--- a/fuentes/CF06.docx
+++ b/fuentes/CF06.docx
@@ -1,6 +1,6 @@
 
 <file path=word/document.xml><?xml version="1.0" encoding="utf-8"?>
-<w:document xmlns:wpc="http://schemas.microsoft.com/office/word/2010/wordprocessingCanvas" xmlns:cx="http://schemas.microsoft.com/office/drawing/2014/chartex" xmlns:cx1="http://schemas.microsoft.com/office/drawing/2015/9/8/chartex" xmlns:cx2="http://schemas.microsoft.com/office/drawing/2015/10/21/chartex" xmlns:cx3="http://schemas.microsoft.com/office/drawing/2016/5/9/chartex" xmlns:cx4="http://schemas.microsoft.com/office/drawing/2016/5/10/chartex" xmlns:cx5="http://schemas.microsoft.com/office/drawing/2016/5/11/chartex" xmlns:cx6="http://schemas.microsoft.com/office/drawing/2016/5/12/chartex" xmlns:cx7="http://schemas.microsoft.com/office/drawing/2016/5/13/chartex" xmlns:cx8="http://schemas.microsoft.com/office/drawing/2016/5/14/chartex" xmlns:mc="http://schemas.openxmlformats.org/markup-compatibility/2006" xmlns:aink="http://schemas.microsoft.com/office/drawing/2016/ink" xmlns:am3d="http://schemas.microsoft.com/office/drawing/2017/model3d" xmlns:o="urn:schemas-microsoft-com:office:office" xmlns:oel="http://schemas.microsoft.com/office/2019/extlst" xmlns:r="http://schemas.openxmlformats.org/officeDocument/2006/relationships" xmlns:m="http://schemas.openxmlformats.org/officeDocument/2006/math" xmlns:v="urn:schemas-microsoft-com:vml" xmlns:wp14="http://schemas.microsoft.com/office/word/2010/wordprocessingDrawing" xmlns:wp="http://schemas.openxmlformats.org/drawingml/2006/wordprocessingDrawing" xmlns:w10="urn:schemas-microsoft-com:office:word" xmlns:w="http://schemas.openxmlformats.org/wordprocessingml/2006/main" xmlns:w14="http://schemas.microsoft.com/office/word/2010/wordml" xmlns:w15="http://schemas.microsoft.com/office/word/2012/wordml" xmlns:w16cex="http://schemas.microsoft.com/office/word/2018/wordml/cex" xmlns:w16cid="http://schemas.microsoft.com/office/word/2016/wordml/cid" xmlns:w16="http://schemas.microsoft.com/office/word/2018/wordml" xmlns:w16sdtdh="http://schemas.microsoft.com/office/word/2020/wordml/sdtdatahash" xmlns:w16se="http://schemas.microsoft.com/office/word/2015/wordml/symex" xmlns:wpg="http://schemas.microsoft.com/office/word/2010/wordprocessingGroup" xmlns:wpi="http://schemas.microsoft.com/office/word/2010/wordprocessingInk" xmlns:wne="http://schemas.microsoft.com/office/word/2006/wordml" xmlns:wps="http://schemas.microsoft.com/office/word/2010/wordprocessingShape" mc:Ignorable="w14 w15 w16se w16cid w16 w16cex w16sdtdh wp14">
+<w:document xmlns:wpc="http://schemas.microsoft.com/office/word/2010/wordprocessingCanvas" xmlns:cx="http://schemas.microsoft.com/office/drawing/2014/chartex" xmlns:cx1="http://schemas.microsoft.com/office/drawing/2015/9/8/chartex" xmlns:cx2="http://schemas.microsoft.com/office/drawing/2015/10/21/chartex" xmlns:cx3="http://schemas.microsoft.com/office/drawing/2016/5/9/chartex" xmlns:cx4="http://schemas.microsoft.com/office/drawing/2016/5/10/chartex" xmlns:cx5="http://schemas.microsoft.com/office/drawing/2016/5/11/chartex" xmlns:cx6="http://schemas.microsoft.com/office/drawing/2016/5/12/chartex" xmlns:cx7="http://schemas.microsoft.com/office/drawing/2016/5/13/chartex" xmlns:cx8="http://schemas.microsoft.com/office/drawing/2016/5/14/chartex" xmlns:mc="http://schemas.openxmlformats.org/markup-compatibility/2006" xmlns:aink="http://schemas.microsoft.com/office/drawing/2016/ink" xmlns:am3d="http://schemas.microsoft.com/office/drawing/2017/model3d" xmlns:o="urn:schemas-microsoft-com:office:office" xmlns:oel="http://schemas.microsoft.com/office/2019/extlst" xmlns:r="http://schemas.openxmlformats.org/officeDocument/2006/relationships" xmlns:m="http://schemas.openxmlformats.org/officeDocument/2006/math" xmlns:v="urn:schemas-microsoft-com:vml" xmlns:wp14="http://schemas.microsoft.com/office/word/2010/wordprocessingDrawing" xmlns:wp="http://schemas.openxmlformats.org/drawingml/2006/wordprocessingDrawing" xmlns:w10="urn:schemas-microsoft-com:office:word" xmlns:w="http://schemas.openxmlformats.org/wordprocessingml/2006/main" xmlns:w14="http://schemas.microsoft.com/office/word/2010/wordml" xmlns:w15="http://schemas.microsoft.com/office/word/2012/wordml" xmlns:w16cex="http://schemas.microsoft.com/office/word/2018/wordml/cex" xmlns:w16cid="http://schemas.microsoft.com/office/word/2016/wordml/cid" xmlns:w16="http://schemas.microsoft.com/office/word/2018/wordml" xmlns:w16du="http://schemas.microsoft.com/office/word/2023/wordml/word16du" xmlns:w16sdtdh="http://schemas.microsoft.com/office/word/2020/wordml/sdtdatahash" xmlns:w16se="http://schemas.microsoft.com/office/word/2015/wordml/symex" xmlns:wpg="http://schemas.microsoft.com/office/word/2010/wordprocessingGroup" xmlns:wpi="http://schemas.microsoft.com/office/word/2010/wordprocessingInk" xmlns:wne="http://schemas.microsoft.com/office/word/2006/wordml" xmlns:wps="http://schemas.microsoft.com/office/word/2010/wordprocessingShape" mc:Ignorable="w14 w15 w16se w16cid w16 w16cex w16sdtdh w16du wp14">
   <w:body>
     <w:p>
       <w:pPr>
@@ -2118,6 +2118,7 @@
           <w:commentRangeStart w:id="15"/>
         </w:sdtContent>
       </w:sdt>
+      <w:commentRangeStart w:id="16"/>
       <w:r>
         <w:rPr>
           <w:b/>
@@ -2297,6 +2298,13 @@
           <w:highlight w:val="white"/>
         </w:rPr>
         <w:t xml:space="preserve">los procesos de producción o prototipado. </w:t>
+      </w:r>
+      <w:commentRangeEnd w:id="16"/>
+      <w:r>
+        <w:rPr>
+          <w:rStyle w:val="Refdecomentario"/>
+        </w:rPr>
+        <w:commentReference w:id="16"/>
       </w:r>
     </w:p>
     <w:p>
@@ -2343,7 +2351,7 @@
           <w:id w:val="2027740964"/>
         </w:sdtPr>
         <w:sdtContent>
-          <w:commentRangeStart w:id="16"/>
+          <w:commentRangeStart w:id="17"/>
         </w:sdtContent>
       </w:sdt>
       <w:r>
@@ -2355,9 +2363,9 @@
         </w:rPr>
         <w:t>Control</w:t>
       </w:r>
-      <w:commentRangeEnd w:id="16"/>
-      <w:r>
-        <w:commentReference w:id="16"/>
+      <w:commentRangeEnd w:id="17"/>
+      <w:r>
+        <w:commentReference w:id="17"/>
       </w:r>
       <w:r>
         <w:rPr>
@@ -2634,7 +2642,7 @@
           <w:szCs w:val="20"/>
         </w:rPr>
       </w:pPr>
-      <w:commentRangeStart w:id="17"/>
+      <w:commentRangeStart w:id="18"/>
       <w:r>
         <w:rPr>
           <w:color w:val="000000"/>
@@ -2643,12 +2651,12 @@
         </w:rPr>
         <w:t>Mejora continua</w:t>
       </w:r>
-      <w:commentRangeEnd w:id="17"/>
+      <w:commentRangeEnd w:id="18"/>
       <w:r>
         <w:rPr>
           <w:rStyle w:val="Refdecomentario"/>
         </w:rPr>
-        <w:commentReference w:id="17"/>
+        <w:commentReference w:id="18"/>
       </w:r>
     </w:p>
     <w:p>
@@ -2996,7 +3004,7 @@
           <w:id w:val="560986732"/>
         </w:sdtPr>
         <w:sdtContent>
-          <w:commentRangeStart w:id="18"/>
+          <w:commentRangeStart w:id="19"/>
         </w:sdtContent>
       </w:sdt>
       <w:r>
@@ -3007,9 +3015,9 @@
         </w:rPr>
         <w:t>Existen</w:t>
       </w:r>
-      <w:commentRangeEnd w:id="18"/>
-      <w:r>
-        <w:commentReference w:id="18"/>
+      <w:commentRangeEnd w:id="19"/>
+      <w:r>
+        <w:commentReference w:id="19"/>
       </w:r>
       <w:r>
         <w:rPr>
@@ -3019,7 +3027,7 @@
         </w:rPr>
         <w:t xml:space="preserve"> varias definiciones, y cada persona puede determinar </w:t>
       </w:r>
-      <w:commentRangeStart w:id="19"/>
+      <w:commentRangeStart w:id="20"/>
       <w:r>
         <w:rPr>
           <w:sz w:val="20"/>
@@ -3028,12 +3036,12 @@
         </w:rPr>
         <w:t>un</w:t>
       </w:r>
-      <w:commentRangeEnd w:id="19"/>
+      <w:commentRangeEnd w:id="20"/>
       <w:r>
         <w:rPr>
           <w:rStyle w:val="Refdecomentario"/>
         </w:rPr>
-        <w:commentReference w:id="19"/>
+        <w:commentReference w:id="20"/>
       </w:r>
       <w:r>
         <w:rPr>
@@ -3043,7 +3051,7 @@
         </w:rPr>
         <w:t xml:space="preserve"> concepto propio, además de tener en cuenta las definiciones </w:t>
       </w:r>
-      <w:commentRangeStart w:id="20"/>
+      <w:commentRangeStart w:id="21"/>
       <w:r>
         <w:rPr>
           <w:sz w:val="20"/>
@@ -3052,12 +3060,12 @@
         </w:rPr>
         <w:t>de</w:t>
       </w:r>
-      <w:commentRangeEnd w:id="20"/>
+      <w:commentRangeEnd w:id="21"/>
       <w:r>
         <w:rPr>
           <w:rStyle w:val="Refdecomentario"/>
         </w:rPr>
-        <w:commentReference w:id="20"/>
+        <w:commentReference w:id="21"/>
       </w:r>
       <w:r>
         <w:rPr>
@@ -3067,7 +3075,7 @@
         </w:rPr>
         <w:t xml:space="preserve"> los estudiosos en el tema, entre los cuales se </w:t>
       </w:r>
-      <w:commentRangeStart w:id="21"/>
+      <w:commentRangeStart w:id="22"/>
       <w:r>
         <w:rPr>
           <w:sz w:val="20"/>
@@ -3076,12 +3084,12 @@
         </w:rPr>
         <w:t>encuentran</w:t>
       </w:r>
-      <w:commentRangeEnd w:id="21"/>
+      <w:commentRangeEnd w:id="22"/>
       <w:r>
         <w:rPr>
           <w:rStyle w:val="Refdecomentario"/>
         </w:rPr>
-        <w:commentReference w:id="21"/>
+        <w:commentReference w:id="22"/>
       </w:r>
       <w:r>
         <w:rPr>
@@ -3112,7 +3120,7 @@
           <w:szCs w:val="20"/>
         </w:rPr>
       </w:pPr>
-      <w:commentRangeStart w:id="22"/>
+      <w:commentRangeStart w:id="23"/>
       <w:r>
         <w:rPr>
           <w:sz w:val="20"/>
@@ -3145,12 +3153,12 @@
         </w:rPr>
         <w:t xml:space="preserve"> </w:t>
       </w:r>
-      <w:commentRangeEnd w:id="22"/>
+      <w:commentRangeEnd w:id="23"/>
       <w:r>
         <w:rPr>
           <w:rStyle w:val="Refdecomentario"/>
         </w:rPr>
-        <w:commentReference w:id="22"/>
+        <w:commentReference w:id="23"/>
       </w:r>
       <w:r>
         <w:rPr>
@@ -3187,7 +3195,7 @@
           <w:highlight w:val="white"/>
         </w:rPr>
       </w:pPr>
-      <w:commentRangeStart w:id="23"/>
+      <w:commentRangeStart w:id="24"/>
       <w:r>
         <w:rPr>
           <w:bCs/>
@@ -3206,12 +3214,12 @@
         </w:rPr>
         <w:t xml:space="preserve">esalta </w:t>
       </w:r>
-      <w:commentRangeEnd w:id="23"/>
+      <w:commentRangeEnd w:id="24"/>
       <w:r>
         <w:rPr>
           <w:rStyle w:val="Refdecomentario"/>
         </w:rPr>
-        <w:commentReference w:id="23"/>
+        <w:commentReference w:id="24"/>
       </w:r>
       <w:r>
         <w:rPr>
@@ -3306,7 +3314,7 @@
           <w:highlight w:val="white"/>
         </w:rPr>
       </w:pPr>
-      <w:commentRangeStart w:id="24"/>
+      <w:commentRangeStart w:id="25"/>
       <w:r>
         <w:rPr>
           <w:sz w:val="20"/>
@@ -3314,12 +3322,12 @@
         </w:rPr>
         <w:t xml:space="preserve">Armand V. Feigenbaum </w:t>
       </w:r>
-      <w:commentRangeEnd w:id="24"/>
+      <w:commentRangeEnd w:id="25"/>
       <w:r>
         <w:rPr>
           <w:rStyle w:val="Refdecomentario"/>
         </w:rPr>
-        <w:commentReference w:id="24"/>
+        <w:commentReference w:id="25"/>
       </w:r>
       <w:r>
         <w:rPr>
@@ -3376,7 +3384,7 @@
           <w:highlight w:val="white"/>
         </w:rPr>
       </w:pPr>
-      <w:commentRangeStart w:id="25"/>
+      <w:commentRangeStart w:id="26"/>
       <w:r>
         <w:rPr>
           <w:bCs/>
@@ -3395,12 +3403,12 @@
         </w:rPr>
         <w:t xml:space="preserve"> </w:t>
       </w:r>
-      <w:commentRangeEnd w:id="25"/>
+      <w:commentRangeEnd w:id="26"/>
       <w:r>
         <w:rPr>
           <w:rStyle w:val="Refdecomentario"/>
         </w:rPr>
-        <w:commentReference w:id="25"/>
+        <w:commentReference w:id="26"/>
       </w:r>
       <w:r>
         <w:rPr>
@@ -3445,7 +3453,7 @@
           <w:id w:val="46260954"/>
         </w:sdtPr>
         <w:sdtContent>
-          <w:commentRangeStart w:id="26"/>
+          <w:commentRangeStart w:id="27"/>
         </w:sdtContent>
       </w:sdt>
     </w:p>
@@ -3459,7 +3467,7 @@
           <w:highlight w:val="white"/>
         </w:rPr>
       </w:pPr>
-      <w:commentRangeStart w:id="27"/>
+      <w:commentRangeStart w:id="28"/>
       <w:r>
         <w:rPr>
           <w:sz w:val="20"/>
@@ -3467,9 +3475,9 @@
         </w:rPr>
         <w:t>Philip</w:t>
       </w:r>
-      <w:commentRangeEnd w:id="26"/>
-      <w:r>
-        <w:commentReference w:id="26"/>
+      <w:commentRangeEnd w:id="27"/>
+      <w:r>
+        <w:commentReference w:id="27"/>
       </w:r>
       <w:r>
         <w:rPr>
@@ -3496,12 +3504,12 @@
         </w:rPr>
         <w:t xml:space="preserve">(1996) </w:t>
       </w:r>
-      <w:commentRangeEnd w:id="27"/>
+      <w:commentRangeEnd w:id="28"/>
       <w:r>
         <w:rPr>
           <w:rStyle w:val="Refdecomentario"/>
         </w:rPr>
-        <w:commentReference w:id="27"/>
+        <w:commentReference w:id="28"/>
       </w:r>
       <w:r>
         <w:rPr>
@@ -3547,7 +3555,7 @@
           <w:highlight w:val="white"/>
         </w:rPr>
       </w:pPr>
-      <w:commentRangeStart w:id="28"/>
+      <w:commentRangeStart w:id="29"/>
     </w:p>
     <w:p>
       <w:pPr>
@@ -3577,12 +3585,12 @@
         </w:rPr>
         <w:t xml:space="preserve"> </w:t>
       </w:r>
-      <w:commentRangeEnd w:id="28"/>
+      <w:commentRangeEnd w:id="29"/>
       <w:r>
         <w:rPr>
           <w:rStyle w:val="Refdecomentario"/>
         </w:rPr>
-        <w:commentReference w:id="28"/>
+        <w:commentReference w:id="29"/>
       </w:r>
       <w:r>
         <w:rPr>
@@ -3786,7 +3794,7 @@
           <w:szCs w:val="20"/>
         </w:rPr>
       </w:pPr>
-      <w:commentRangeStart w:id="29"/>
+      <w:commentRangeStart w:id="30"/>
       <w:r>
         <w:rPr>
           <w:b/>
@@ -3795,12 +3803,12 @@
         </w:rPr>
         <w:t>Concepto control de calidad</w:t>
       </w:r>
-      <w:commentRangeEnd w:id="29"/>
+      <w:commentRangeEnd w:id="30"/>
       <w:r>
         <w:rPr>
           <w:rStyle w:val="Refdecomentario"/>
         </w:rPr>
-        <w:commentReference w:id="29"/>
+        <w:commentReference w:id="30"/>
       </w:r>
     </w:p>
     <w:p>
@@ -3953,6 +3961,21 @@
           <w:highlight w:val="yellow"/>
         </w:rPr>
         <w:t>lidad</w:t>
+      </w:r>
+      <w:commentRangeStart w:id="31"/>
+      <w:r>
+        <w:rPr>
+          <w:sz w:val="20"/>
+          <w:szCs w:val="20"/>
+        </w:rPr>
+        <w:t>,</w:t>
+      </w:r>
+      <w:commentRangeEnd w:id="31"/>
+      <w:r>
+        <w:rPr>
+          <w:rStyle w:val="Refdecomentario"/>
+        </w:rPr>
+        <w:commentReference w:id="31"/>
       </w:r>
       <w:r>
         <w:rPr>
@@ -4035,7 +4058,7 @@
           <w:id w:val="1884130400"/>
         </w:sdtPr>
         <w:sdtContent>
-          <w:commentRangeStart w:id="30"/>
+          <w:commentRangeStart w:id="32"/>
         </w:sdtContent>
       </w:sdt>
       <w:r>
@@ -4045,9 +4068,9 @@
         </w:rPr>
         <w:t>El</w:t>
       </w:r>
-      <w:commentRangeEnd w:id="30"/>
-      <w:r>
-        <w:commentReference w:id="30"/>
+      <w:commentRangeEnd w:id="32"/>
+      <w:r>
+        <w:commentReference w:id="32"/>
       </w:r>
       <w:r>
         <w:rPr>
@@ -4277,7 +4300,7 @@
           <w:id w:val="2067995738"/>
         </w:sdtPr>
         <w:sdtContent>
-          <w:commentRangeStart w:id="31"/>
+          <w:commentRangeStart w:id="33"/>
         </w:sdtContent>
       </w:sdt>
       <w:r>
@@ -4287,9 +4310,9 @@
         </w:rPr>
         <w:t>Es</w:t>
       </w:r>
-      <w:commentRangeEnd w:id="31"/>
-      <w:r>
-        <w:commentReference w:id="31"/>
+      <w:commentRangeEnd w:id="33"/>
+      <w:r>
+        <w:commentReference w:id="33"/>
       </w:r>
       <w:r>
         <w:rPr>
@@ -4418,7 +4441,7 @@
         </w:rPr>
         <w:t xml:space="preserve">Ser </w:t>
       </w:r>
-      <w:commentRangeStart w:id="32"/>
+      <w:commentRangeStart w:id="34"/>
       <w:r>
         <w:rPr>
           <w:color w:val="000000"/>
@@ -4427,12 +4450,12 @@
         </w:rPr>
         <w:t>funcional</w:t>
       </w:r>
-      <w:commentRangeEnd w:id="32"/>
+      <w:commentRangeEnd w:id="34"/>
       <w:r>
         <w:rPr>
           <w:rStyle w:val="Refdecomentario"/>
         </w:rPr>
-        <w:commentReference w:id="32"/>
+        <w:commentReference w:id="34"/>
       </w:r>
     </w:p>
     <w:p>
@@ -4592,7 +4615,7 @@
         </w:rPr>
         <w:t xml:space="preserve">Darle importancia al </w:t>
       </w:r>
-      <w:commentRangeStart w:id="33"/>
+      <w:commentRangeStart w:id="35"/>
       <w:r>
         <w:rPr>
           <w:color w:val="000000"/>
@@ -4601,12 +4624,12 @@
         </w:rPr>
         <w:t>cliente</w:t>
       </w:r>
-      <w:commentRangeEnd w:id="33"/>
+      <w:commentRangeEnd w:id="35"/>
       <w:r>
         <w:rPr>
           <w:rStyle w:val="Refdecomentario"/>
         </w:rPr>
-        <w:commentReference w:id="33"/>
+        <w:commentReference w:id="35"/>
       </w:r>
     </w:p>
     <w:p>
@@ -4771,7 +4794,7 @@
         </w:rPr>
         <w:t xml:space="preserve">Asistencia </w:t>
       </w:r>
-      <w:commentRangeStart w:id="34"/>
+      <w:commentRangeStart w:id="36"/>
       <w:r>
         <w:rPr>
           <w:sz w:val="20"/>
@@ -4779,12 +4802,12 @@
         </w:rPr>
         <w:t>técnica</w:t>
       </w:r>
-      <w:commentRangeEnd w:id="34"/>
+      <w:commentRangeEnd w:id="36"/>
       <w:r>
         <w:rPr>
           <w:rStyle w:val="Refdecomentario"/>
         </w:rPr>
-        <w:commentReference w:id="34"/>
+        <w:commentReference w:id="36"/>
       </w:r>
     </w:p>
     <w:p>
@@ -4870,7 +4893,7 @@
           <w:szCs w:val="20"/>
         </w:rPr>
       </w:pPr>
-      <w:commentRangeStart w:id="35"/>
+      <w:commentRangeStart w:id="37"/>
       <w:r>
         <w:rPr>
           <w:color w:val="000000"/>
@@ -4879,12 +4902,12 @@
         </w:rPr>
         <w:t>Función d</w:t>
       </w:r>
-      <w:commentRangeEnd w:id="35"/>
+      <w:commentRangeEnd w:id="37"/>
       <w:r>
         <w:rPr>
           <w:rStyle w:val="Refdecomentario"/>
         </w:rPr>
-        <w:commentReference w:id="35"/>
+        <w:commentReference w:id="37"/>
       </w:r>
       <w:r>
         <w:rPr>
@@ -4955,7 +4978,7 @@
           <w:id w:val="2039164022"/>
         </w:sdtPr>
         <w:sdtContent>
-          <w:commentRangeStart w:id="36"/>
+          <w:commentRangeStart w:id="38"/>
         </w:sdtContent>
       </w:sdt>
       <w:r>
@@ -4966,9 +4989,9 @@
         </w:rPr>
         <w:t>precio</w:t>
       </w:r>
-      <w:commentRangeEnd w:id="36"/>
-      <w:r>
-        <w:commentReference w:id="36"/>
+      <w:commentRangeEnd w:id="38"/>
+      <w:r>
+        <w:commentReference w:id="38"/>
       </w:r>
     </w:p>
     <w:p>
@@ -5244,7 +5267,7 @@
           <w:szCs w:val="20"/>
         </w:rPr>
       </w:pPr>
-      <w:commentRangeStart w:id="37"/>
+      <w:commentRangeStart w:id="39"/>
       <w:r>
         <w:rPr>
           <w:b/>
@@ -5271,12 +5294,12 @@
         </w:rPr>
         <w:t xml:space="preserve"> control de calidad</w:t>
       </w:r>
-      <w:commentRangeEnd w:id="37"/>
+      <w:commentRangeEnd w:id="39"/>
       <w:r>
         <w:rPr>
           <w:rStyle w:val="Refdecomentario"/>
         </w:rPr>
-        <w:commentReference w:id="37"/>
+        <w:commentReference w:id="39"/>
       </w:r>
     </w:p>
     <w:p>
@@ -5589,7 +5612,7 @@
           <w:id w:val="818071638"/>
         </w:sdtPr>
         <w:sdtContent>
-          <w:commentRangeStart w:id="38"/>
+          <w:commentRangeStart w:id="40"/>
         </w:sdtContent>
       </w:sdt>
       <w:r>
@@ -5601,9 +5624,9 @@
         </w:rPr>
         <w:t>Imagen</w:t>
       </w:r>
-      <w:commentRangeEnd w:id="38"/>
-      <w:r>
-        <w:commentReference w:id="38"/>
+      <w:commentRangeEnd w:id="40"/>
+      <w:r>
+        <w:commentReference w:id="40"/>
       </w:r>
       <w:r>
         <w:rPr>
@@ -5662,7 +5685,7 @@
           <w:szCs w:val="20"/>
         </w:rPr>
       </w:pPr>
-      <w:commentRangeStart w:id="39"/>
+      <w:commentRangeStart w:id="41"/>
       <w:r>
         <w:rPr>
           <w:b/>
@@ -5672,12 +5695,12 @@
         </w:rPr>
         <w:t>Control de calidad en la industria textil y confección</w:t>
       </w:r>
-      <w:commentRangeEnd w:id="39"/>
+      <w:commentRangeEnd w:id="41"/>
       <w:r>
         <w:rPr>
           <w:rStyle w:val="Refdecomentario"/>
         </w:rPr>
-        <w:commentReference w:id="39"/>
+        <w:commentReference w:id="41"/>
       </w:r>
     </w:p>
     <w:p>
@@ -5799,7 +5822,7 @@
         </w:rPr>
         <w:t xml:space="preserve"> de </w:t>
       </w:r>
-      <w:commentRangeStart w:id="40"/>
+      <w:commentRangeStart w:id="42"/>
       <w:r>
         <w:rPr>
           <w:color w:val="000000"/>
@@ -5808,12 +5831,12 @@
         </w:rPr>
         <w:t>costos</w:t>
       </w:r>
-      <w:commentRangeEnd w:id="40"/>
+      <w:commentRangeEnd w:id="42"/>
       <w:r>
         <w:rPr>
           <w:rStyle w:val="Refdecomentario"/>
         </w:rPr>
-        <w:commentReference w:id="40"/>
+        <w:commentReference w:id="42"/>
       </w:r>
     </w:p>
     <w:p>
@@ -6003,7 +6026,7 @@
           <w:id w:val="783846561"/>
         </w:sdtPr>
         <w:sdtContent>
-          <w:commentRangeStart w:id="41"/>
+          <w:commentRangeStart w:id="43"/>
         </w:sdtContent>
       </w:sdt>
       <w:r>
@@ -6013,9 +6036,9 @@
         </w:rPr>
         <w:t>De</w:t>
       </w:r>
-      <w:commentRangeEnd w:id="41"/>
-      <w:r>
-        <w:commentReference w:id="41"/>
+      <w:commentRangeEnd w:id="43"/>
+      <w:r>
+        <w:commentReference w:id="43"/>
       </w:r>
       <w:r>
         <w:rPr>
@@ -6170,7 +6193,7 @@
         </w:rPr>
         <w:t xml:space="preserve">El control de calidad se realiza en las siguientes </w:t>
       </w:r>
-      <w:commentRangeStart w:id="42"/>
+      <w:commentRangeStart w:id="44"/>
       <w:r>
         <w:rPr>
           <w:sz w:val="20"/>
@@ -6178,12 +6201,12 @@
         </w:rPr>
         <w:t>fases:</w:t>
       </w:r>
-      <w:commentRangeEnd w:id="42"/>
+      <w:commentRangeEnd w:id="44"/>
       <w:r>
         <w:rPr>
           <w:rStyle w:val="Refdecomentario"/>
         </w:rPr>
-        <w:commentReference w:id="42"/>
+        <w:commentReference w:id="44"/>
       </w:r>
     </w:p>
     <w:p>
@@ -6464,7 +6487,7 @@
         </w:rPr>
       </w:pPr>
     </w:p>
-    <w:commentRangeStart w:id="43"/>
+    <w:commentRangeStart w:id="45"/>
     <w:p>
       <w:pPr>
         <w:rPr>
@@ -6491,7 +6514,7 @@
             </w:rPr>
             <w:t xml:space="preserve">     </w:t>
           </w:r>
-          <w:commentRangeStart w:id="44"/>
+          <w:commentRangeStart w:id="46"/>
         </w:sdtContent>
       </w:sdt>
       <w:r>
@@ -6502,9 +6525,9 @@
         </w:rPr>
         <w:t>Automatización</w:t>
       </w:r>
-      <w:commentRangeEnd w:id="44"/>
-      <w:r>
-        <w:commentReference w:id="44"/>
+      <w:commentRangeEnd w:id="46"/>
+      <w:r>
+        <w:commentReference w:id="46"/>
       </w:r>
       <w:r>
         <w:rPr>
@@ -6531,12 +6554,12 @@
         </w:rPr>
         <w:t xml:space="preserve"> control de calidad en la industria textil y confección</w:t>
       </w:r>
-      <w:commentRangeEnd w:id="43"/>
+      <w:commentRangeEnd w:id="45"/>
       <w:r>
         <w:rPr>
           <w:rStyle w:val="Refdecomentario"/>
         </w:rPr>
-        <w:commentReference w:id="43"/>
+        <w:commentReference w:id="45"/>
       </w:r>
     </w:p>
     <w:p>
@@ -6561,63 +6584,11 @@
         <w:rPr>
           <w:sz w:val="20"/>
           <w:szCs w:val="20"/>
-          <w:highlight w:val="yellow"/>
         </w:rPr>
         <w:lastRenderedPageBreak/>
-        <w:t>La</w:t>
-      </w:r>
-      <w:r>
-        <w:rPr>
-          <w:sz w:val="20"/>
-          <w:szCs w:val="20"/>
-        </w:rPr>
-        <w:t xml:space="preserve"> </w:t>
-      </w:r>
-      <w:r>
-        <w:rPr>
-          <w:sz w:val="20"/>
-          <w:szCs w:val="20"/>
-          <w:highlight w:val="yellow"/>
-        </w:rPr>
-        <w:t>calidad</w:t>
-      </w:r>
-      <w:r>
-        <w:rPr>
-          <w:sz w:val="20"/>
-          <w:szCs w:val="20"/>
-        </w:rPr>
-        <w:t xml:space="preserve"> 4.</w:t>
-      </w:r>
-      <w:r>
-        <w:rPr>
-          <w:sz w:val="20"/>
-          <w:szCs w:val="20"/>
-          <w:highlight w:val="yellow"/>
-        </w:rPr>
-        <w:t>0</w:t>
-      </w:r>
-      <w:r>
-        <w:rPr>
-          <w:sz w:val="20"/>
-          <w:szCs w:val="20"/>
-        </w:rPr>
-        <w:t xml:space="preserve"> </w:t>
-      </w:r>
-      <w:r>
-        <w:rPr>
-          <w:sz w:val="20"/>
-          <w:szCs w:val="20"/>
-          <w:highlight w:val="yellow"/>
-        </w:rPr>
-        <w:t>está</w:t>
-      </w:r>
-      <w:r>
-        <w:rPr>
-          <w:sz w:val="20"/>
-          <w:szCs w:val="20"/>
-        </w:rPr>
-        <w:t xml:space="preserve"> relacionada con la revolución digital, teniendo en cuenta las tecnologías </w:t>
-      </w:r>
+        <w:t xml:space="preserve">La calidad 4.0 está relacionada con la revolución digital, teniendo en cuenta las tecnologías </w:t>
+      </w:r>
+      <w:commentRangeStart w:id="47"/>
       <w:proofErr w:type="spellStart"/>
       <w:r>
         <w:rPr>
@@ -6625,7 +6596,6 @@
           <w:iCs/>
           <w:sz w:val="20"/>
           <w:szCs w:val="20"/>
-          <w:highlight w:val="yellow"/>
         </w:rPr>
         <w:t>big</w:t>
       </w:r>
@@ -6636,10 +6606,16 @@
           <w:iCs/>
           <w:sz w:val="20"/>
           <w:szCs w:val="20"/>
-          <w:highlight w:val="yellow"/>
         </w:rPr>
         <w:t xml:space="preserve"> data</w:t>
       </w:r>
+      <w:commentRangeEnd w:id="47"/>
+      <w:r>
+        <w:rPr>
+          <w:rStyle w:val="Refdecomentario"/>
+        </w:rPr>
+        <w:commentReference w:id="47"/>
+      </w:r>
       <w:r>
         <w:rPr>
           <w:sz w:val="20"/>
@@ -6647,13 +6623,13 @@
         </w:rPr>
         <w:t xml:space="preserve">, inteligencia artificial, </w:t>
       </w:r>
+      <w:commentRangeStart w:id="48"/>
       <w:r>
         <w:rPr>
           <w:i/>
           <w:iCs/>
           <w:sz w:val="20"/>
           <w:szCs w:val="20"/>
-          <w:highlight w:val="yellow"/>
         </w:rPr>
         <w:t xml:space="preserve">machine </w:t>
       </w:r>
@@ -6664,7 +6640,6 @@
           <w:iCs/>
           <w:sz w:val="20"/>
           <w:szCs w:val="20"/>
-          <w:highlight w:val="yellow"/>
         </w:rPr>
         <w:t>learning</w:t>
       </w:r>
@@ -6683,7 +6658,6 @@
           <w:iCs/>
           <w:sz w:val="20"/>
           <w:szCs w:val="20"/>
-          <w:highlight w:val="yellow"/>
         </w:rPr>
         <w:t>deep</w:t>
       </w:r>
@@ -6694,7 +6668,6 @@
           <w:iCs/>
           <w:sz w:val="20"/>
           <w:szCs w:val="20"/>
-          <w:highlight w:val="yellow"/>
         </w:rPr>
         <w:t xml:space="preserve"> </w:t>
       </w:r>
@@ -6705,7 +6678,6 @@
           <w:iCs/>
           <w:sz w:val="20"/>
           <w:szCs w:val="20"/>
-          <w:highlight w:val="yellow"/>
         </w:rPr>
         <w:t>learning</w:t>
       </w:r>
@@ -6717,20 +6689,26 @@
         </w:rPr>
         <w:t xml:space="preserve"> </w:t>
       </w:r>
-      <w:r>
-        <w:rPr>
-          <w:sz w:val="20"/>
-          <w:szCs w:val="20"/>
-          <w:highlight w:val="yellow"/>
-        </w:rPr>
-        <w:t>e</w:t>
-      </w:r>
-      <w:r>
-        <w:rPr>
-          <w:sz w:val="20"/>
-          <w:szCs w:val="20"/>
-        </w:rPr>
-        <w:t xml:space="preserve"> internet de las cosas.</w:t>
+      <w:commentRangeEnd w:id="48"/>
+      <w:r>
+        <w:rPr>
+          <w:rStyle w:val="Refdecomentario"/>
+        </w:rPr>
+        <w:commentReference w:id="48"/>
+      </w:r>
+      <w:r>
+        <w:rPr>
+          <w:sz w:val="20"/>
+          <w:szCs w:val="20"/>
+        </w:rPr>
+        <w:t>e internet</w:t>
+      </w:r>
+      <w:r>
+        <w:rPr>
+          <w:sz w:val="20"/>
+          <w:szCs w:val="20"/>
+        </w:rPr>
+        <w:t xml:space="preserve"> de las cosas.</w:t>
       </w:r>
       <w:r>
         <w:rPr>
@@ -6745,37 +6723,14 @@
           <w:sz w:val="20"/>
           <w:szCs w:val="20"/>
         </w:rPr>
-        <w:t xml:space="preserve">La automatización de los procesos proporciona agilidad, más seguridad en los datos porque disminuye la presentación de </w:t>
-      </w:r>
-      <w:r>
-        <w:rPr>
-          <w:sz w:val="20"/>
-          <w:szCs w:val="20"/>
-          <w:highlight w:val="yellow"/>
-        </w:rPr>
-        <w:t>información i</w:t>
-      </w:r>
-      <w:r>
-        <w:rPr>
-          <w:sz w:val="20"/>
-          <w:szCs w:val="20"/>
-        </w:rPr>
-        <w:t>ncorrecta</w:t>
-      </w:r>
-      <w:r>
-        <w:rPr>
-          <w:sz w:val="20"/>
-          <w:szCs w:val="20"/>
-          <w:highlight w:val="yellow"/>
-        </w:rPr>
-        <w:t>,</w:t>
-      </w:r>
-      <w:r>
-        <w:rPr>
-          <w:sz w:val="20"/>
-          <w:szCs w:val="20"/>
-        </w:rPr>
-        <w:t xml:space="preserve"> y más conocimiento sobre cada área de la empresa.</w:t>
+        <w:t xml:space="preserve">La automatización de los procesos proporciona </w:t>
+      </w:r>
+      <w:r>
+        <w:rPr>
+          <w:sz w:val="20"/>
+          <w:szCs w:val="20"/>
+        </w:rPr>
+        <w:t>agilidad, más seguridad en los datos porque disminuye la presentación de información incorrecta, y más conocimiento sobre cada área de la empresa.</w:t>
       </w:r>
     </w:p>
     <w:p>
@@ -6804,32 +6759,24 @@
           <w:sz w:val="20"/>
           <w:szCs w:val="20"/>
         </w:rPr>
-        <w:t xml:space="preserve">La implementación básica se refiere </w:t>
-      </w:r>
-      <w:r>
-        <w:rPr>
-          <w:sz w:val="20"/>
-          <w:szCs w:val="20"/>
-          <w:highlight w:val="yellow"/>
-        </w:rPr>
-        <w:t>a</w:t>
-      </w:r>
-      <w:r>
-        <w:rPr>
-          <w:sz w:val="20"/>
-          <w:szCs w:val="20"/>
-        </w:rPr>
-        <w:t xml:space="preserve"> la utilización de </w:t>
-      </w:r>
+        <w:t xml:space="preserve">La implementación básica se refiere a la utilización de </w:t>
+      </w:r>
+      <w:commentRangeStart w:id="49"/>
       <w:r>
         <w:rPr>
           <w:i/>
           <w:iCs/>
           <w:sz w:val="20"/>
           <w:szCs w:val="20"/>
-          <w:highlight w:val="yellow"/>
         </w:rPr>
         <w:t>software</w:t>
+      </w:r>
+      <w:commentRangeEnd w:id="49"/>
+      <w:r>
+        <w:rPr>
+          <w:rStyle w:val="Refdecomentario"/>
+        </w:rPr>
+        <w:commentReference w:id="49"/>
       </w:r>
       <w:r>
         <w:rPr>
@@ -6844,62 +6791,10 @@
         <w:rPr>
           <w:sz w:val="20"/>
           <w:szCs w:val="20"/>
-          <w:highlight w:val="yellow"/>
-        </w:rPr>
-        <w:t>especializado; de herramientas</w:t>
-      </w:r>
-      <w:r>
-        <w:rPr>
-          <w:sz w:val="20"/>
-          <w:szCs w:val="20"/>
-        </w:rPr>
-        <w:t xml:space="preserve"> de calidad </w:t>
-      </w:r>
-      <w:r>
-        <w:rPr>
-          <w:sz w:val="20"/>
-          <w:szCs w:val="20"/>
-          <w:highlight w:val="yellow"/>
-        </w:rPr>
-        <w:t>como</w:t>
-      </w:r>
-      <w:r>
-        <w:rPr>
-          <w:sz w:val="20"/>
-          <w:szCs w:val="20"/>
-        </w:rPr>
-        <w:t xml:space="preserve"> </w:t>
-      </w:r>
-      <w:r>
-        <w:rPr>
-          <w:sz w:val="20"/>
-          <w:szCs w:val="20"/>
-          <w:highlight w:val="yellow"/>
-        </w:rPr>
-        <w:t>los</w:t>
-      </w:r>
-      <w:r>
-        <w:rPr>
-          <w:sz w:val="20"/>
-          <w:szCs w:val="20"/>
-        </w:rPr>
-        <w:t xml:space="preserve"> programa</w:t>
-      </w:r>
-      <w:r>
-        <w:rPr>
-          <w:sz w:val="20"/>
-          <w:szCs w:val="20"/>
-          <w:highlight w:val="yellow"/>
-        </w:rPr>
-        <w:t>s</w:t>
-      </w:r>
-      <w:r>
-        <w:rPr>
-          <w:sz w:val="20"/>
-          <w:szCs w:val="20"/>
-        </w:rPr>
-        <w:t xml:space="preserve"> SPSS, </w:t>
-      </w:r>
+        </w:rPr>
+        <w:t xml:space="preserve">especializado; de herramientas de calidad como los programas SPSS, </w:t>
+      </w:r>
+      <w:commentRangeStart w:id="50"/>
       <w:proofErr w:type="spellStart"/>
       <w:r>
         <w:rPr>
@@ -6907,7 +6802,6 @@
           <w:iCs/>
           <w:sz w:val="20"/>
           <w:szCs w:val="20"/>
-          <w:highlight w:val="yellow"/>
         </w:rPr>
         <w:t>Statgraphics</w:t>
       </w:r>
@@ -6918,7 +6812,6 @@
           <w:iCs/>
           <w:sz w:val="20"/>
           <w:szCs w:val="20"/>
-          <w:highlight w:val="yellow"/>
         </w:rPr>
         <w:t xml:space="preserve"> </w:t>
       </w:r>
@@ -6929,7 +6822,6 @@
           <w:iCs/>
           <w:sz w:val="20"/>
           <w:szCs w:val="20"/>
-          <w:highlight w:val="yellow"/>
         </w:rPr>
         <w:t>Centurion</w:t>
       </w:r>
@@ -6938,99 +6830,30 @@
         <w:rPr>
           <w:sz w:val="20"/>
           <w:szCs w:val="20"/>
-          <w:highlight w:val="yellow"/>
-        </w:rPr>
-        <w:t xml:space="preserve"> o</w:t>
-      </w:r>
-      <w:r>
-        <w:rPr>
-          <w:sz w:val="20"/>
-          <w:szCs w:val="20"/>
-        </w:rPr>
-        <w:t xml:space="preserve"> SAS</w:t>
-      </w:r>
-      <w:r>
-        <w:rPr>
-          <w:sz w:val="20"/>
-          <w:szCs w:val="20"/>
-          <w:highlight w:val="yellow"/>
-        </w:rPr>
-        <w:t>;</w:t>
-      </w:r>
-      <w:r>
-        <w:rPr>
-          <w:sz w:val="20"/>
-          <w:szCs w:val="20"/>
         </w:rPr>
         <w:t xml:space="preserve"> </w:t>
       </w:r>
-      <w:r>
-        <w:rPr>
-          <w:sz w:val="20"/>
-          <w:szCs w:val="20"/>
-          <w:highlight w:val="yellow"/>
-        </w:rPr>
-        <w:t>de</w:t>
-      </w:r>
-      <w:r>
-        <w:rPr>
-          <w:sz w:val="20"/>
-          <w:szCs w:val="20"/>
-        </w:rPr>
-        <w:t xml:space="preserve"> </w:t>
-      </w:r>
-      <w:r>
-        <w:rPr>
-          <w:sz w:val="20"/>
-          <w:szCs w:val="20"/>
-          <w:highlight w:val="yellow"/>
-        </w:rPr>
-        <w:t>recursos relacionados</w:t>
-      </w:r>
-      <w:r>
-        <w:rPr>
-          <w:sz w:val="20"/>
-          <w:szCs w:val="20"/>
-        </w:rPr>
-        <w:t xml:space="preserve"> c</w:t>
-      </w:r>
-      <w:r>
-        <w:rPr>
-          <w:sz w:val="20"/>
-          <w:szCs w:val="20"/>
-          <w:highlight w:val="yellow"/>
-        </w:rPr>
-        <w:t>on</w:t>
-      </w:r>
-      <w:r>
-        <w:rPr>
-          <w:sz w:val="20"/>
-          <w:szCs w:val="20"/>
-        </w:rPr>
-        <w:t xml:space="preserve"> internet de las cosas, por ejemplo, la geolocalización con aplicaciones </w:t>
-      </w:r>
-      <w:r>
-        <w:rPr>
-          <w:sz w:val="20"/>
-          <w:szCs w:val="20"/>
-          <w:highlight w:val="yellow"/>
-        </w:rPr>
-        <w:t>con c</w:t>
-      </w:r>
-      <w:r>
-        <w:rPr>
-          <w:sz w:val="20"/>
-          <w:szCs w:val="20"/>
-        </w:rPr>
-        <w:t xml:space="preserve">ódigos QR, y las relacionadas con las herramientas </w:t>
-      </w:r>
+      <w:commentRangeEnd w:id="50"/>
+      <w:r>
+        <w:rPr>
+          <w:rStyle w:val="Refdecomentario"/>
+        </w:rPr>
+        <w:commentReference w:id="50"/>
+      </w:r>
+      <w:r>
+        <w:rPr>
+          <w:sz w:val="20"/>
+          <w:szCs w:val="20"/>
+        </w:rPr>
+        <w:t xml:space="preserve">o SAS; de recursos relacionados con internet de las cosas, por ejemplo, la geolocalización con aplicaciones con códigos QR, y las relacionadas con las herramientas </w:t>
+      </w:r>
+      <w:commentRangeStart w:id="51"/>
       <w:r>
         <w:rPr>
           <w:i/>
           <w:iCs/>
           <w:sz w:val="20"/>
           <w:szCs w:val="20"/>
-          <w:highlight w:val="yellow"/>
         </w:rPr>
         <w:t xml:space="preserve">Lean </w:t>
       </w:r>
@@ -7041,18 +6864,23 @@
           <w:iCs/>
           <w:sz w:val="20"/>
           <w:szCs w:val="20"/>
-          <w:highlight w:val="yellow"/>
         </w:rPr>
         <w:t>Manufacturing</w:t>
       </w:r>
+      <w:commentRangeEnd w:id="51"/>
       <w:proofErr w:type="spellEnd"/>
+      <w:r>
+        <w:rPr>
+          <w:rStyle w:val="Refdecomentario"/>
+        </w:rPr>
+        <w:commentReference w:id="51"/>
+      </w:r>
       <w:r>
         <w:rPr>
           <w:i/>
           <w:iCs/>
           <w:sz w:val="20"/>
           <w:szCs w:val="20"/>
-          <w:highlight w:val="yellow"/>
         </w:rPr>
         <w:t>.</w:t>
       </w:r>
@@ -7096,37 +6924,7 @@
           <w:sz w:val="20"/>
           <w:szCs w:val="20"/>
         </w:rPr>
-        <w:t xml:space="preserve">Además, las personas encargadas directamente </w:t>
-      </w:r>
-      <w:r>
-        <w:rPr>
-          <w:sz w:val="20"/>
-          <w:szCs w:val="20"/>
-          <w:highlight w:val="yellow"/>
-        </w:rPr>
-        <w:t>de</w:t>
-      </w:r>
-      <w:r>
-        <w:rPr>
-          <w:sz w:val="20"/>
-          <w:szCs w:val="20"/>
-        </w:rPr>
-        <w:t xml:space="preserve"> la calidad pueden desarrollar actividades de manera remota</w:t>
-      </w:r>
-      <w:r>
-        <w:rPr>
-          <w:sz w:val="20"/>
-          <w:szCs w:val="20"/>
-          <w:highlight w:val="yellow"/>
-        </w:rPr>
-        <w:t>,</w:t>
-      </w:r>
-      <w:r>
-        <w:rPr>
-          <w:sz w:val="20"/>
-          <w:szCs w:val="20"/>
-        </w:rPr>
-        <w:t xml:space="preserve"> sin necesidad de su presencia </w:t>
+        <w:t xml:space="preserve">Además, las personas encargadas directamente de la calidad pueden desarrollar actividades de manera remota, sin necesidad de su presencia </w:t>
       </w:r>
       <w:r>
         <w:rPr>
@@ -7134,7 +6932,6 @@
           <w:iCs/>
           <w:sz w:val="20"/>
           <w:szCs w:val="20"/>
-          <w:highlight w:val="yellow"/>
         </w:rPr>
         <w:t>in situ</w:t>
       </w:r>
@@ -7143,82 +6940,22 @@
           <w:sz w:val="20"/>
           <w:szCs w:val="20"/>
         </w:rPr>
+        <w:t xml:space="preserve"> en la empresa.</w:t>
+      </w:r>
+      <w:r>
+        <w:rPr>
+          <w:b/>
+          <w:sz w:val="20"/>
+          <w:szCs w:val="20"/>
+        </w:rPr>
         <w:t xml:space="preserve"> </w:t>
       </w:r>
       <w:r>
         <w:rPr>
           <w:sz w:val="20"/>
           <w:szCs w:val="20"/>
-          <w:highlight w:val="yellow"/>
-        </w:rPr>
-        <w:t>en</w:t>
-      </w:r>
-      <w:r>
-        <w:rPr>
-          <w:sz w:val="20"/>
-          <w:szCs w:val="20"/>
-        </w:rPr>
-        <w:t xml:space="preserve"> la empresa.</w:t>
-      </w:r>
-      <w:r>
-        <w:rPr>
-          <w:b/>
-          <w:sz w:val="20"/>
-          <w:szCs w:val="20"/>
-        </w:rPr>
-        <w:t xml:space="preserve"> </w:t>
-      </w:r>
-      <w:r>
-        <w:rPr>
-          <w:sz w:val="20"/>
-          <w:szCs w:val="20"/>
-        </w:rPr>
-        <w:t xml:space="preserve">También puede </w:t>
-      </w:r>
-      <w:r>
-        <w:rPr>
-          <w:sz w:val="20"/>
-          <w:szCs w:val="20"/>
-          <w:highlight w:val="yellow"/>
-        </w:rPr>
-        <w:t>apoyar la</w:t>
-      </w:r>
-      <w:r>
-        <w:rPr>
-          <w:sz w:val="20"/>
-          <w:szCs w:val="20"/>
-        </w:rPr>
-        <w:t xml:space="preserve"> planificación de auditorías en el mejoramiento de la implementación </w:t>
-      </w:r>
-      <w:r>
-        <w:rPr>
-          <w:sz w:val="20"/>
-          <w:szCs w:val="20"/>
-          <w:highlight w:val="yellow"/>
-        </w:rPr>
-        <w:t>de la</w:t>
-      </w:r>
-      <w:r>
-        <w:rPr>
-          <w:sz w:val="20"/>
-          <w:szCs w:val="20"/>
-        </w:rPr>
-        <w:t xml:space="preserve"> </w:t>
-      </w:r>
-      <w:r>
-        <w:rPr>
-          <w:sz w:val="20"/>
-          <w:szCs w:val="20"/>
-          <w:highlight w:val="yellow"/>
-        </w:rPr>
-        <w:t>metodología 5S</w:t>
-      </w:r>
-      <w:r>
-        <w:rPr>
-          <w:sz w:val="20"/>
-          <w:szCs w:val="20"/>
-        </w:rPr>
-        <w:t>.</w:t>
+        </w:rPr>
+        <w:t>También puede apoyar la planificación de auditorías en el mejoramiento de la implementación de la metodología 5S.</w:t>
       </w:r>
     </w:p>
     <w:p>
@@ -7278,7 +7015,7 @@
           <w:id w:val="-2023166950"/>
         </w:sdtPr>
         <w:sdtContent>
-          <w:commentRangeStart w:id="45"/>
+          <w:commentRangeStart w:id="52"/>
         </w:sdtContent>
       </w:sdt>
       <w:r>
@@ -7290,9 +7027,9 @@
         </w:rPr>
         <w:t>Ge</w:t>
       </w:r>
-      <w:commentRangeEnd w:id="45"/>
-      <w:r>
-        <w:commentReference w:id="45"/>
+      <w:commentRangeEnd w:id="52"/>
+      <w:r>
+        <w:commentReference w:id="52"/>
       </w:r>
       <w:r>
         <w:rPr>
@@ -7366,7 +7103,7 @@
           <w:id w:val="192656183"/>
         </w:sdtPr>
         <w:sdtContent>
-          <w:commentRangeStart w:id="46"/>
+          <w:commentRangeStart w:id="53"/>
         </w:sdtContent>
       </w:sdt>
       <w:r>
@@ -7377,9 +7114,9 @@
         </w:rPr>
         <w:t>Para</w:t>
       </w:r>
-      <w:commentRangeEnd w:id="46"/>
-      <w:r>
-        <w:commentReference w:id="46"/>
+      <w:commentRangeEnd w:id="53"/>
+      <w:r>
+        <w:commentReference w:id="53"/>
       </w:r>
       <w:r>
         <w:rPr>
@@ -7422,7 +7159,7 @@
           <w:id w:val="907036497"/>
         </w:sdtPr>
         <w:sdtContent>
-          <w:commentRangeStart w:id="47"/>
+          <w:commentRangeStart w:id="54"/>
         </w:sdtContent>
       </w:sdt>
       <w:r>
@@ -7432,9 +7169,9 @@
         </w:rPr>
         <w:t>Enfoque</w:t>
       </w:r>
-      <w:commentRangeEnd w:id="47"/>
-      <w:r>
-        <w:commentReference w:id="47"/>
+      <w:commentRangeEnd w:id="54"/>
+      <w:r>
+        <w:commentReference w:id="54"/>
       </w:r>
       <w:r>
         <w:rPr>
@@ -7473,7 +7210,7 @@
         </w:rPr>
         <w:t xml:space="preserve"> requisitos y </w:t>
       </w:r>
-      <w:commentRangeStart w:id="48"/>
+      <w:commentRangeStart w:id="55"/>
       <w:r>
         <w:rPr>
           <w:sz w:val="20"/>
@@ -7481,12 +7218,12 @@
         </w:rPr>
         <w:t xml:space="preserve">expectativas </w:t>
       </w:r>
-      <w:commentRangeEnd w:id="48"/>
+      <w:commentRangeEnd w:id="55"/>
       <w:r>
         <w:rPr>
           <w:rStyle w:val="Refdecomentario"/>
         </w:rPr>
-        <w:commentReference w:id="48"/>
+        <w:commentReference w:id="55"/>
       </w:r>
     </w:p>
     <w:p>
@@ -7972,7 +7709,7 @@
         </w:rPr>
         <w:tab/>
       </w:r>
-      <w:commentRangeStart w:id="49"/>
+      <w:commentRangeStart w:id="56"/>
       <w:r>
         <w:rPr>
           <w:i/>
@@ -7997,7 +7734,7 @@
                     <pic:cNvPicPr/>
                   </pic:nvPicPr>
                   <pic:blipFill>
-                    <a:blip r:embed="rId11" cstate="print">
+                    <a:blip r:embed="rId14" cstate="print">
                       <a:extLst>
                         <a:ext uri="{28A0092B-C50C-407E-A947-70E740481C1C}">
                           <a14:useLocalDpi xmlns:a14="http://schemas.microsoft.com/office/drawing/2010/main" val="0"/>
@@ -8023,12 +7760,12 @@
           </wp:inline>
         </w:drawing>
       </w:r>
-      <w:commentRangeEnd w:id="49"/>
+      <w:commentRangeEnd w:id="56"/>
       <w:r>
         <w:rPr>
           <w:rStyle w:val="Refdecomentario"/>
         </w:rPr>
-        <w:commentReference w:id="49"/>
+        <w:commentReference w:id="56"/>
       </w:r>
     </w:p>
     <w:p>
@@ -8050,7 +7787,7 @@
           <w:szCs w:val="20"/>
         </w:rPr>
       </w:pPr>
-      <w:commentRangeStart w:id="50"/>
+      <w:commentRangeStart w:id="57"/>
       <w:r>
         <w:rPr>
           <w:b/>
@@ -8076,12 +7813,12 @@
         </w:rPr>
         <w:t xml:space="preserve"> calidad</w:t>
       </w:r>
-      <w:commentRangeEnd w:id="50"/>
+      <w:commentRangeEnd w:id="57"/>
       <w:r>
         <w:rPr>
           <w:rStyle w:val="Refdecomentario"/>
         </w:rPr>
-        <w:commentReference w:id="50"/>
+        <w:commentReference w:id="57"/>
       </w:r>
     </w:p>
     <w:p>
@@ -8150,7 +7887,7 @@
           <w:id w:val="-1445078588"/>
         </w:sdtPr>
         <w:sdtContent>
-          <w:commentRangeStart w:id="51"/>
+          <w:commentRangeStart w:id="58"/>
         </w:sdtContent>
       </w:sdt>
       <w:r>
@@ -8160,9 +7897,9 @@
         </w:rPr>
         <w:t>Esta</w:t>
       </w:r>
-      <w:commentRangeEnd w:id="51"/>
-      <w:r>
-        <w:commentReference w:id="51"/>
+      <w:commentRangeEnd w:id="58"/>
+      <w:r>
+        <w:commentReference w:id="58"/>
       </w:r>
       <w:r>
         <w:rPr>
@@ -8314,7 +8051,23 @@
           <w:szCs w:val="20"/>
           <w:highlight w:val="yellow"/>
         </w:rPr>
-        <w:t>componentes.</w:t>
+        <w:t>componentes</w:t>
+      </w:r>
+      <w:commentRangeStart w:id="59"/>
+      <w:r>
+        <w:rPr>
+          <w:sz w:val="20"/>
+          <w:szCs w:val="20"/>
+          <w:highlight w:val="yellow"/>
+        </w:rPr>
+        <w:t>.</w:t>
+      </w:r>
+      <w:commentRangeEnd w:id="59"/>
+      <w:r>
+        <w:rPr>
+          <w:rStyle w:val="Refdecomentario"/>
+        </w:rPr>
+        <w:commentReference w:id="59"/>
       </w:r>
     </w:p>
     <w:p>
@@ -8337,7 +8090,7 @@
           <w:r>
             <w:t xml:space="preserve">     </w:t>
           </w:r>
-          <w:commentRangeStart w:id="52"/>
+          <w:commentRangeStart w:id="60"/>
         </w:sdtContent>
       </w:sdt>
     </w:p>
@@ -8360,9 +8113,9 @@
         </w:rPr>
         <w:t>Imagen – 3</w:t>
       </w:r>
-      <w:commentRangeEnd w:id="52"/>
-      <w:r>
-        <w:commentReference w:id="52"/>
+      <w:commentRangeEnd w:id="60"/>
+      <w:r>
+        <w:commentReference w:id="60"/>
       </w:r>
     </w:p>
     <w:p>
@@ -8376,6 +8129,7 @@
         </w:rPr>
       </w:pPr>
     </w:p>
+    <w:commentRangeStart w:id="61"/>
     <w:p>
       <w:pPr>
         <w:ind w:firstLine="284"/>
@@ -8386,7 +8140,6 @@
           <w:szCs w:val="20"/>
         </w:rPr>
       </w:pPr>
-      <w:commentRangeStart w:id="53"/>
       <w:r>
         <w:rPr>
           <w:i/>
@@ -8464,21 +8217,21 @@
           </mc:Choice>
           <mc:Fallback>
             <w:pict>
-              <v:rect w14:anchorId="75BD0012" id="Rectángulo 6" o:spid="_x0000_s1026" style="position:absolute;margin-left:173.4pt;margin-top:77.35pt;width:49.1pt;height:17.95pt;z-index:251659264;visibility:visible;mso-wrap-style:square;mso-width-percent:0;mso-height-percent:0;mso-wrap-distance-left:9pt;mso-wrap-distance-top:0;mso-wrap-distance-right:9pt;mso-wrap-distance-bottom:0;mso-position-horizontal:absolute;mso-position-horizontal-relative:text;mso-position-vertical:absolute;mso-position-vertical-relative:text;mso-width-percent:0;mso-height-percent:0;mso-width-relative:margin;mso-height-relative:margin;v-text-anchor:middle" o:gfxdata="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" filled="f" strokecolor="red" strokeweight="3pt">
+              <v:rect w14:anchorId="75BD0012" id="Rectángulo 6" o:spid="_x0000_s1026" style="position:absolute;margin-left:173.4pt;margin-top:77.35pt;width:49.1pt;height:17.95pt;z-index:251659264;visibility:visible;mso-wrap-style:square;mso-width-percent:0;mso-height-percent:0;mso-wrap-distance-left:9pt;mso-wrap-distance-top:0;mso-wrap-distance-right:9pt;mso-wrap-distance-bottom:0;mso-position-horizontal:absolute;mso-position-horizontal-relative:text;mso-position-vertical:absolute;mso-position-vertical-relative:text;mso-width-percent:0;mso-height-percent:0;mso-width-relative:margin;mso-height-relative:margin;v-text-anchor:middle" o:gfxdata="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" filled="f" strokecolor="red" strokeweight="3pt">
                 <v:shadow on="t" color="black" opacity="22937f" origin=",.5" offset="0,.63889mm"/>
               </v:rect>
             </w:pict>
           </mc:Fallback>
         </mc:AlternateContent>
       </w:r>
-      <w:commentRangeEnd w:id="53"/>
+      <w:commentRangeEnd w:id="61"/>
       <w:r>
         <w:rPr>
           <w:rStyle w:val="Refdecomentario"/>
         </w:rPr>
-        <w:commentReference w:id="53"/>
-      </w:r>
-      <w:commentRangeStart w:id="54"/>
+        <w:commentReference w:id="61"/>
+      </w:r>
+      <w:commentRangeStart w:id="62"/>
       <w:r>
         <w:rPr>
           <w:i/>
@@ -8488,7 +8241,7 @@
           <w:szCs w:val="20"/>
         </w:rPr>
         <w:drawing>
-          <wp:inline distT="0" distB="0" distL="0" distR="0" wp14:anchorId="3E91BB8F" wp14:editId="2AA074C4">
+          <wp:inline distT="0" distB="0" distL="0" distR="0" wp14:anchorId="3E91BB8F" wp14:editId="71A744BB">
             <wp:extent cx="2850988" cy="2629988"/>
             <wp:effectExtent l="0" t="0" r="0" b="0"/>
             <wp:docPr id="249282410" name="Imagen 2"/>
@@ -8503,7 +8256,7 @@
                     <pic:cNvPicPr/>
                   </pic:nvPicPr>
                   <pic:blipFill>
-                    <a:blip r:embed="rId12" cstate="print">
+                    <a:blip r:embed="rId15" cstate="print">
                       <a:extLst>
                         <a:ext uri="{28A0092B-C50C-407E-A947-70E740481C1C}">
                           <a14:useLocalDpi xmlns:a14="http://schemas.microsoft.com/office/drawing/2010/main" val="0"/>
@@ -8529,12 +8282,12 @@
           </wp:inline>
         </w:drawing>
       </w:r>
-      <w:commentRangeEnd w:id="54"/>
+      <w:commentRangeEnd w:id="62"/>
       <w:r>
         <w:rPr>
           <w:rStyle w:val="Refdecomentario"/>
         </w:rPr>
-        <w:commentReference w:id="54"/>
+        <w:commentReference w:id="62"/>
       </w:r>
     </w:p>
     <w:p>
@@ -8546,7 +8299,7 @@
           <w:szCs w:val="20"/>
         </w:rPr>
       </w:pPr>
-      <w:commentRangeStart w:id="55"/>
+      <w:commentRangeStart w:id="63"/>
       <w:r>
         <w:rPr>
           <w:b/>
@@ -8555,12 +8308,12 @@
         </w:rPr>
         <w:t>Metodología de mejoramiento continuo</w:t>
       </w:r>
-      <w:commentRangeEnd w:id="55"/>
+      <w:commentRangeEnd w:id="63"/>
       <w:r>
         <w:rPr>
           <w:rStyle w:val="Refdecomentario"/>
         </w:rPr>
-        <w:commentReference w:id="55"/>
+        <w:commentReference w:id="63"/>
       </w:r>
     </w:p>
     <w:p>
@@ -8749,7 +8502,7 @@
         </w:rPr>
         <w:t xml:space="preserve">Trabajo en </w:t>
       </w:r>
-      <w:commentRangeStart w:id="56"/>
+      <w:commentRangeStart w:id="64"/>
       <w:r>
         <w:rPr>
           <w:color w:val="000000"/>
@@ -8758,12 +8511,12 @@
         </w:rPr>
         <w:t>equipo</w:t>
       </w:r>
-      <w:commentRangeEnd w:id="56"/>
+      <w:commentRangeEnd w:id="64"/>
       <w:r>
         <w:rPr>
           <w:rStyle w:val="Refdecomentario"/>
         </w:rPr>
-        <w:commentReference w:id="56"/>
+        <w:commentReference w:id="64"/>
       </w:r>
     </w:p>
     <w:p>
@@ -8896,7 +8649,7 @@
           <w:r>
             <w:t xml:space="preserve">     </w:t>
           </w:r>
-          <w:commentRangeStart w:id="57"/>
+          <w:commentRangeStart w:id="65"/>
         </w:sdtContent>
       </w:sdt>
       <w:r>
@@ -8906,9 +8659,9 @@
         </w:rPr>
         <w:t>Para</w:t>
       </w:r>
-      <w:commentRangeEnd w:id="57"/>
-      <w:r>
-        <w:commentReference w:id="57"/>
+      <w:commentRangeEnd w:id="65"/>
+      <w:r>
+        <w:commentReference w:id="65"/>
       </w:r>
       <w:r>
         <w:rPr>
@@ -9130,7 +8883,7 @@
           <w:szCs w:val="20"/>
         </w:rPr>
       </w:pPr>
-      <w:commentRangeStart w:id="58"/>
+      <w:commentRangeStart w:id="66"/>
       <w:r>
         <w:rPr>
           <w:i/>
@@ -9226,7 +8979,7 @@
           </mc:Choice>
           <mc:Fallback>
             <w:pict>
-              <v:rect w14:anchorId="05FA917F" id="Rectángulo 8" o:spid="_x0000_s1026" style="position:absolute;margin-left:-3.05pt;margin-top:8.6pt;width:195.45pt;height:19.5pt;z-index:251661312;visibility:visible;mso-wrap-style:square;mso-width-percent:0;mso-height-percent:0;mso-wrap-distance-left:9pt;mso-wrap-distance-top:0;mso-wrap-distance-right:9pt;mso-wrap-distance-bottom:0;mso-position-horizontal:absolute;mso-position-horizontal-relative:text;mso-position-vertical:absolute;mso-position-vertical-relative:text;mso-width-percent:0;mso-height-percent:0;mso-width-relative:margin;mso-height-relative:margin;v-text-anchor:middle" o:gfxdata="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" filled="f" strokecolor="red" strokeweight="3pt">
+              <v:rect w14:anchorId="05FA917F" id="Rectángulo 8" o:spid="_x0000_s1026" style="position:absolute;margin-left:-3.05pt;margin-top:8.6pt;width:195.45pt;height:19.5pt;z-index:251661312;visibility:visible;mso-wrap-style:square;mso-width-percent:0;mso-height-percent:0;mso-wrap-distance-left:9pt;mso-wrap-distance-top:0;mso-wrap-distance-right:9pt;mso-wrap-distance-bottom:0;mso-position-horizontal:absolute;mso-position-horizontal-relative:text;mso-position-vertical:absolute;mso-position-vertical-relative:text;mso-width-percent:0;mso-height-percent:0;mso-width-relative:margin;mso-height-relative:margin;v-text-anchor:middle" o:gfxdata="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" filled="f" strokecolor="red" strokeweight="3pt">
                 <v:shadow on="t" color="black" opacity="22937f" origin=",.5" offset="0,.63889mm"/>
                 <v:textbox>
                   <w:txbxContent>
@@ -9251,12 +9004,12 @@
           </mc:Fallback>
         </mc:AlternateContent>
       </w:r>
-      <w:commentRangeEnd w:id="58"/>
+      <w:commentRangeEnd w:id="66"/>
       <w:r>
         <w:rPr>
           <w:rStyle w:val="Refdecomentario"/>
         </w:rPr>
-        <w:commentReference w:id="58"/>
+        <w:commentReference w:id="66"/>
       </w:r>
     </w:p>
     <w:p>
@@ -9331,7 +9084,7 @@
           </mc:Choice>
           <mc:Fallback>
             <w:pict>
-              <v:rect w14:anchorId="5C499744" id="Rectángulo 7" o:spid="_x0000_s1026" style="position:absolute;margin-left:2.9pt;margin-top:5.35pt;width:3.6pt;height:3.6pt;z-index:251660288;visibility:visible;mso-wrap-style:square;mso-wrap-distance-left:9pt;mso-wrap-distance-top:0;mso-wrap-distance-right:9pt;mso-wrap-distance-bottom:0;mso-position-horizontal:absolute;mso-position-horizontal-relative:text;mso-position-vertical:absolute;mso-position-vertical-relative:text;v-text-anchor:middle" o:gfxdata="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" fillcolor="#4f81bd [3204]" strokecolor="#4579b8 [3044]">
+              <v:rect w14:anchorId="5C499744" id="Rectángulo 7" o:spid="_x0000_s1026" style="position:absolute;margin-left:2.9pt;margin-top:5.35pt;width:3.6pt;height:3.6pt;z-index:251660288;visibility:visible;mso-wrap-style:square;mso-wrap-distance-left:9pt;mso-wrap-distance-top:0;mso-wrap-distance-right:9pt;mso-wrap-distance-bottom:0;mso-position-horizontal:absolute;mso-position-horizontal-relative:text;mso-position-vertical:absolute;mso-position-vertical-relative:text;v-text-anchor:middle" o:gfxdata="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" fillcolor="#4f81bd [3204]" strokecolor="#4579b8 [3044]">
                 <v:fill color2="#a7bfde [1620]" rotate="t" angle="180" focus="100%" type="gradient">
                   <o:fill v:ext="view" type="gradientUnscaled"/>
                 </v:fill>
@@ -9350,6 +9103,7 @@
         <w:t>Proceso para la solución de problemas</w:t>
       </w:r>
     </w:p>
+    <w:commentRangeStart w:id="67"/>
     <w:p>
       <w:pPr>
         <w:ind w:firstLine="284"/>
@@ -9360,7 +9114,6 @@
           <w:szCs w:val="20"/>
         </w:rPr>
       </w:pPr>
-      <w:commentRangeStart w:id="59"/>
       <w:r>
         <w:rPr>
           <w:i/>
@@ -9438,21 +9191,21 @@
           </mc:Choice>
           <mc:Fallback>
             <w:pict>
-              <v:rect w14:anchorId="3724816D" id="Rectángulo 9" o:spid="_x0000_s1026" style="position:absolute;margin-left:164.8pt;margin-top:41.15pt;width:24.2pt;height:12.55pt;z-index:251662336;visibility:visible;mso-wrap-style:square;mso-width-percent:0;mso-height-percent:0;mso-wrap-distance-left:9pt;mso-wrap-distance-top:0;mso-wrap-distance-right:9pt;mso-wrap-distance-bottom:0;mso-position-horizontal:absolute;mso-position-horizontal-relative:text;mso-position-vertical:absolute;mso-position-vertical-relative:text;mso-width-percent:0;mso-height-percent:0;mso-width-relative:margin;mso-height-relative:margin;v-text-anchor:middle" o:gfxdata="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" filled="f" strokecolor="red" strokeweight="3pt">
+              <v:rect w14:anchorId="3724816D" id="Rectángulo 9" o:spid="_x0000_s1026" style="position:absolute;margin-left:164.8pt;margin-top:41.15pt;width:24.2pt;height:12.55pt;z-index:251662336;visibility:visible;mso-wrap-style:square;mso-width-percent:0;mso-height-percent:0;mso-wrap-distance-left:9pt;mso-wrap-distance-top:0;mso-wrap-distance-right:9pt;mso-wrap-distance-bottom:0;mso-position-horizontal:absolute;mso-position-horizontal-relative:text;mso-position-vertical:absolute;mso-position-vertical-relative:text;mso-width-percent:0;mso-height-percent:0;mso-width-relative:margin;mso-height-relative:margin;v-text-anchor:middle" o:gfxdata="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" filled="f" strokecolor="red" strokeweight="3pt">
                 <v:shadow on="t" color="black" opacity="22937f" origin=",.5" offset="0,.63889mm"/>
               </v:rect>
             </w:pict>
           </mc:Fallback>
         </mc:AlternateContent>
       </w:r>
-      <w:commentRangeEnd w:id="59"/>
+      <w:commentRangeEnd w:id="67"/>
       <w:r>
         <w:rPr>
           <w:rStyle w:val="Refdecomentario"/>
         </w:rPr>
-        <w:commentReference w:id="59"/>
-      </w:r>
-      <w:commentRangeStart w:id="60"/>
+        <w:commentReference w:id="67"/>
+      </w:r>
+      <w:commentRangeStart w:id="68"/>
       <w:r>
         <w:rPr>
           <w:i/>
@@ -9477,7 +9230,7 @@
                     <pic:cNvPicPr/>
                   </pic:nvPicPr>
                   <pic:blipFill>
-                    <a:blip r:embed="rId13" cstate="print">
+                    <a:blip r:embed="rId16" cstate="print">
                       <a:extLst>
                         <a:ext uri="{28A0092B-C50C-407E-A947-70E740481C1C}">
                           <a14:useLocalDpi xmlns:a14="http://schemas.microsoft.com/office/drawing/2010/main" val="0"/>
@@ -9503,12 +9256,12 @@
           </wp:inline>
         </w:drawing>
       </w:r>
-      <w:commentRangeEnd w:id="60"/>
+      <w:commentRangeEnd w:id="68"/>
       <w:r>
         <w:rPr>
           <w:rStyle w:val="Refdecomentario"/>
         </w:rPr>
-        <w:commentReference w:id="60"/>
+        <w:commentReference w:id="68"/>
       </w:r>
       <w:r>
         <w:rPr>
@@ -9546,6 +9299,7 @@
         </w:rPr>
         <w:t xml:space="preserve">A continuación, </w:t>
       </w:r>
+      <w:commentRangeStart w:id="69"/>
       <w:r>
         <w:rPr>
           <w:sz w:val="20"/>
@@ -9559,7 +9313,21 @@
           <w:sz w:val="20"/>
           <w:szCs w:val="20"/>
         </w:rPr>
-        <w:t xml:space="preserve"> observar los 13 pasos de la metodología, </w:t>
+        <w:t xml:space="preserve"> observar </w:t>
+      </w:r>
+      <w:commentRangeEnd w:id="69"/>
+      <w:r>
+        <w:rPr>
+          <w:rStyle w:val="Refdecomentario"/>
+        </w:rPr>
+        <w:commentReference w:id="69"/>
+      </w:r>
+      <w:r>
+        <w:rPr>
+          <w:sz w:val="20"/>
+          <w:szCs w:val="20"/>
+        </w:rPr>
+        <w:t xml:space="preserve">los 13 pasos de la metodología, </w:t>
       </w:r>
       <w:r>
         <w:rPr>
@@ -9672,7 +9440,7 @@
                 <w:id w:val="-181827632"/>
               </w:sdtPr>
               <w:sdtContent>
-                <w:commentRangeStart w:id="61"/>
+                <w:commentRangeStart w:id="70"/>
               </w:sdtContent>
             </w:sdt>
             <w:r>
@@ -9684,13 +9452,13 @@
               </w:rPr>
               <w:t>Planear</w:t>
             </w:r>
-            <w:commentRangeEnd w:id="61"/>
+            <w:commentRangeEnd w:id="70"/>
             <w:r>
               <w:rPr>
                 <w:sz w:val="24"/>
                 <w:szCs w:val="24"/>
               </w:rPr>
-              <w:commentReference w:id="61"/>
+              <w:commentReference w:id="70"/>
             </w:r>
           </w:p>
         </w:tc>
@@ -11122,7 +10890,7 @@
                 <w:id w:val="1343129995"/>
               </w:sdtPr>
               <w:sdtContent>
-                <w:commentRangeStart w:id="62"/>
+                <w:commentRangeStart w:id="71"/>
               </w:sdtContent>
             </w:sdt>
             <w:r>
@@ -11134,13 +10902,13 @@
               </w:rPr>
               <w:t>Hacer</w:t>
             </w:r>
-            <w:commentRangeEnd w:id="62"/>
+            <w:commentRangeEnd w:id="71"/>
             <w:r>
               <w:rPr>
                 <w:sz w:val="24"/>
                 <w:szCs w:val="24"/>
               </w:rPr>
-              <w:commentReference w:id="62"/>
+              <w:commentReference w:id="71"/>
             </w:r>
           </w:p>
         </w:tc>
@@ -11777,7 +11545,7 @@
           <w:id w:val="-2134325873"/>
         </w:sdtPr>
         <w:sdtContent>
-          <w:commentRangeStart w:id="63"/>
+          <w:commentRangeStart w:id="72"/>
         </w:sdtContent>
       </w:sdt>
       <w:r>
@@ -11789,9 +11557,9 @@
         </w:rPr>
         <w:t>Tabla</w:t>
       </w:r>
-      <w:commentRangeEnd w:id="63"/>
-      <w:r>
-        <w:commentReference w:id="63"/>
+      <w:commentRangeEnd w:id="72"/>
+      <w:r>
+        <w:commentReference w:id="72"/>
       </w:r>
       <w:r>
         <w:rPr>
@@ -11828,7 +11596,7 @@
           <w:id w:val="-1136175158"/>
         </w:sdtPr>
         <w:sdtContent>
-          <w:commentRangeStart w:id="64"/>
+          <w:commentRangeStart w:id="73"/>
         </w:sdtContent>
       </w:sdt>
       <w:proofErr w:type="spellStart"/>
@@ -11840,10 +11608,10 @@
         </w:rPr>
         <w:t>Six</w:t>
       </w:r>
-      <w:commentRangeEnd w:id="64"/>
+      <w:commentRangeEnd w:id="73"/>
       <w:proofErr w:type="spellEnd"/>
       <w:r>
-        <w:commentReference w:id="64"/>
+        <w:commentReference w:id="73"/>
       </w:r>
       <w:r>
         <w:rPr>
@@ -11946,7 +11714,7 @@
         </w:rPr>
         <w:t xml:space="preserve"> validar, además de los miembros del </w:t>
       </w:r>
-      <w:commentRangeStart w:id="65"/>
+      <w:commentRangeStart w:id="74"/>
       <w:r>
         <w:rPr>
           <w:sz w:val="20"/>
@@ -11954,12 +11722,12 @@
         </w:rPr>
         <w:t>programa</w:t>
       </w:r>
-      <w:commentRangeEnd w:id="65"/>
+      <w:commentRangeEnd w:id="74"/>
       <w:r>
         <w:rPr>
           <w:rStyle w:val="Refdecomentario"/>
         </w:rPr>
-        <w:commentReference w:id="65"/>
+        <w:commentReference w:id="74"/>
       </w:r>
     </w:p>
     <w:p>
@@ -12181,7 +11949,7 @@
           <w:id w:val="1598758587"/>
         </w:sdtPr>
         <w:sdtContent>
-          <w:commentRangeStart w:id="66"/>
+          <w:commentRangeStart w:id="75"/>
         </w:sdtContent>
       </w:sdt>
       <w:r>
@@ -12191,9 +11959,9 @@
         </w:rPr>
         <w:t>El</w:t>
       </w:r>
-      <w:commentRangeEnd w:id="66"/>
-      <w:r>
-        <w:commentReference w:id="66"/>
+      <w:commentRangeEnd w:id="75"/>
+      <w:r>
+        <w:commentReference w:id="75"/>
       </w:r>
       <w:r>
         <w:rPr>
@@ -12322,7 +12090,7 @@
           <w:id w:val="-96803348"/>
         </w:sdtPr>
         <w:sdtContent>
-          <w:commentRangeStart w:id="67"/>
+          <w:commentRangeStart w:id="76"/>
         </w:sdtContent>
       </w:sdt>
       <w:r>
@@ -12332,9 +12100,9 @@
         </w:rPr>
         <w:t>Para</w:t>
       </w:r>
-      <w:commentRangeEnd w:id="67"/>
-      <w:r>
-        <w:commentReference w:id="67"/>
+      <w:commentRangeEnd w:id="76"/>
+      <w:r>
+        <w:commentReference w:id="76"/>
       </w:r>
       <w:r>
         <w:rPr>
@@ -12380,7 +12148,7 @@
         </w:rPr>
         <w:t xml:space="preserve">, al cual puede acceder a través del siguiente enlace </w:t>
       </w:r>
-      <w:hyperlink r:id="rId14">
+      <w:hyperlink r:id="rId17">
         <w:r>
           <w:rPr>
             <w:color w:val="0000FF"/>
@@ -12502,7 +12270,7 @@
           <w:szCs w:val="20"/>
         </w:rPr>
       </w:pPr>
-      <w:commentRangeStart w:id="68"/>
+      <w:commentRangeStart w:id="77"/>
       <w:r>
         <w:rPr>
           <w:b/>
@@ -12511,12 +12279,12 @@
         </w:rPr>
         <w:t>Costos de calidad</w:t>
       </w:r>
-      <w:commentRangeEnd w:id="68"/>
+      <w:commentRangeEnd w:id="77"/>
       <w:r>
         <w:rPr>
           <w:rStyle w:val="Refdecomentario"/>
         </w:rPr>
-        <w:commentReference w:id="68"/>
+        <w:commentReference w:id="77"/>
       </w:r>
     </w:p>
     <w:p>
@@ -12601,7 +12369,7 @@
           <w:id w:val="-612055335"/>
         </w:sdtPr>
         <w:sdtContent>
-          <w:commentRangeStart w:id="69"/>
+          <w:commentRangeStart w:id="78"/>
         </w:sdtContent>
       </w:sdt>
       <w:r>
@@ -12612,9 +12380,9 @@
         </w:rPr>
         <w:t>Es</w:t>
       </w:r>
-      <w:commentRangeEnd w:id="69"/>
-      <w:r>
-        <w:commentReference w:id="69"/>
+      <w:commentRangeEnd w:id="78"/>
+      <w:r>
+        <w:commentReference w:id="78"/>
       </w:r>
       <w:r>
         <w:rPr>
@@ -12629,7 +12397,29 @@
           <w:sz w:val="20"/>
           <w:szCs w:val="20"/>
         </w:rPr>
-        <w:t xml:space="preserve"> En la siguiente figura se puede observar los tipos de costos de calidad</w:t>
+        <w:t xml:space="preserve"> En la siguiente figura se </w:t>
+      </w:r>
+      <w:commentRangeStart w:id="79"/>
+      <w:r>
+        <w:rPr>
+          <w:sz w:val="20"/>
+          <w:szCs w:val="20"/>
+        </w:rPr>
+        <w:t xml:space="preserve">puede observar </w:t>
+      </w:r>
+      <w:commentRangeEnd w:id="79"/>
+      <w:r>
+        <w:rPr>
+          <w:rStyle w:val="Refdecomentario"/>
+        </w:rPr>
+        <w:commentReference w:id="79"/>
+      </w:r>
+      <w:r>
+        <w:rPr>
+          <w:sz w:val="20"/>
+          <w:szCs w:val="20"/>
+        </w:rPr>
+        <w:t>los tipos de costos de calidad</w:t>
       </w:r>
       <w:r>
         <w:rPr>
@@ -12640,6 +12430,7 @@
         <w:t>.</w:t>
       </w:r>
     </w:p>
+    <w:commentRangeStart w:id="80"/>
     <w:p>
       <w:pPr>
         <w:ind w:firstLine="284"/>
@@ -12651,7 +12442,6 @@
           <w:szCs w:val="20"/>
         </w:rPr>
       </w:pPr>
-      <w:commentRangeStart w:id="70"/>
       <w:r>
         <w:rPr>
           <w:noProof/>
@@ -12725,19 +12515,19 @@
           </mc:Choice>
           <mc:Fallback>
             <w:pict>
-              <v:rect w14:anchorId="4C05EBBD" id="Rectángulo 11" o:spid="_x0000_s1026" style="position:absolute;margin-left:73.25pt;margin-top:38.15pt;width:68.9pt;height:30.4pt;z-index:251663360;visibility:visible;mso-wrap-style:square;mso-width-percent:0;mso-height-percent:0;mso-wrap-distance-left:9pt;mso-wrap-distance-top:0;mso-wrap-distance-right:9pt;mso-wrap-distance-bottom:0;mso-position-horizontal:absolute;mso-position-horizontal-relative:text;mso-position-vertical:absolute;mso-position-vertical-relative:text;mso-width-percent:0;mso-height-percent:0;mso-width-relative:margin;mso-height-relative:margin;v-text-anchor:middle" o:gfxdata="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" filled="f" strokecolor="red" strokeweight="3pt">
+              <v:rect w14:anchorId="4C05EBBD" id="Rectángulo 11" o:spid="_x0000_s1026" style="position:absolute;margin-left:73.25pt;margin-top:38.15pt;width:68.9pt;height:30.4pt;z-index:251663360;visibility:visible;mso-wrap-style:square;mso-width-percent:0;mso-height-percent:0;mso-wrap-distance-left:9pt;mso-wrap-distance-top:0;mso-wrap-distance-right:9pt;mso-wrap-distance-bottom:0;mso-position-horizontal:absolute;mso-position-horizontal-relative:text;mso-position-vertical:absolute;mso-position-vertical-relative:text;mso-width-percent:0;mso-height-percent:0;mso-width-relative:margin;mso-height-relative:margin;v-text-anchor:middle" o:gfxdata="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" filled="f" strokecolor="red" strokeweight="3pt">
                 <v:shadow on="t" color="black" opacity="22937f" origin=",.5" offset="0,.63889mm"/>
               </v:rect>
             </w:pict>
           </mc:Fallback>
         </mc:AlternateContent>
       </w:r>
-      <w:commentRangeEnd w:id="70"/>
+      <w:commentRangeEnd w:id="80"/>
       <w:r>
         <w:rPr>
           <w:rStyle w:val="Refdecomentario"/>
         </w:rPr>
-        <w:commentReference w:id="70"/>
+        <w:commentReference w:id="80"/>
       </w:r>
       <w:sdt>
         <w:sdtPr>
@@ -12745,7 +12535,7 @@
           <w:id w:val="-1111976375"/>
         </w:sdtPr>
         <w:sdtContent>
-          <w:commentRangeStart w:id="71"/>
+          <w:commentRangeStart w:id="81"/>
         </w:sdtContent>
       </w:sdt>
       <w:r>
@@ -12757,12 +12547,12 @@
         </w:rPr>
         <w:t>Imagen – 6</w:t>
       </w:r>
-      <w:commentRangeEnd w:id="71"/>
-      <w:r>
-        <w:commentReference w:id="71"/>
-      </w:r>
-      <w:commentRangeStart w:id="72"/>
-      <w:commentRangeStart w:id="73"/>
+      <w:commentRangeEnd w:id="81"/>
+      <w:r>
+        <w:commentReference w:id="81"/>
+      </w:r>
+      <w:commentRangeStart w:id="82"/>
+      <w:commentRangeStart w:id="83"/>
       <w:r>
         <w:rPr>
           <w:i/>
@@ -12787,7 +12577,7 @@
                     <pic:cNvPicPr/>
                   </pic:nvPicPr>
                   <pic:blipFill>
-                    <a:blip r:embed="rId15">
+                    <a:blip r:embed="rId18">
                       <a:extLst>
                         <a:ext uri="{28A0092B-C50C-407E-A947-70E740481C1C}">
                           <a14:useLocalDpi xmlns:a14="http://schemas.microsoft.com/office/drawing/2010/main" val="0"/>
@@ -12813,19 +12603,19 @@
           </wp:inline>
         </w:drawing>
       </w:r>
-      <w:commentRangeEnd w:id="72"/>
-      <w:commentRangeEnd w:id="73"/>
+      <w:commentRangeEnd w:id="82"/>
+      <w:commentRangeEnd w:id="83"/>
       <w:r>
         <w:rPr>
           <w:rStyle w:val="Refdecomentario"/>
         </w:rPr>
-        <w:commentReference w:id="73"/>
+        <w:commentReference w:id="82"/>
       </w:r>
       <w:r>
         <w:rPr>
           <w:rStyle w:val="Refdecomentario"/>
         </w:rPr>
-        <w:commentReference w:id="72"/>
+        <w:commentReference w:id="83"/>
       </w:r>
       <w:r>
         <w:rPr>
@@ -12861,7 +12651,7 @@
           <w:id w:val="2084867104"/>
         </w:sdtPr>
         <w:sdtContent>
-          <w:commentRangeStart w:id="74"/>
+          <w:commentRangeStart w:id="84"/>
         </w:sdtContent>
       </w:sdt>
       <w:r>
@@ -12872,9 +12662,9 @@
         </w:rPr>
         <w:t>Sistema</w:t>
       </w:r>
-      <w:commentRangeEnd w:id="74"/>
-      <w:r>
-        <w:commentReference w:id="74"/>
+      <w:commentRangeEnd w:id="84"/>
+      <w:r>
+        <w:commentReference w:id="84"/>
       </w:r>
       <w:r>
         <w:rPr>
@@ -13229,6 +13019,16 @@
         </w:rPr>
         <w:t>Complementario 1 - Norma ISO 9001:2015</w:t>
       </w:r>
+    </w:p>
+    <w:p>
+      <w:pPr>
+        <w:jc w:val="both"/>
+        <w:rPr>
+          <w:b/>
+          <w:sz w:val="20"/>
+          <w:szCs w:val="20"/>
+        </w:rPr>
+      </w:pPr>
     </w:p>
     <w:p>
       <w:pPr>
@@ -13254,28 +13054,29 @@
           <w:tag w:val="goog_rdk_27"/>
           <w:id w:val="-225831122"/>
         </w:sdtPr>
-        <w:sdtContent>
-          <w:commentRangeStart w:id="75"/>
-        </w:sdtContent>
+        <w:sdtContent/>
       </w:sdt>
-      <w:r>
-        <w:rPr>
-          <w:sz w:val="20"/>
-          <w:szCs w:val="20"/>
-          <w:highlight w:val="yellow"/>
+      <w:commentRangeStart w:id="85"/>
+      <w:r>
+        <w:rPr>
+          <w:sz w:val="20"/>
+          <w:szCs w:val="20"/>
         </w:rPr>
         <w:t>Introducción</w:t>
       </w:r>
-      <w:commentRangeEnd w:id="75"/>
-      <w:r>
-        <w:commentReference w:id="75"/>
-      </w:r>
       <w:r>
         <w:rPr>
           <w:sz w:val="20"/>
           <w:szCs w:val="20"/>
         </w:rPr>
         <w:t xml:space="preserve"> </w:t>
+      </w:r>
+      <w:commentRangeEnd w:id="85"/>
+      <w:r>
+        <w:rPr>
+          <w:rStyle w:val="Refdecomentario"/>
+        </w:rPr>
+        <w:commentReference w:id="85"/>
       </w:r>
     </w:p>
     <w:p>
@@ -13294,6 +13095,7 @@
           <w:sz w:val="20"/>
           <w:szCs w:val="20"/>
         </w:rPr>
+        <w:lastRenderedPageBreak/>
         <w:t xml:space="preserve">1. </w:t>
       </w:r>
       <w:r>
@@ -13322,7 +13124,6 @@
           <w:szCs w:val="20"/>
           <w:highlight w:val="yellow"/>
         </w:rPr>
-        <w:lastRenderedPageBreak/>
         <w:t>2. Referencias normativas</w:t>
       </w:r>
     </w:p>
@@ -13526,7 +13327,7 @@
         </w:rPr>
       </w:pPr>
     </w:p>
-    <w:commentRangeStart w:id="76"/>
+    <w:commentRangeStart w:id="86"/>
     <w:p>
       <w:pPr>
         <w:jc w:val="both"/>
@@ -13546,7 +13347,7 @@
           <w:r>
             <w:t xml:space="preserve">     </w:t>
           </w:r>
-          <w:commentRangeStart w:id="77"/>
+          <w:commentRangeStart w:id="87"/>
         </w:sdtContent>
       </w:sdt>
       <w:r>
@@ -13557,9 +13358,9 @@
         </w:rPr>
         <w:t>Puntos</w:t>
       </w:r>
-      <w:commentRangeEnd w:id="77"/>
-      <w:r>
-        <w:commentReference w:id="77"/>
+      <w:commentRangeEnd w:id="87"/>
+      <w:r>
+        <w:commentReference w:id="87"/>
       </w:r>
       <w:r>
         <w:rPr>
@@ -13569,12 +13370,12 @@
         </w:rPr>
         <w:t xml:space="preserve"> de control en patronaje</w:t>
       </w:r>
-      <w:commentRangeEnd w:id="76"/>
+      <w:commentRangeEnd w:id="86"/>
       <w:r>
         <w:rPr>
           <w:rStyle w:val="Refdecomentario"/>
         </w:rPr>
-        <w:commentReference w:id="76"/>
+        <w:commentReference w:id="86"/>
       </w:r>
     </w:p>
     <w:p>
@@ -13857,7 +13658,7 @@
         <w:t>Imagen – 1</w:t>
       </w:r>
     </w:p>
-    <w:commentRangeStart w:id="78"/>
+    <w:commentRangeStart w:id="88"/>
     <w:p>
       <w:pPr>
         <w:jc w:val="both"/>
@@ -13877,7 +13678,7 @@
           <w:r>
             <w:t xml:space="preserve">     </w:t>
           </w:r>
-          <w:commentRangeStart w:id="79"/>
+          <w:commentRangeStart w:id="89"/>
         </w:sdtContent>
       </w:sdt>
       <w:r>
@@ -13888,9 +13689,9 @@
         </w:rPr>
         <w:t>Puntos</w:t>
       </w:r>
-      <w:commentRangeEnd w:id="79"/>
-      <w:r>
-        <w:commentReference w:id="79"/>
+      <w:commentRangeEnd w:id="89"/>
+      <w:r>
+        <w:commentReference w:id="89"/>
       </w:r>
       <w:r>
         <w:rPr>
@@ -13900,12 +13701,12 @@
         </w:rPr>
         <w:t xml:space="preserve"> de control en trazo y corte</w:t>
       </w:r>
-      <w:commentRangeEnd w:id="78"/>
+      <w:commentRangeEnd w:id="88"/>
       <w:r>
         <w:rPr>
           <w:rStyle w:val="Refdecomentario"/>
         </w:rPr>
-        <w:commentReference w:id="78"/>
+        <w:commentReference w:id="88"/>
       </w:r>
     </w:p>
     <w:p>
@@ -14400,8 +14201,8 @@
         </w:rPr>
       </w:pPr>
     </w:p>
-    <w:commentRangeStart w:id="80"/>
-    <w:commentRangeStart w:id="81"/>
+    <w:commentRangeStart w:id="90"/>
+    <w:commentRangeStart w:id="91"/>
     <w:p>
       <w:pPr>
         <w:jc w:val="both"/>
@@ -14421,7 +14222,7 @@
           <w:r>
             <w:t xml:space="preserve">     </w:t>
           </w:r>
-          <w:commentRangeStart w:id="82"/>
+          <w:commentRangeStart w:id="92"/>
         </w:sdtContent>
       </w:sdt>
       <w:r>
@@ -14432,9 +14233,9 @@
         </w:rPr>
         <w:t>Puntos</w:t>
       </w:r>
-      <w:commentRangeEnd w:id="82"/>
-      <w:r>
-        <w:commentReference w:id="82"/>
+      <w:commentRangeEnd w:id="92"/>
+      <w:r>
+        <w:commentReference w:id="92"/>
       </w:r>
       <w:r>
         <w:rPr>
@@ -14444,19 +14245,19 @@
         </w:rPr>
         <w:t xml:space="preserve"> de control en confección</w:t>
       </w:r>
-      <w:commentRangeEnd w:id="80"/>
-      <w:commentRangeEnd w:id="81"/>
+      <w:commentRangeEnd w:id="90"/>
+      <w:commentRangeEnd w:id="91"/>
       <w:r>
         <w:rPr>
           <w:rStyle w:val="Refdecomentario"/>
         </w:rPr>
-        <w:commentReference w:id="81"/>
+        <w:commentReference w:id="90"/>
       </w:r>
       <w:r>
         <w:rPr>
           <w:rStyle w:val="Refdecomentario"/>
         </w:rPr>
-        <w:commentReference w:id="80"/>
+        <w:commentReference w:id="91"/>
       </w:r>
     </w:p>
     <w:p>
@@ -14694,7 +14495,7 @@
           <w:r>
             <w:t xml:space="preserve">     </w:t>
           </w:r>
-          <w:commentRangeStart w:id="83"/>
+          <w:commentRangeStart w:id="93"/>
         </w:sdtContent>
       </w:sdt>
       <w:r>
@@ -14706,9 +14507,9 @@
         </w:rPr>
         <w:t>Puntos</w:t>
       </w:r>
-      <w:commentRangeEnd w:id="83"/>
-      <w:r>
-        <w:commentReference w:id="83"/>
+      <w:commentRangeEnd w:id="93"/>
+      <w:r>
+        <w:commentReference w:id="93"/>
       </w:r>
       <w:r>
         <w:rPr>
@@ -14720,6 +14521,7 @@
         <w:t xml:space="preserve"> de control en el producto en proceso</w:t>
       </w:r>
     </w:p>
+    <w:commentRangeStart w:id="94"/>
     <w:p>
       <w:pPr>
         <w:jc w:val="both"/>
@@ -14728,7 +14530,6 @@
           <w:szCs w:val="20"/>
         </w:rPr>
       </w:pPr>
-      <w:commentRangeStart w:id="84"/>
       <w:r>
         <w:rPr>
           <w:noProof/>
@@ -14798,19 +14599,19 @@
           </mc:Choice>
           <mc:Fallback>
             <w:pict>
-              <v:rect w14:anchorId="3E513265" id="Rectángulo 16" o:spid="_x0000_s1026" style="position:absolute;margin-left:67.9pt;margin-top:29.2pt;width:243pt;height:31.15pt;z-index:251665408;visibility:visible;mso-wrap-style:square;mso-wrap-distance-left:9pt;mso-wrap-distance-top:0;mso-wrap-distance-right:9pt;mso-wrap-distance-bottom:0;mso-position-horizontal:absolute;mso-position-horizontal-relative:text;mso-position-vertical:absolute;mso-position-vertical-relative:text;v-text-anchor:middle" o:gfxdata="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" filled="f" strokecolor="red" strokeweight="2.25pt">
+              <v:rect w14:anchorId="3E513265" id="Rectángulo 16" o:spid="_x0000_s1026" style="position:absolute;margin-left:67.9pt;margin-top:29.2pt;width:243pt;height:31.15pt;z-index:251665408;visibility:visible;mso-wrap-style:square;mso-wrap-distance-left:9pt;mso-wrap-distance-top:0;mso-wrap-distance-right:9pt;mso-wrap-distance-bottom:0;mso-position-horizontal:absolute;mso-position-horizontal-relative:text;mso-position-vertical:absolute;mso-position-vertical-relative:text;v-text-anchor:middle" o:gfxdata="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" filled="f" strokecolor="red" strokeweight="2.25pt">
                 <v:shadow on="t" color="black" opacity="22937f" origin=",.5" offset="0,.63889mm"/>
               </v:rect>
             </w:pict>
           </mc:Fallback>
         </mc:AlternateContent>
       </w:r>
-      <w:commentRangeEnd w:id="84"/>
+      <w:commentRangeEnd w:id="94"/>
       <w:r>
         <w:rPr>
           <w:rStyle w:val="Refdecomentario"/>
         </w:rPr>
-        <w:commentReference w:id="84"/>
+        <w:commentReference w:id="94"/>
       </w:r>
       <w:r>
         <w:rPr>
@@ -14834,7 +14635,7 @@
                     <pic:cNvPicPr/>
                   </pic:nvPicPr>
                   <pic:blipFill>
-                    <a:blip r:embed="rId16">
+                    <a:blip r:embed="rId19">
                       <a:extLst>
                         <a:ext uri="{28A0092B-C50C-407E-A947-70E740481C1C}">
                           <a14:useLocalDpi xmlns:a14="http://schemas.microsoft.com/office/drawing/2010/main" val="0"/>
@@ -15082,7 +14883,7 @@
         </w:rPr>
       </w:pPr>
     </w:p>
-    <w:commentRangeStart w:id="85"/>
+    <w:commentRangeStart w:id="95"/>
     <w:p>
       <w:pPr>
         <w:rPr>
@@ -15101,7 +14902,7 @@
           <w:r>
             <w:t xml:space="preserve">     </w:t>
           </w:r>
-          <w:commentRangeStart w:id="86"/>
+          <w:commentRangeStart w:id="96"/>
         </w:sdtContent>
       </w:sdt>
       <w:r>
@@ -15112,9 +14913,9 @@
         </w:rPr>
         <w:t>Puntos</w:t>
       </w:r>
-      <w:commentRangeEnd w:id="86"/>
-      <w:r>
-        <w:commentReference w:id="86"/>
+      <w:commentRangeEnd w:id="96"/>
+      <w:r>
+        <w:commentReference w:id="96"/>
       </w:r>
       <w:r>
         <w:rPr>
@@ -15141,12 +14942,12 @@
         </w:rPr>
         <w:t xml:space="preserve"> producto terminado</w:t>
       </w:r>
-      <w:commentRangeEnd w:id="85"/>
+      <w:commentRangeEnd w:id="95"/>
       <w:r>
         <w:rPr>
           <w:rStyle w:val="Refdecomentario"/>
         </w:rPr>
-        <w:commentReference w:id="85"/>
+        <w:commentReference w:id="95"/>
       </w:r>
     </w:p>
     <w:p>
@@ -15300,7 +15101,7 @@
           <w:szCs w:val="20"/>
         </w:rPr>
       </w:pPr>
-      <w:commentRangeStart w:id="87"/>
+      <w:commentRangeStart w:id="97"/>
       <w:r>
         <w:rPr>
           <w:b/>
@@ -15309,12 +15110,12 @@
         </w:rPr>
         <w:t>Puntos de control en confección de lote piloto</w:t>
       </w:r>
-      <w:commentRangeEnd w:id="87"/>
+      <w:commentRangeEnd w:id="97"/>
       <w:r>
         <w:rPr>
           <w:rStyle w:val="Refdecomentario"/>
         </w:rPr>
-        <w:commentReference w:id="87"/>
+        <w:commentReference w:id="97"/>
       </w:r>
     </w:p>
     <w:p>
@@ -15341,7 +15142,7 @@
           <w:id w:val="-902745036"/>
         </w:sdtPr>
         <w:sdtContent>
-          <w:commentRangeStart w:id="88"/>
+          <w:commentRangeStart w:id="98"/>
         </w:sdtContent>
       </w:sdt>
       <w:r>
@@ -15351,9 +15152,9 @@
         </w:rPr>
         <w:t>El</w:t>
       </w:r>
-      <w:commentRangeEnd w:id="88"/>
-      <w:r>
-        <w:commentReference w:id="88"/>
+      <w:commentRangeEnd w:id="98"/>
+      <w:r>
+        <w:commentReference w:id="98"/>
       </w:r>
       <w:r>
         <w:rPr>
@@ -15488,7 +15289,7 @@
           <w:szCs w:val="20"/>
         </w:rPr>
       </w:pPr>
-      <w:commentRangeStart w:id="89"/>
+      <w:commentRangeStart w:id="99"/>
       <w:r>
         <w:rPr>
           <w:b/>
@@ -15497,12 +15298,12 @@
         </w:rPr>
         <w:t>Puntos de control en compras: materiales e insumos</w:t>
       </w:r>
-      <w:commentRangeEnd w:id="89"/>
+      <w:commentRangeEnd w:id="99"/>
       <w:r>
         <w:rPr>
           <w:rStyle w:val="Refdecomentario"/>
         </w:rPr>
-        <w:commentReference w:id="89"/>
+        <w:commentReference w:id="99"/>
       </w:r>
     </w:p>
     <w:p>
@@ -15528,7 +15329,7 @@
           <w:id w:val="-1880077906"/>
         </w:sdtPr>
         <w:sdtContent>
-          <w:commentRangeStart w:id="90"/>
+          <w:commentRangeStart w:id="100"/>
         </w:sdtContent>
       </w:sdt>
       <w:r>
@@ -15538,9 +15339,9 @@
         </w:rPr>
         <w:t>En</w:t>
       </w:r>
-      <w:commentRangeEnd w:id="90"/>
-      <w:r>
-        <w:commentReference w:id="90"/>
+      <w:commentRangeEnd w:id="100"/>
+      <w:r>
+        <w:commentReference w:id="100"/>
       </w:r>
       <w:r>
         <w:rPr>
@@ -15667,6 +15468,64 @@
           <w:szCs w:val="20"/>
         </w:rPr>
       </w:pPr>
+    </w:p>
+    <w:p>
+      <w:pPr>
+        <w:rPr>
+          <w:sz w:val="20"/>
+          <w:szCs w:val="20"/>
+        </w:rPr>
+      </w:pPr>
+      <w:commentRangeStart w:id="101"/>
+      <w:r>
+        <w:rPr>
+          <w:noProof/>
+          <w:sz w:val="20"/>
+          <w:szCs w:val="20"/>
+        </w:rPr>
+        <w:drawing>
+          <wp:inline distT="0" distB="0" distL="0" distR="0" wp14:anchorId="1F382B7B" wp14:editId="6D9A2B80">
+            <wp:extent cx="6332220" cy="988695"/>
+            <wp:effectExtent l="0" t="0" r="0" b="1905"/>
+            <wp:docPr id="342264557" name="Imagen 1"/>
+            <wp:cNvGraphicFramePr>
+              <a:graphicFrameLocks xmlns:a="http://schemas.openxmlformats.org/drawingml/2006/main" noChangeAspect="1"/>
+            </wp:cNvGraphicFramePr>
+            <a:graphic xmlns:a="http://schemas.openxmlformats.org/drawingml/2006/main">
+              <a:graphicData uri="http://schemas.openxmlformats.org/drawingml/2006/picture">
+                <pic:pic xmlns:pic="http://schemas.openxmlformats.org/drawingml/2006/picture">
+                  <pic:nvPicPr>
+                    <pic:cNvPr id="342264557" name=""/>
+                    <pic:cNvPicPr/>
+                  </pic:nvPicPr>
+                  <pic:blipFill>
+                    <a:blip r:embed="rId20"/>
+                    <a:stretch>
+                      <a:fillRect/>
+                    </a:stretch>
+                  </pic:blipFill>
+                  <pic:spPr>
+                    <a:xfrm>
+                      <a:off x="0" y="0"/>
+                      <a:ext cx="6332220" cy="988695"/>
+                    </a:xfrm>
+                    <a:prstGeom prst="rect">
+                      <a:avLst/>
+                    </a:prstGeom>
+                  </pic:spPr>
+                </pic:pic>
+              </a:graphicData>
+            </a:graphic>
+          </wp:inline>
+        </w:drawing>
+      </w:r>
+      <w:commentRangeEnd w:id="101"/>
+      <w:r>
+        <w:rPr>
+          <w:rStyle w:val="Refdecomentario"/>
+        </w:rPr>
+        <w:commentReference w:id="101"/>
+      </w:r>
     </w:p>
     <w:p>
       <w:pPr>
@@ -15699,7 +15558,7 @@
           <w:id w:val="267209344"/>
         </w:sdtPr>
         <w:sdtContent>
-          <w:commentRangeStart w:id="91"/>
+          <w:commentRangeStart w:id="102"/>
         </w:sdtContent>
       </w:sdt>
       <w:r>
@@ -15710,9 +15569,9 @@
         </w:rPr>
         <w:t>Co</w:t>
       </w:r>
-      <w:commentRangeEnd w:id="91"/>
-      <w:r>
-        <w:commentReference w:id="91"/>
+      <w:commentRangeEnd w:id="102"/>
+      <w:r>
+        <w:commentReference w:id="102"/>
       </w:r>
       <w:r>
         <w:rPr>
@@ -15964,7 +15823,7 @@
         </w:rPr>
       </w:pPr>
     </w:p>
-    <w:commentRangeStart w:id="92"/>
+    <w:commentRangeStart w:id="103"/>
     <w:p>
       <w:pPr>
         <w:jc w:val="both"/>
@@ -15985,7 +15844,7 @@
           <w:r>
             <w:t xml:space="preserve">     </w:t>
           </w:r>
-          <w:commentRangeStart w:id="93"/>
+          <w:commentRangeStart w:id="104"/>
         </w:sdtContent>
       </w:sdt>
       <w:r>
@@ -15997,9 +15856,9 @@
         </w:rPr>
         <w:t>Requisitos</w:t>
       </w:r>
-      <w:commentRangeEnd w:id="93"/>
-      <w:r>
-        <w:commentReference w:id="93"/>
+      <w:commentRangeEnd w:id="104"/>
+      <w:r>
+        <w:commentReference w:id="104"/>
       </w:r>
       <w:r>
         <w:rPr>
@@ -16010,12 +15869,12 @@
         </w:rPr>
         <w:t xml:space="preserve"> de calidad en patronaje</w:t>
       </w:r>
-      <w:commentRangeEnd w:id="92"/>
+      <w:commentRangeEnd w:id="103"/>
       <w:r>
         <w:rPr>
           <w:rStyle w:val="Refdecomentario"/>
         </w:rPr>
-        <w:commentReference w:id="92"/>
+        <w:commentReference w:id="103"/>
       </w:r>
     </w:p>
     <w:p>
@@ -16147,7 +16006,7 @@
         </w:rPr>
         <w:t xml:space="preserve"> por el cliente, según sus </w:t>
       </w:r>
-      <w:commentRangeStart w:id="94"/>
+      <w:commentRangeStart w:id="105"/>
       <w:r>
         <w:rPr>
           <w:sz w:val="20"/>
@@ -16155,12 +16014,12 @@
         </w:rPr>
         <w:t>expectativas</w:t>
       </w:r>
-      <w:commentRangeEnd w:id="94"/>
+      <w:commentRangeEnd w:id="105"/>
       <w:r>
         <w:rPr>
           <w:rStyle w:val="Refdecomentario"/>
         </w:rPr>
-        <w:commentReference w:id="94"/>
+        <w:commentReference w:id="105"/>
       </w:r>
     </w:p>
     <w:p>
@@ -16341,7 +16200,7 @@
           <w:id w:val="1655874837"/>
         </w:sdtPr>
         <w:sdtContent>
-          <w:commentRangeStart w:id="95"/>
+          <w:commentRangeStart w:id="106"/>
         </w:sdtContent>
       </w:sdt>
       <w:r>
@@ -16351,9 +16210,9 @@
         </w:rPr>
         <w:t>Los</w:t>
       </w:r>
-      <w:commentRangeEnd w:id="95"/>
-      <w:r>
-        <w:commentReference w:id="95"/>
+      <w:commentRangeEnd w:id="106"/>
+      <w:r>
+        <w:commentReference w:id="106"/>
       </w:r>
       <w:r>
         <w:rPr>
@@ -16509,6 +16368,175 @@
     </w:p>
     <w:p>
       <w:pPr>
+        <w:jc w:val="both"/>
+        <w:rPr>
+          <w:color w:val="000000"/>
+          <w:sz w:val="20"/>
+          <w:szCs w:val="20"/>
+        </w:rPr>
+      </w:pPr>
+    </w:p>
+    <w:commentRangeStart w:id="107"/>
+    <w:p>
+      <w:pPr>
+        <w:jc w:val="both"/>
+        <w:rPr>
+          <w:b/>
+          <w:color w:val="000000"/>
+          <w:sz w:val="20"/>
+          <w:szCs w:val="20"/>
+        </w:rPr>
+      </w:pPr>
+      <w:r>
+        <w:rPr>
+          <w:b/>
+          <w:noProof/>
+          <w:color w:val="000000"/>
+          <w:sz w:val="20"/>
+          <w:szCs w:val="20"/>
+        </w:rPr>
+        <w:lastRenderedPageBreak/>
+        <mc:AlternateContent>
+          <mc:Choice Requires="wps">
+            <w:drawing>
+              <wp:anchor distT="0" distB="0" distL="114300" distR="114300" simplePos="0" relativeHeight="251666432" behindDoc="0" locked="0" layoutInCell="1" allowOverlap="1" wp14:anchorId="6A8E2576" wp14:editId="7A7726CD">
+                <wp:simplePos x="0" y="0"/>
+                <wp:positionH relativeFrom="column">
+                  <wp:posOffset>3528060</wp:posOffset>
+                </wp:positionH>
+                <wp:positionV relativeFrom="paragraph">
+                  <wp:posOffset>680085</wp:posOffset>
+                </wp:positionV>
+                <wp:extent cx="560070" cy="175260"/>
+                <wp:effectExtent l="57150" t="38100" r="49530" b="91440"/>
+                <wp:wrapNone/>
+                <wp:docPr id="1534351022" name="Rectángulo 8"/>
+                <wp:cNvGraphicFramePr/>
+                <a:graphic xmlns:a="http://schemas.openxmlformats.org/drawingml/2006/main">
+                  <a:graphicData uri="http://schemas.microsoft.com/office/word/2010/wordprocessingShape">
+                    <wps:wsp>
+                      <wps:cNvSpPr/>
+                      <wps:spPr>
+                        <a:xfrm>
+                          <a:off x="0" y="0"/>
+                          <a:ext cx="560070" cy="175260"/>
+                        </a:xfrm>
+                        <a:prstGeom prst="rect">
+                          <a:avLst/>
+                        </a:prstGeom>
+                        <a:noFill/>
+                        <a:ln w="28575">
+                          <a:solidFill>
+                            <a:srgbClr val="FF0000"/>
+                          </a:solidFill>
+                        </a:ln>
+                      </wps:spPr>
+                      <wps:style>
+                        <a:lnRef idx="1">
+                          <a:schemeClr val="accent1"/>
+                        </a:lnRef>
+                        <a:fillRef idx="3">
+                          <a:schemeClr val="accent1"/>
+                        </a:fillRef>
+                        <a:effectRef idx="2">
+                          <a:schemeClr val="accent1"/>
+                        </a:effectRef>
+                        <a:fontRef idx="minor">
+                          <a:schemeClr val="lt1"/>
+                        </a:fontRef>
+                      </wps:style>
+                      <wps:bodyPr rot="0" spcFirstLastPara="0" vertOverflow="overflow" horzOverflow="overflow" vert="horz" wrap="square" lIns="91440" tIns="45720" rIns="91440" bIns="45720" numCol="1" spcCol="0" rtlCol="0" fromWordArt="0" anchor="ctr" anchorCtr="0" forceAA="0" compatLnSpc="1">
+                        <a:prstTxWarp prst="textNoShape">
+                          <a:avLst/>
+                        </a:prstTxWarp>
+                        <a:noAutofit/>
+                      </wps:bodyPr>
+                    </wps:wsp>
+                  </a:graphicData>
+                </a:graphic>
+                <wp14:sizeRelH relativeFrom="margin">
+                  <wp14:pctWidth>0</wp14:pctWidth>
+                </wp14:sizeRelH>
+                <wp14:sizeRelV relativeFrom="margin">
+                  <wp14:pctHeight>0</wp14:pctHeight>
+                </wp14:sizeRelV>
+              </wp:anchor>
+            </w:drawing>
+          </mc:Choice>
+          <mc:Fallback>
+            <w:pict>
+              <v:rect w14:anchorId="7B1D0ADB" id="Rectángulo 8" o:spid="_x0000_s1026" style="position:absolute;margin-left:277.8pt;margin-top:53.55pt;width:44.1pt;height:13.8pt;z-index:251666432;visibility:visible;mso-wrap-style:square;mso-width-percent:0;mso-height-percent:0;mso-wrap-distance-left:9pt;mso-wrap-distance-top:0;mso-wrap-distance-right:9pt;mso-wrap-distance-bottom:0;mso-position-horizontal:absolute;mso-position-horizontal-relative:text;mso-position-vertical:absolute;mso-position-vertical-relative:text;mso-width-percent:0;mso-height-percent:0;mso-width-relative:margin;mso-height-relative:margin;v-text-anchor:middle" o:gfxdata="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" filled="f" strokecolor="red" strokeweight="2.25pt">
+                <v:shadow on="t" color="black" opacity="22937f" origin=",.5" offset="0,.63889mm"/>
+              </v:rect>
+            </w:pict>
+          </mc:Fallback>
+        </mc:AlternateContent>
+      </w:r>
+      <w:commentRangeEnd w:id="107"/>
+      <w:r>
+        <w:rPr>
+          <w:rStyle w:val="Refdecomentario"/>
+        </w:rPr>
+        <w:commentReference w:id="107"/>
+      </w:r>
+      <w:r>
+        <w:rPr>
+          <w:b/>
+          <w:noProof/>
+          <w:color w:val="000000"/>
+          <w:sz w:val="20"/>
+          <w:szCs w:val="20"/>
+        </w:rPr>
+        <w:drawing>
+          <wp:inline distT="0" distB="0" distL="0" distR="0" wp14:anchorId="7267ED81" wp14:editId="4F316677">
+            <wp:extent cx="6332220" cy="1198880"/>
+            <wp:effectExtent l="0" t="0" r="0" b="1270"/>
+            <wp:docPr id="2025933573" name="Imagen 1" descr="Texto&#10;&#10;Descripción generada automáticamente"/>
+            <wp:cNvGraphicFramePr>
+              <a:graphicFrameLocks xmlns:a="http://schemas.openxmlformats.org/drawingml/2006/main" noChangeAspect="1"/>
+            </wp:cNvGraphicFramePr>
+            <a:graphic xmlns:a="http://schemas.openxmlformats.org/drawingml/2006/main">
+              <a:graphicData uri="http://schemas.openxmlformats.org/drawingml/2006/picture">
+                <pic:pic xmlns:pic="http://schemas.openxmlformats.org/drawingml/2006/picture">
+                  <pic:nvPicPr>
+                    <pic:cNvPr id="2025933573" name="Imagen 1" descr="Texto&#10;&#10;Descripción generada automáticamente"/>
+                    <pic:cNvPicPr/>
+                  </pic:nvPicPr>
+                  <pic:blipFill>
+                    <a:blip r:embed="rId21"/>
+                    <a:stretch>
+                      <a:fillRect/>
+                    </a:stretch>
+                  </pic:blipFill>
+                  <pic:spPr>
+                    <a:xfrm>
+                      <a:off x="0" y="0"/>
+                      <a:ext cx="6332220" cy="1198880"/>
+                    </a:xfrm>
+                    <a:prstGeom prst="rect">
+                      <a:avLst/>
+                    </a:prstGeom>
+                  </pic:spPr>
+                </pic:pic>
+              </a:graphicData>
+            </a:graphic>
+          </wp:inline>
+        </w:drawing>
+      </w:r>
+    </w:p>
+    <w:p>
+      <w:pPr>
+        <w:jc w:val="both"/>
+        <w:rPr>
+          <w:b/>
+          <w:color w:val="000000"/>
+          <w:sz w:val="20"/>
+          <w:szCs w:val="20"/>
+        </w:rPr>
+      </w:pPr>
+    </w:p>
+    <w:p>
+      <w:pPr>
         <w:numPr>
           <w:ilvl w:val="0"/>
           <w:numId w:val="11"/>
@@ -16765,7 +16793,6 @@
           <w:szCs w:val="20"/>
           <w:highlight w:val="yellow"/>
         </w:rPr>
-        <w:lastRenderedPageBreak/>
         <w:t>Plantillas</w:t>
       </w:r>
       <w:r>
@@ -16808,7 +16835,7 @@
           <w:id w:val="-1892956046"/>
         </w:sdtPr>
         <w:sdtContent>
-          <w:commentRangeStart w:id="96"/>
+          <w:commentRangeStart w:id="108"/>
         </w:sdtContent>
       </w:sdt>
       <w:r>
@@ -16819,9 +16846,9 @@
         </w:rPr>
         <w:t>Control</w:t>
       </w:r>
-      <w:commentRangeEnd w:id="96"/>
-      <w:r>
-        <w:commentReference w:id="96"/>
+      <w:commentRangeEnd w:id="108"/>
+      <w:r>
+        <w:commentReference w:id="108"/>
       </w:r>
       <w:r>
         <w:rPr>
@@ -16872,7 +16899,7 @@
           <w:id w:val="-2082901839"/>
         </w:sdtPr>
         <w:sdtContent>
-          <w:commentRangeStart w:id="97"/>
+          <w:commentRangeStart w:id="109"/>
         </w:sdtContent>
       </w:sdt>
       <w:r>
@@ -16883,9 +16910,9 @@
         </w:rPr>
         <w:t>En</w:t>
       </w:r>
-      <w:commentRangeEnd w:id="97"/>
-      <w:r>
-        <w:commentReference w:id="97"/>
+      <w:commentRangeEnd w:id="109"/>
+      <w:r>
+        <w:commentReference w:id="109"/>
       </w:r>
       <w:r>
         <w:rPr>
@@ -16921,7 +16948,7 @@
           <w:id w:val="-146825129"/>
         </w:sdtPr>
         <w:sdtContent>
-          <w:commentRangeStart w:id="98"/>
+          <w:commentRangeStart w:id="110"/>
         </w:sdtContent>
       </w:sdt>
       <w:r>
@@ -16931,9 +16958,9 @@
         </w:rPr>
         <w:t>Las</w:t>
       </w:r>
-      <w:commentRangeEnd w:id="98"/>
-      <w:r>
-        <w:commentReference w:id="98"/>
+      <w:commentRangeEnd w:id="110"/>
+      <w:r>
+        <w:commentReference w:id="110"/>
       </w:r>
       <w:r>
         <w:rPr>
@@ -17182,7 +17209,7 @@
           <w:szCs w:val="20"/>
         </w:rPr>
       </w:pPr>
-      <w:commentRangeStart w:id="99"/>
+      <w:commentRangeStart w:id="111"/>
       <w:r>
         <w:rPr>
           <w:b/>
@@ -17191,12 +17218,12 @@
         </w:rPr>
         <w:t>Requisitos de calidad en trazo y corte</w:t>
       </w:r>
-      <w:commentRangeEnd w:id="99"/>
+      <w:commentRangeEnd w:id="111"/>
       <w:r>
         <w:rPr>
           <w:rStyle w:val="Refdecomentario"/>
         </w:rPr>
-        <w:commentReference w:id="99"/>
+        <w:commentReference w:id="111"/>
       </w:r>
     </w:p>
     <w:p>
@@ -17288,7 +17315,7 @@
           <w:id w:val="-1936668765"/>
         </w:sdtPr>
         <w:sdtContent>
-          <w:commentRangeStart w:id="100"/>
+          <w:commentRangeStart w:id="112"/>
         </w:sdtContent>
       </w:sdt>
       <w:r>
@@ -17308,9 +17335,9 @@
         </w:rPr>
         <w:t>razo</w:t>
       </w:r>
-      <w:commentRangeEnd w:id="100"/>
-      <w:r>
-        <w:commentReference w:id="100"/>
+      <w:commentRangeEnd w:id="112"/>
+      <w:r>
+        <w:commentReference w:id="112"/>
       </w:r>
     </w:p>
     <w:p>
@@ -17351,7 +17378,7 @@
         </w:rPr>
         <w:t xml:space="preserve"> pieza debe estar contenida en el trazo conforme a la línea de </w:t>
       </w:r>
-      <w:commentRangeStart w:id="101"/>
+      <w:commentRangeStart w:id="113"/>
       <w:r>
         <w:rPr>
           <w:color w:val="000000"/>
@@ -17360,12 +17387,12 @@
         </w:rPr>
         <w:t>aplomo</w:t>
       </w:r>
-      <w:commentRangeEnd w:id="101"/>
+      <w:commentRangeEnd w:id="113"/>
       <w:r>
         <w:rPr>
           <w:rStyle w:val="Refdecomentario"/>
         </w:rPr>
-        <w:commentReference w:id="101"/>
+        <w:commentReference w:id="113"/>
       </w:r>
     </w:p>
     <w:p>
@@ -17517,7 +17544,7 @@
           <w:id w:val="-404148341"/>
         </w:sdtPr>
         <w:sdtContent>
-          <w:commentRangeStart w:id="102"/>
+          <w:commentRangeStart w:id="114"/>
         </w:sdtContent>
       </w:sdt>
       <w:r>
@@ -17529,9 +17556,9 @@
         </w:rPr>
         <w:t>Tendid</w:t>
       </w:r>
-      <w:commentRangeEnd w:id="102"/>
-      <w:r>
-        <w:commentReference w:id="102"/>
+      <w:commentRangeEnd w:id="114"/>
+      <w:r>
+        <w:commentReference w:id="114"/>
       </w:r>
       <w:r>
         <w:rPr>
@@ -17563,6 +17590,7 @@
           <w:sz w:val="20"/>
           <w:szCs w:val="20"/>
         </w:rPr>
+        <w:lastRenderedPageBreak/>
         <w:t xml:space="preserve">Alineación de capas: </w:t>
       </w:r>
       <w:r>
@@ -17633,7 +17661,7 @@
         </w:rPr>
         <w:t xml:space="preserve"> a cubrir el largo del trazo, sobre todo en trazos </w:t>
       </w:r>
-      <w:commentRangeStart w:id="103"/>
+      <w:commentRangeStart w:id="115"/>
       <w:r>
         <w:rPr>
           <w:color w:val="000000"/>
@@ -17642,12 +17670,12 @@
         </w:rPr>
         <w:t>escalonados</w:t>
       </w:r>
-      <w:commentRangeEnd w:id="103"/>
+      <w:commentRangeEnd w:id="115"/>
       <w:r>
         <w:rPr>
           <w:rStyle w:val="Refdecomentario"/>
         </w:rPr>
-        <w:commentReference w:id="103"/>
+        <w:commentReference w:id="115"/>
       </w:r>
     </w:p>
     <w:p>
@@ -18146,7 +18174,7 @@
         </w:rPr>
         <w:t xml:space="preserve"> el trazo de cada pieza, obedeciendo a curvas y rectas según sea el caso de cada parte de la </w:t>
       </w:r>
-      <w:commentRangeStart w:id="104"/>
+      <w:commentRangeStart w:id="116"/>
       <w:r>
         <w:rPr>
           <w:color w:val="000000"/>
@@ -18155,12 +18183,12 @@
         </w:rPr>
         <w:t>pieza</w:t>
       </w:r>
-      <w:commentRangeEnd w:id="104"/>
+      <w:commentRangeEnd w:id="116"/>
       <w:r>
         <w:rPr>
           <w:rStyle w:val="Refdecomentario"/>
         </w:rPr>
-        <w:commentReference w:id="104"/>
+        <w:commentReference w:id="116"/>
       </w:r>
     </w:p>
     <w:p>
@@ -18399,7 +18427,6 @@
           <w:sz w:val="20"/>
           <w:szCs w:val="20"/>
         </w:rPr>
-        <w:lastRenderedPageBreak/>
         <w:t xml:space="preserve">Corte de piezas de forro y entretela: </w:t>
       </w:r>
       <w:r>
@@ -18486,7 +18513,7 @@
           <w:id w:val="-1763749308"/>
         </w:sdtPr>
         <w:sdtContent>
-          <w:commentRangeStart w:id="105"/>
+          <w:commentRangeStart w:id="117"/>
         </w:sdtContent>
       </w:sdt>
       <w:proofErr w:type="spellStart"/>
@@ -18499,10 +18526,10 @@
         </w:rPr>
         <w:t>Tiqueteado</w:t>
       </w:r>
-      <w:commentRangeEnd w:id="105"/>
+      <w:commentRangeEnd w:id="117"/>
       <w:proofErr w:type="spellEnd"/>
       <w:r>
-        <w:commentReference w:id="105"/>
+        <w:commentReference w:id="117"/>
       </w:r>
     </w:p>
     <w:p>
@@ -19204,7 +19231,7 @@
           <w:id w:val="-1204714375"/>
         </w:sdtPr>
         <w:sdtContent>
-          <w:commentRangeStart w:id="106"/>
+          <w:commentRangeStart w:id="118"/>
         </w:sdtContent>
       </w:sdt>
       <w:r>
@@ -19215,9 +19242,9 @@
         </w:rPr>
         <w:t>C</w:t>
       </w:r>
-      <w:commentRangeEnd w:id="106"/>
-      <w:r>
-        <w:commentReference w:id="106"/>
+      <w:commentRangeEnd w:id="118"/>
+      <w:r>
+        <w:commentReference w:id="118"/>
       </w:r>
       <w:r>
         <w:rPr>
@@ -19272,7 +19299,7 @@
           <w:id w:val="-1235705239"/>
         </w:sdtPr>
         <w:sdtContent>
-          <w:commentRangeStart w:id="107"/>
+          <w:commentRangeStart w:id="119"/>
         </w:sdtContent>
       </w:sdt>
       <w:r>
@@ -19283,12 +19310,12 @@
         </w:rPr>
         <w:t xml:space="preserve">Tiene </w:t>
       </w:r>
-      <w:commentRangeEnd w:id="107"/>
-      <w:r>
-        <w:rPr>
-          <w:highlight w:val="yellow"/>
-        </w:rPr>
-        <w:commentReference w:id="107"/>
+      <w:commentRangeEnd w:id="119"/>
+      <w:r>
+        <w:rPr>
+          <w:highlight w:val="yellow"/>
+        </w:rPr>
+        <w:commentReference w:id="119"/>
       </w:r>
       <w:r>
         <w:rPr>
@@ -19793,7 +19820,7 @@
           <w:id w:val="975797266"/>
         </w:sdtPr>
         <w:sdtContent>
-          <w:commentRangeStart w:id="108"/>
+          <w:commentRangeStart w:id="120"/>
         </w:sdtContent>
       </w:sdt>
       <w:r>
@@ -19804,9 +19831,9 @@
         </w:rPr>
         <w:t>En</w:t>
       </w:r>
-      <w:commentRangeEnd w:id="108"/>
-      <w:r>
-        <w:commentReference w:id="108"/>
+      <w:commentRangeEnd w:id="120"/>
+      <w:r>
+        <w:commentReference w:id="120"/>
       </w:r>
       <w:r>
         <w:rPr>
@@ -19870,14 +19897,37 @@
           <w:szCs w:val="20"/>
           <w:highlight w:val="yellow"/>
         </w:rPr>
-        <w:t>se observa</w:t>
-      </w:r>
-      <w:r>
-        <w:rPr>
-          <w:sz w:val="20"/>
-          <w:szCs w:val="20"/>
-        </w:rPr>
-        <w:t xml:space="preserve"> algunos ensayos con la norma relacionada que se </w:t>
+        <w:t>se</w:t>
+      </w:r>
+      <w:commentRangeStart w:id="121"/>
+      <w:r>
+        <w:rPr>
+          <w:sz w:val="20"/>
+          <w:szCs w:val="20"/>
+          <w:highlight w:val="yellow"/>
+        </w:rPr>
+        <w:t xml:space="preserve"> observa</w:t>
+      </w:r>
+      <w:r>
+        <w:rPr>
+          <w:sz w:val="20"/>
+          <w:szCs w:val="20"/>
+        </w:rPr>
+        <w:t xml:space="preserve"> </w:t>
+      </w:r>
+      <w:commentRangeEnd w:id="121"/>
+      <w:r>
+        <w:rPr>
+          <w:rStyle w:val="Refdecomentario"/>
+        </w:rPr>
+        <w:commentReference w:id="121"/>
+      </w:r>
+      <w:r>
+        <w:rPr>
+          <w:sz w:val="20"/>
+          <w:szCs w:val="20"/>
+        </w:rPr>
+        <w:t xml:space="preserve">algunos ensayos con la norma relacionada que se </w:t>
       </w:r>
       <w:r>
         <w:rPr>
@@ -19918,11 +19968,11 @@
           <w:showingPlcHdr/>
         </w:sdtPr>
         <w:sdtContent>
-          <w:commentRangeStart w:id="109"/>
+          <w:commentRangeStart w:id="122"/>
           <w:r>
             <w:t xml:space="preserve">     </w:t>
           </w:r>
-          <w:commentRangeStart w:id="110"/>
+          <w:commentRangeStart w:id="123"/>
         </w:sdtContent>
       </w:sdt>
       <w:r>
@@ -19934,9 +19984,9 @@
         </w:rPr>
         <w:t>Pruebas</w:t>
       </w:r>
-      <w:commentRangeEnd w:id="110"/>
-      <w:r>
-        <w:commentReference w:id="110"/>
+      <w:commentRangeEnd w:id="123"/>
+      <w:r>
+        <w:commentReference w:id="123"/>
       </w:r>
       <w:r>
         <w:rPr>
@@ -19947,12 +19997,12 @@
         </w:rPr>
         <w:t xml:space="preserve"> de calidad en laboratorios para prenda terminada</w:t>
       </w:r>
-      <w:commentRangeEnd w:id="109"/>
+      <w:commentRangeEnd w:id="122"/>
       <w:r>
         <w:rPr>
           <w:rStyle w:val="Refdecomentario"/>
         </w:rPr>
-        <w:commentReference w:id="109"/>
+        <w:commentReference w:id="122"/>
       </w:r>
     </w:p>
     <w:tbl>
@@ -19999,7 +20049,7 @@
                 <w:id w:val="1092202074"/>
               </w:sdtPr>
               <w:sdtContent>
-                <w:commentRangeStart w:id="111"/>
+                <w:commentRangeStart w:id="124"/>
               </w:sdtContent>
             </w:sdt>
             <w:r>
@@ -20009,13 +20059,13 @@
               </w:rPr>
               <w:t>ENSAYO</w:t>
             </w:r>
-            <w:commentRangeEnd w:id="111"/>
+            <w:commentRangeEnd w:id="124"/>
             <w:r>
               <w:rPr>
                 <w:sz w:val="24"/>
                 <w:szCs w:val="24"/>
               </w:rPr>
-              <w:commentReference w:id="111"/>
+              <w:commentReference w:id="124"/>
             </w:r>
           </w:p>
         </w:tc>
@@ -20982,6 +21032,7 @@
                 <w:sz w:val="20"/>
                 <w:szCs w:val="20"/>
               </w:rPr>
+              <w:lastRenderedPageBreak/>
               <w:t>Determinación de la resistencia al estallido de textiles</w:t>
             </w:r>
           </w:p>
@@ -21541,7 +21592,6 @@
                 <w:sz w:val="20"/>
                 <w:szCs w:val="20"/>
               </w:rPr>
-              <w:lastRenderedPageBreak/>
               <w:t>Determinación de la tendencia a la formación de motas y de pelusa</w:t>
             </w:r>
           </w:p>
@@ -22492,6 +22542,7 @@
                 <w:sz w:val="20"/>
                 <w:szCs w:val="20"/>
               </w:rPr>
+              <w:lastRenderedPageBreak/>
               <w:t>Medición de la permeabilidad de los textiles al vapor de agua con fines de control de la calidad</w:t>
             </w:r>
           </w:p>
@@ -22980,7 +23031,6 @@
                 <w:sz w:val="20"/>
                 <w:szCs w:val="20"/>
               </w:rPr>
-              <w:lastRenderedPageBreak/>
               <w:t>Método para determinar la resistencia a la abrasión plana</w:t>
             </w:r>
           </w:p>
@@ -23676,6 +23726,7 @@
                 <w:sz w:val="20"/>
                 <w:szCs w:val="20"/>
               </w:rPr>
+              <w:lastRenderedPageBreak/>
               <w:t>Métodos de ensayo para telas no tejidas. Determinación del espesor</w:t>
             </w:r>
           </w:p>
@@ -24452,7 +24503,6 @@
                 <w:sz w:val="20"/>
                 <w:szCs w:val="20"/>
               </w:rPr>
-              <w:lastRenderedPageBreak/>
               <w:t>Solidez del color al frote circular</w:t>
             </w:r>
           </w:p>
@@ -24576,7 +24626,7 @@
           <w:id w:val="1915043986"/>
         </w:sdtPr>
         <w:sdtContent>
-          <w:commentRangeStart w:id="112"/>
+          <w:commentRangeStart w:id="125"/>
         </w:sdtContent>
       </w:sdt>
       <w:r>
@@ -24588,9 +24638,9 @@
         </w:rPr>
         <w:t>Tabla</w:t>
       </w:r>
-      <w:commentRangeEnd w:id="112"/>
-      <w:r>
-        <w:commentReference w:id="112"/>
+      <w:commentRangeEnd w:id="125"/>
+      <w:r>
+        <w:commentReference w:id="125"/>
       </w:r>
       <w:r>
         <w:rPr>
@@ -24637,11 +24687,11 @@
           <w:showingPlcHdr/>
         </w:sdtPr>
         <w:sdtContent>
-          <w:commentRangeStart w:id="113"/>
+          <w:commentRangeStart w:id="126"/>
           <w:r>
             <w:t xml:space="preserve">     </w:t>
           </w:r>
-          <w:commentRangeStart w:id="114"/>
+          <w:commentRangeStart w:id="127"/>
         </w:sdtContent>
       </w:sdt>
       <w:r>
@@ -24652,9 +24702,9 @@
         </w:rPr>
         <w:t>Requisitos</w:t>
       </w:r>
-      <w:commentRangeEnd w:id="114"/>
-      <w:r>
-        <w:commentReference w:id="114"/>
+      <w:commentRangeEnd w:id="127"/>
+      <w:r>
+        <w:commentReference w:id="127"/>
       </w:r>
       <w:r>
         <w:rPr>
@@ -24664,12 +24714,12 @@
         </w:rPr>
         <w:t xml:space="preserve"> de calidad en confección</w:t>
       </w:r>
-      <w:commentRangeEnd w:id="113"/>
+      <w:commentRangeEnd w:id="126"/>
       <w:r>
         <w:rPr>
           <w:rStyle w:val="Refdecomentario"/>
         </w:rPr>
-        <w:commentReference w:id="113"/>
+        <w:commentReference w:id="126"/>
       </w:r>
     </w:p>
     <w:p>
@@ -24888,6 +24938,252 @@
         </w:rPr>
         <w:t xml:space="preserve"> la norma, tener en cuenta los símbolos y la composición del material, incluidas en la etiqueta adherida en la prenda</w:t>
       </w:r>
+    </w:p>
+    <w:p>
+      <w:pPr>
+        <w:rPr>
+          <w:color w:val="000000"/>
+          <w:sz w:val="20"/>
+          <w:szCs w:val="20"/>
+        </w:rPr>
+      </w:pPr>
+    </w:p>
+    <w:p>
+      <w:pPr>
+        <w:rPr>
+          <w:color w:val="000000"/>
+          <w:sz w:val="20"/>
+          <w:szCs w:val="20"/>
+        </w:rPr>
+      </w:pPr>
+      <w:commentRangeStart w:id="128"/>
+      <w:r>
+        <w:rPr>
+          <w:color w:val="000000"/>
+          <w:sz w:val="20"/>
+          <w:szCs w:val="20"/>
+        </w:rPr>
+        <w:t>A continuación, se presentan imágenes descriptivas de los defectos que pueden existir en las costuras, textiles e insumos:</w:t>
+      </w:r>
+      <w:commentRangeEnd w:id="128"/>
+      <w:r>
+        <w:rPr>
+          <w:rStyle w:val="Refdecomentario"/>
+        </w:rPr>
+        <w:commentReference w:id="128"/>
+      </w:r>
+    </w:p>
+    <w:p>
+      <w:pPr>
+        <w:rPr>
+          <w:color w:val="000000"/>
+          <w:sz w:val="20"/>
+          <w:szCs w:val="20"/>
+        </w:rPr>
+      </w:pPr>
+      <w:commentRangeStart w:id="129"/>
+      <w:r>
+        <w:rPr>
+          <w:noProof/>
+          <w:color w:val="000000"/>
+          <w:sz w:val="20"/>
+          <w:szCs w:val="20"/>
+        </w:rPr>
+        <w:lastRenderedPageBreak/>
+        <w:drawing>
+          <wp:inline distT="0" distB="0" distL="0" distR="0" wp14:anchorId="768953C4" wp14:editId="304B6897">
+            <wp:extent cx="6332220" cy="2501265"/>
+            <wp:effectExtent l="0" t="0" r="0" b="0"/>
+            <wp:docPr id="1230927931" name="Imagen 1"/>
+            <wp:cNvGraphicFramePr>
+              <a:graphicFrameLocks xmlns:a="http://schemas.openxmlformats.org/drawingml/2006/main" noChangeAspect="1"/>
+            </wp:cNvGraphicFramePr>
+            <a:graphic xmlns:a="http://schemas.openxmlformats.org/drawingml/2006/main">
+              <a:graphicData uri="http://schemas.openxmlformats.org/drawingml/2006/picture">
+                <pic:pic xmlns:pic="http://schemas.openxmlformats.org/drawingml/2006/picture">
+                  <pic:nvPicPr>
+                    <pic:cNvPr id="1230927931" name=""/>
+                    <pic:cNvPicPr/>
+                  </pic:nvPicPr>
+                  <pic:blipFill>
+                    <a:blip r:embed="rId22"/>
+                    <a:stretch>
+                      <a:fillRect/>
+                    </a:stretch>
+                  </pic:blipFill>
+                  <pic:spPr>
+                    <a:xfrm>
+                      <a:off x="0" y="0"/>
+                      <a:ext cx="6332220" cy="2501265"/>
+                    </a:xfrm>
+                    <a:prstGeom prst="rect">
+                      <a:avLst/>
+                    </a:prstGeom>
+                  </pic:spPr>
+                </pic:pic>
+              </a:graphicData>
+            </a:graphic>
+          </wp:inline>
+        </w:drawing>
+      </w:r>
+      <w:commentRangeEnd w:id="129"/>
+      <w:r>
+        <w:rPr>
+          <w:rStyle w:val="Refdecomentario"/>
+        </w:rPr>
+        <w:commentReference w:id="129"/>
+      </w:r>
+    </w:p>
+    <w:p>
+      <w:pPr>
+        <w:rPr>
+          <w:color w:val="000000"/>
+          <w:sz w:val="20"/>
+          <w:szCs w:val="20"/>
+        </w:rPr>
+      </w:pPr>
+    </w:p>
+    <w:p>
+      <w:pPr>
+        <w:rPr>
+          <w:color w:val="000000"/>
+          <w:sz w:val="20"/>
+          <w:szCs w:val="20"/>
+        </w:rPr>
+      </w:pPr>
+      <w:commentRangeStart w:id="130"/>
+      <w:r>
+        <w:rPr>
+          <w:noProof/>
+          <w:color w:val="000000"/>
+          <w:sz w:val="20"/>
+          <w:szCs w:val="20"/>
+        </w:rPr>
+        <w:drawing>
+          <wp:inline distT="0" distB="0" distL="0" distR="0" wp14:anchorId="02E7F430" wp14:editId="178F798E">
+            <wp:extent cx="6106377" cy="2934109"/>
+            <wp:effectExtent l="0" t="0" r="8890" b="0"/>
+            <wp:docPr id="1075422756" name="Imagen 1"/>
+            <wp:cNvGraphicFramePr>
+              <a:graphicFrameLocks xmlns:a="http://schemas.openxmlformats.org/drawingml/2006/main" noChangeAspect="1"/>
+            </wp:cNvGraphicFramePr>
+            <a:graphic xmlns:a="http://schemas.openxmlformats.org/drawingml/2006/main">
+              <a:graphicData uri="http://schemas.openxmlformats.org/drawingml/2006/picture">
+                <pic:pic xmlns:pic="http://schemas.openxmlformats.org/drawingml/2006/picture">
+                  <pic:nvPicPr>
+                    <pic:cNvPr id="1075422756" name=""/>
+                    <pic:cNvPicPr/>
+                  </pic:nvPicPr>
+                  <pic:blipFill>
+                    <a:blip r:embed="rId23"/>
+                    <a:stretch>
+                      <a:fillRect/>
+                    </a:stretch>
+                  </pic:blipFill>
+                  <pic:spPr>
+                    <a:xfrm>
+                      <a:off x="0" y="0"/>
+                      <a:ext cx="6106377" cy="2934109"/>
+                    </a:xfrm>
+                    <a:prstGeom prst="rect">
+                      <a:avLst/>
+                    </a:prstGeom>
+                  </pic:spPr>
+                </pic:pic>
+              </a:graphicData>
+            </a:graphic>
+          </wp:inline>
+        </w:drawing>
+      </w:r>
+      <w:commentRangeEnd w:id="130"/>
+      <w:r>
+        <w:rPr>
+          <w:rStyle w:val="Refdecomentario"/>
+        </w:rPr>
+        <w:commentReference w:id="130"/>
+      </w:r>
+    </w:p>
+    <w:p>
+      <w:pPr>
+        <w:rPr>
+          <w:color w:val="000000"/>
+          <w:sz w:val="20"/>
+          <w:szCs w:val="20"/>
+        </w:rPr>
+      </w:pPr>
+    </w:p>
+    <w:p>
+      <w:pPr>
+        <w:rPr>
+          <w:color w:val="000000"/>
+          <w:sz w:val="20"/>
+          <w:szCs w:val="20"/>
+        </w:rPr>
+      </w:pPr>
+      <w:commentRangeStart w:id="131"/>
+      <w:r>
+        <w:rPr>
+          <w:noProof/>
+          <w:color w:val="000000"/>
+          <w:sz w:val="20"/>
+          <w:szCs w:val="20"/>
+        </w:rPr>
+        <w:drawing>
+          <wp:inline distT="0" distB="0" distL="0" distR="0" wp14:anchorId="7594C61D" wp14:editId="67814BAE">
+            <wp:extent cx="3810532" cy="1314633"/>
+            <wp:effectExtent l="0" t="0" r="0" b="0"/>
+            <wp:docPr id="242445125" name="Imagen 1"/>
+            <wp:cNvGraphicFramePr>
+              <a:graphicFrameLocks xmlns:a="http://schemas.openxmlformats.org/drawingml/2006/main" noChangeAspect="1"/>
+            </wp:cNvGraphicFramePr>
+            <a:graphic xmlns:a="http://schemas.openxmlformats.org/drawingml/2006/main">
+              <a:graphicData uri="http://schemas.openxmlformats.org/drawingml/2006/picture">
+                <pic:pic xmlns:pic="http://schemas.openxmlformats.org/drawingml/2006/picture">
+                  <pic:nvPicPr>
+                    <pic:cNvPr id="242445125" name=""/>
+                    <pic:cNvPicPr/>
+                  </pic:nvPicPr>
+                  <pic:blipFill>
+                    <a:blip r:embed="rId24"/>
+                    <a:stretch>
+                      <a:fillRect/>
+                    </a:stretch>
+                  </pic:blipFill>
+                  <pic:spPr>
+                    <a:xfrm>
+                      <a:off x="0" y="0"/>
+                      <a:ext cx="3810532" cy="1314633"/>
+                    </a:xfrm>
+                    <a:prstGeom prst="rect">
+                      <a:avLst/>
+                    </a:prstGeom>
+                  </pic:spPr>
+                </pic:pic>
+              </a:graphicData>
+            </a:graphic>
+          </wp:inline>
+        </w:drawing>
+      </w:r>
+      <w:commentRangeEnd w:id="131"/>
+      <w:r>
+        <w:rPr>
+          <w:rStyle w:val="Refdecomentario"/>
+        </w:rPr>
+        <w:commentReference w:id="131"/>
+      </w:r>
+    </w:p>
+    <w:p>
+      <w:pPr>
+        <w:numPr>
+          <w:ilvl w:val="0"/>
+          <w:numId w:val="11"/>
+        </w:numPr>
+        <w:rPr>
+          <w:color w:val="000000"/>
+          <w:sz w:val="20"/>
+          <w:szCs w:val="20"/>
+        </w:rPr>
+      </w:pPr>
     </w:p>
     <w:p>
       <w:pPr>
@@ -24902,9 +25198,10 @@
           <w:id w:val="-246112634"/>
         </w:sdtPr>
         <w:sdtContent>
-          <w:commentRangeStart w:id="115"/>
+          <w:commentRangeStart w:id="132"/>
         </w:sdtContent>
       </w:sdt>
+      <w:commentRangeStart w:id="133"/>
       <w:r>
         <w:rPr>
           <w:i/>
@@ -24914,9 +25211,9 @@
         </w:rPr>
         <w:t>Complementario</w:t>
       </w:r>
-      <w:commentRangeEnd w:id="115"/>
-      <w:r>
-        <w:commentReference w:id="115"/>
+      <w:commentRangeEnd w:id="132"/>
+      <w:r>
+        <w:commentReference w:id="132"/>
       </w:r>
       <w:r>
         <w:rPr>
@@ -24936,6 +25233,13 @@
           <w:highlight w:val="yellow"/>
         </w:rPr>
         <w:t>.</w:t>
+      </w:r>
+      <w:commentRangeEnd w:id="133"/>
+      <w:r>
+        <w:rPr>
+          <w:rStyle w:val="Refdecomentario"/>
+        </w:rPr>
+        <w:commentReference w:id="133"/>
       </w:r>
     </w:p>
     <w:p>
@@ -24977,7 +25281,7 @@
           <w:id w:val="-1945605750"/>
         </w:sdtPr>
         <w:sdtContent>
-          <w:commentRangeStart w:id="116"/>
+          <w:commentRangeStart w:id="134"/>
         </w:sdtContent>
       </w:sdt>
       <w:r>
@@ -24988,9 +25292,9 @@
         </w:rPr>
         <w:t>Control</w:t>
       </w:r>
-      <w:commentRangeEnd w:id="116"/>
-      <w:r>
-        <w:commentReference w:id="116"/>
+      <w:commentRangeEnd w:id="134"/>
+      <w:r>
+        <w:commentReference w:id="134"/>
       </w:r>
       <w:r>
         <w:rPr>
@@ -25042,7 +25346,7 @@
           <w:id w:val="-612285202"/>
         </w:sdtPr>
         <w:sdtContent>
-          <w:commentRangeStart w:id="117"/>
+          <w:commentRangeStart w:id="135"/>
         </w:sdtContent>
       </w:sdt>
       <w:r>
@@ -25052,9 +25356,9 @@
         </w:rPr>
         <w:t>En</w:t>
       </w:r>
-      <w:commentRangeEnd w:id="117"/>
-      <w:r>
-        <w:commentReference w:id="117"/>
+      <w:commentRangeEnd w:id="135"/>
+      <w:r>
+        <w:commentReference w:id="135"/>
       </w:r>
       <w:r>
         <w:rPr>
@@ -25270,7 +25574,7 @@
           <w:szCs w:val="20"/>
         </w:rPr>
       </w:pPr>
-      <w:commentRangeStart w:id="118"/>
+      <w:commentRangeStart w:id="136"/>
       <w:r>
         <w:rPr>
           <w:b/>
@@ -25279,12 +25583,12 @@
         </w:rPr>
         <w:t>Requisitos de calidad en acabados</w:t>
       </w:r>
-      <w:commentRangeEnd w:id="118"/>
+      <w:commentRangeEnd w:id="136"/>
       <w:r>
         <w:rPr>
           <w:rStyle w:val="Refdecomentario"/>
         </w:rPr>
-        <w:commentReference w:id="118"/>
+        <w:commentReference w:id="136"/>
       </w:r>
     </w:p>
     <w:p>
@@ -25383,7 +25687,7 @@
           <w:id w:val="1089744645"/>
         </w:sdtPr>
         <w:sdtContent>
-          <w:commentRangeStart w:id="119"/>
+          <w:commentRangeStart w:id="137"/>
         </w:sdtContent>
       </w:sdt>
       <w:r>
@@ -25395,12 +25699,12 @@
         </w:rPr>
         <w:t>Planchado</w:t>
       </w:r>
-      <w:commentRangeEnd w:id="119"/>
+      <w:commentRangeEnd w:id="137"/>
       <w:r>
         <w:rPr>
           <w:iCs/>
         </w:rPr>
-        <w:commentReference w:id="119"/>
+        <w:commentReference w:id="137"/>
       </w:r>
       <w:r>
         <w:rPr>
@@ -25601,7 +25905,6 @@
           <w:sz w:val="20"/>
           <w:szCs w:val="20"/>
         </w:rPr>
-        <w:lastRenderedPageBreak/>
         <w:t xml:space="preserve">Bordados: </w:t>
       </w:r>
       <w:r>
@@ -25882,7 +26185,7 @@
           <w:id w:val="429787165"/>
         </w:sdtPr>
         <w:sdtContent>
-          <w:commentRangeStart w:id="120"/>
+          <w:commentRangeStart w:id="138"/>
         </w:sdtContent>
       </w:sdt>
       <w:r>
@@ -25893,9 +26196,9 @@
         </w:rPr>
         <w:t>8</w:t>
       </w:r>
-      <w:commentRangeEnd w:id="120"/>
-      <w:r>
-        <w:commentReference w:id="120"/>
+      <w:commentRangeEnd w:id="138"/>
+      <w:r>
+        <w:commentReference w:id="138"/>
       </w:r>
       <w:r>
         <w:rPr>
@@ -26177,11 +26480,11 @@
           <w:showingPlcHdr/>
         </w:sdtPr>
         <w:sdtContent>
-          <w:commentRangeStart w:id="121"/>
+          <w:commentRangeStart w:id="139"/>
           <w:r>
             <w:t xml:space="preserve">     </w:t>
           </w:r>
-          <w:commentRangeStart w:id="122"/>
+          <w:commentRangeStart w:id="140"/>
         </w:sdtContent>
       </w:sdt>
       <w:r>
@@ -26193,9 +26496,9 @@
         </w:rPr>
         <w:t>Control</w:t>
       </w:r>
-      <w:commentRangeEnd w:id="122"/>
-      <w:r>
-        <w:commentReference w:id="122"/>
+      <w:commentRangeEnd w:id="140"/>
+      <w:r>
+        <w:commentReference w:id="140"/>
       </w:r>
       <w:r>
         <w:rPr>
@@ -26206,12 +26509,12 @@
         </w:rPr>
         <w:t xml:space="preserve"> de calidad en insumos</w:t>
       </w:r>
-      <w:commentRangeEnd w:id="121"/>
+      <w:commentRangeEnd w:id="139"/>
       <w:r>
         <w:rPr>
           <w:rStyle w:val="Refdecomentario"/>
         </w:rPr>
-        <w:commentReference w:id="121"/>
+        <w:commentReference w:id="139"/>
       </w:r>
     </w:p>
     <w:p>
@@ -26237,6 +26540,7 @@
           <w:sz w:val="20"/>
           <w:szCs w:val="20"/>
         </w:rPr>
+        <w:lastRenderedPageBreak/>
         <w:t>Los requisitos necesarios para cumplir con las solicitudes de insumos son:</w:t>
       </w:r>
     </w:p>
@@ -26408,7 +26712,29 @@
           <w:sz w:val="20"/>
           <w:szCs w:val="20"/>
         </w:rPr>
-        <w:t xml:space="preserve">El siguiente cuadro muestra pruebas especializadas que se </w:t>
+        <w:t xml:space="preserve">El siguiente cuadro </w:t>
+      </w:r>
+      <w:commentRangeStart w:id="141"/>
+      <w:r>
+        <w:rPr>
+          <w:sz w:val="20"/>
+          <w:szCs w:val="20"/>
+        </w:rPr>
+        <w:t>muestra</w:t>
+      </w:r>
+      <w:commentRangeEnd w:id="141"/>
+      <w:r>
+        <w:rPr>
+          <w:rStyle w:val="Refdecomentario"/>
+        </w:rPr>
+        <w:commentReference w:id="141"/>
+      </w:r>
+      <w:r>
+        <w:rPr>
+          <w:sz w:val="20"/>
+          <w:szCs w:val="20"/>
+        </w:rPr>
+        <w:t xml:space="preserve"> pruebas especializadas que se </w:t>
       </w:r>
       <w:r>
         <w:rPr>
@@ -26449,7 +26775,7 @@
           <w:id w:val="-506991544"/>
         </w:sdtPr>
         <w:sdtContent>
-          <w:commentRangeStart w:id="123"/>
+          <w:commentRangeStart w:id="142"/>
         </w:sdtContent>
       </w:sdt>
       <w:r>
@@ -26461,9 +26787,9 @@
         </w:rPr>
         <w:t>Pruebas</w:t>
       </w:r>
-      <w:commentRangeEnd w:id="123"/>
-      <w:r>
-        <w:commentReference w:id="123"/>
+      <w:commentRangeEnd w:id="142"/>
+      <w:r>
+        <w:commentReference w:id="142"/>
       </w:r>
       <w:r>
         <w:rPr>
@@ -26536,7 +26862,7 @@
                 <w:id w:val="572017764"/>
               </w:sdtPr>
               <w:sdtContent>
-                <w:commentRangeStart w:id="124"/>
+                <w:commentRangeStart w:id="143"/>
               </w:sdtContent>
             </w:sdt>
             <w:r>
@@ -26548,13 +26874,13 @@
               </w:rPr>
               <w:t>Insumo</w:t>
             </w:r>
-            <w:commentRangeEnd w:id="124"/>
+            <w:commentRangeEnd w:id="143"/>
             <w:r>
               <w:rPr>
                 <w:sz w:val="24"/>
                 <w:szCs w:val="24"/>
               </w:rPr>
-              <w:commentReference w:id="124"/>
+              <w:commentReference w:id="143"/>
             </w:r>
           </w:p>
         </w:tc>
@@ -30557,7 +30883,7 @@
           <w:id w:val="-2124296079"/>
         </w:sdtPr>
         <w:sdtContent>
-          <w:commentRangeStart w:id="125"/>
+          <w:commentRangeStart w:id="144"/>
         </w:sdtContent>
       </w:sdt>
       <w:r>
@@ -30569,9 +30895,9 @@
         </w:rPr>
         <w:t>Tabla</w:t>
       </w:r>
-      <w:commentRangeEnd w:id="125"/>
-      <w:r>
-        <w:commentReference w:id="125"/>
+      <w:commentRangeEnd w:id="144"/>
+      <w:r>
+        <w:commentReference w:id="144"/>
       </w:r>
       <w:r>
         <w:rPr>
@@ -30613,7 +30939,7 @@
           <w:szCs w:val="20"/>
         </w:rPr>
       </w:pPr>
-      <w:commentRangeStart w:id="126"/>
+      <w:commentRangeStart w:id="145"/>
       <w:r>
         <w:rPr>
           <w:b/>
@@ -30622,12 +30948,12 @@
         </w:rPr>
         <w:t>Control de calidad de materiales</w:t>
       </w:r>
-      <w:commentRangeEnd w:id="126"/>
+      <w:commentRangeEnd w:id="145"/>
       <w:r>
         <w:rPr>
           <w:rStyle w:val="Refdecomentario"/>
         </w:rPr>
-        <w:commentReference w:id="126"/>
+        <w:commentReference w:id="145"/>
       </w:r>
     </w:p>
     <w:p>
@@ -30653,6 +30979,7 @@
           <w:sz w:val="20"/>
           <w:szCs w:val="20"/>
         </w:rPr>
+        <w:lastRenderedPageBreak/>
         <w:t>Los materiales que apoyan la producción como es el caso</w:t>
       </w:r>
       <w:r>
@@ -30802,7 +31129,7 @@
           <w:szCs w:val="20"/>
         </w:rPr>
       </w:pPr>
-      <w:commentRangeStart w:id="127"/>
+      <w:commentRangeStart w:id="146"/>
       <w:r>
         <w:rPr>
           <w:b/>
@@ -30811,12 +31138,12 @@
         </w:rPr>
         <w:t>Control de calidad en textiles</w:t>
       </w:r>
-      <w:commentRangeEnd w:id="127"/>
+      <w:commentRangeEnd w:id="146"/>
       <w:r>
         <w:rPr>
           <w:rStyle w:val="Refdecomentario"/>
         </w:rPr>
-        <w:commentReference w:id="127"/>
+        <w:commentReference w:id="146"/>
       </w:r>
     </w:p>
     <w:p>
@@ -30899,7 +31226,29 @@
           <w:sz w:val="20"/>
           <w:szCs w:val="20"/>
         </w:rPr>
-        <w:t>Se tienen en cuenta algunas de ellas como muestra el siguiente cuadro:</w:t>
+        <w:t xml:space="preserve">Se tienen en cuenta algunas de ellas como </w:t>
+      </w:r>
+      <w:commentRangeStart w:id="147"/>
+      <w:r>
+        <w:rPr>
+          <w:sz w:val="20"/>
+          <w:szCs w:val="20"/>
+        </w:rPr>
+        <w:t>muestra</w:t>
+      </w:r>
+      <w:commentRangeEnd w:id="147"/>
+      <w:r>
+        <w:rPr>
+          <w:rStyle w:val="Refdecomentario"/>
+        </w:rPr>
+        <w:commentReference w:id="147"/>
+      </w:r>
+      <w:r>
+        <w:rPr>
+          <w:sz w:val="20"/>
+          <w:szCs w:val="20"/>
+        </w:rPr>
+        <w:t xml:space="preserve"> el siguiente cuadro:</w:t>
       </w:r>
     </w:p>
     <w:p>
@@ -30934,7 +31283,7 @@
           <w:id w:val="862258437"/>
         </w:sdtPr>
         <w:sdtContent>
-          <w:commentRangeStart w:id="128"/>
+          <w:commentRangeStart w:id="148"/>
         </w:sdtContent>
       </w:sdt>
       <w:r>
@@ -30946,9 +31295,9 @@
         </w:rPr>
         <w:t>textiles</w:t>
       </w:r>
-      <w:commentRangeEnd w:id="128"/>
-      <w:r>
-        <w:commentReference w:id="128"/>
+      <w:commentRangeEnd w:id="148"/>
+      <w:r>
+        <w:commentReference w:id="148"/>
       </w:r>
     </w:p>
     <w:p>
@@ -31006,7 +31355,7 @@
                 <w:id w:val="-938833395"/>
               </w:sdtPr>
               <w:sdtContent>
-                <w:commentRangeStart w:id="129"/>
+                <w:commentRangeStart w:id="149"/>
               </w:sdtContent>
             </w:sdt>
             <w:r>
@@ -31016,13 +31365,13 @@
               </w:rPr>
               <w:t>ENSAYO</w:t>
             </w:r>
-            <w:commentRangeEnd w:id="129"/>
+            <w:commentRangeEnd w:id="149"/>
             <w:r>
               <w:rPr>
                 <w:sz w:val="24"/>
                 <w:szCs w:val="24"/>
               </w:rPr>
-              <w:commentReference w:id="129"/>
+              <w:commentReference w:id="149"/>
             </w:r>
           </w:p>
         </w:tc>
@@ -31351,7 +31700,6 @@
                 <w:sz w:val="20"/>
                 <w:szCs w:val="20"/>
               </w:rPr>
-              <w:lastRenderedPageBreak/>
               <w:t>Determinación de las materias extraíbles</w:t>
             </w:r>
           </w:p>
@@ -31618,7 +31966,7 @@
           <w:id w:val="99769517"/>
         </w:sdtPr>
         <w:sdtContent>
-          <w:commentRangeStart w:id="130"/>
+          <w:commentRangeStart w:id="150"/>
         </w:sdtContent>
       </w:sdt>
       <w:r>
@@ -31630,9 +31978,9 @@
         </w:rPr>
         <w:t>Tabla</w:t>
       </w:r>
-      <w:commentRangeEnd w:id="130"/>
-      <w:r>
-        <w:commentReference w:id="130"/>
+      <w:commentRangeEnd w:id="150"/>
+      <w:r>
+        <w:commentReference w:id="150"/>
       </w:r>
       <w:r>
         <w:rPr>
@@ -31898,6 +32246,7 @@
           <w:sz w:val="20"/>
           <w:szCs w:val="20"/>
         </w:rPr>
+        <w:lastRenderedPageBreak/>
         <w:t xml:space="preserve">También se debe tener en cuenta en las fibras, los efectos del contacto con bacterias y microorganismos, su incidencia en la durabilidad. </w:t>
       </w:r>
       <w:r>
@@ -32145,7 +32494,7 @@
           <w:id w:val="611711867"/>
         </w:sdtPr>
         <w:sdtContent>
-          <w:commentRangeStart w:id="131"/>
+          <w:commentRangeStart w:id="151"/>
         </w:sdtContent>
       </w:sdt>
       <w:r>
@@ -32157,9 +32506,9 @@
         </w:rPr>
         <w:t>Confección</w:t>
       </w:r>
-      <w:commentRangeEnd w:id="131"/>
-      <w:r>
-        <w:commentReference w:id="131"/>
+      <w:commentRangeEnd w:id="151"/>
+      <w:r>
+        <w:commentReference w:id="151"/>
       </w:r>
       <w:r>
         <w:rPr>
@@ -32170,7 +32519,7 @@
         </w:rPr>
         <w:t xml:space="preserve"> </w:t>
       </w:r>
-      <w:commentRangeStart w:id="132"/>
+      <w:commentRangeStart w:id="152"/>
       <w:r>
         <w:rPr>
           <w:b/>
@@ -32180,12 +32529,12 @@
         </w:rPr>
         <w:t xml:space="preserve">panty </w:t>
       </w:r>
-      <w:commentRangeEnd w:id="132"/>
+      <w:commentRangeEnd w:id="152"/>
       <w:r>
         <w:rPr>
           <w:rStyle w:val="Refdecomentario"/>
         </w:rPr>
-        <w:commentReference w:id="132"/>
+        <w:commentReference w:id="152"/>
       </w:r>
       <w:r>
         <w:rPr>
@@ -32222,7 +32571,55 @@
           <w:sz w:val="20"/>
           <w:szCs w:val="20"/>
         </w:rPr>
-        <w:t xml:space="preserve">En el mercado existen cada vez mejores atributos y funcionalidades en este tipo de prendas, sirven de ejemplo, pantys control de abdomen, pantys 0 costuras, </w:t>
+        <w:t xml:space="preserve">En el mercado existen cada vez mejores atributos y funcionalidades en este tipo de prendas, sirven de ejemplo, </w:t>
+      </w:r>
+      <w:commentRangeStart w:id="153"/>
+      <w:r>
+        <w:rPr>
+          <w:color w:val="000000"/>
+          <w:sz w:val="20"/>
+          <w:szCs w:val="20"/>
+        </w:rPr>
+        <w:t>pantys</w:t>
+      </w:r>
+      <w:commentRangeEnd w:id="153"/>
+      <w:r>
+        <w:rPr>
+          <w:rStyle w:val="Refdecomentario"/>
+        </w:rPr>
+        <w:commentReference w:id="153"/>
+      </w:r>
+      <w:r>
+        <w:rPr>
+          <w:color w:val="000000"/>
+          <w:sz w:val="20"/>
+          <w:szCs w:val="20"/>
+        </w:rPr>
+        <w:t xml:space="preserve"> control de abdomen, </w:t>
+      </w:r>
+      <w:commentRangeStart w:id="154"/>
+      <w:r>
+        <w:rPr>
+          <w:color w:val="000000"/>
+          <w:sz w:val="20"/>
+          <w:szCs w:val="20"/>
+        </w:rPr>
+        <w:t>pantys</w:t>
+      </w:r>
+      <w:commentRangeEnd w:id="154"/>
+      <w:r>
+        <w:rPr>
+          <w:rStyle w:val="Refdecomentario"/>
+        </w:rPr>
+        <w:commentReference w:id="154"/>
+      </w:r>
+      <w:r>
+        <w:rPr>
+          <w:color w:val="000000"/>
+          <w:sz w:val="20"/>
+          <w:szCs w:val="20"/>
+        </w:rPr>
+        <w:t xml:space="preserve"> 0 costuras, </w:t>
       </w:r>
       <w:r>
         <w:rPr>
@@ -32382,7 +32779,6 @@
           <w:sz w:val="20"/>
           <w:szCs w:val="20"/>
         </w:rPr>
-        <w:lastRenderedPageBreak/>
         <w:t>Operaciones ensamble</w:t>
       </w:r>
       <w:r>
@@ -32891,7 +33287,7 @@
           <w:id w:val="886459678"/>
         </w:sdtPr>
         <w:sdtContent>
-          <w:commentRangeStart w:id="133"/>
+          <w:commentRangeStart w:id="155"/>
         </w:sdtContent>
       </w:sdt>
       <w:r>
@@ -32902,9 +33298,9 @@
         </w:rPr>
         <w:t>Confección</w:t>
       </w:r>
-      <w:commentRangeEnd w:id="133"/>
-      <w:r>
-        <w:commentReference w:id="133"/>
+      <w:commentRangeEnd w:id="155"/>
+      <w:r>
+        <w:commentReference w:id="155"/>
       </w:r>
       <w:r>
         <w:rPr>
@@ -32939,6 +33335,7 @@
           <w:sz w:val="20"/>
           <w:szCs w:val="20"/>
         </w:rPr>
+        <w:lastRenderedPageBreak/>
         <w:t>En relación con la confección de la camise</w:t>
       </w:r>
       <w:r>
@@ -33227,7 +33624,7 @@
           <w:id w:val="-1011213725"/>
         </w:sdtPr>
         <w:sdtContent>
-          <w:commentRangeStart w:id="134"/>
+          <w:commentRangeStart w:id="156"/>
         </w:sdtContent>
       </w:sdt>
       <w:r>
@@ -33237,9 +33634,9 @@
         </w:rPr>
         <w:t>En</w:t>
       </w:r>
-      <w:commentRangeEnd w:id="134"/>
-      <w:r>
-        <w:commentReference w:id="134"/>
+      <w:commentRangeEnd w:id="156"/>
+      <w:r>
+        <w:commentReference w:id="156"/>
       </w:r>
       <w:r>
         <w:rPr>
@@ -33614,7 +34011,7 @@
         </w:rPr>
         <w:t xml:space="preserve">2.5. </w:t>
       </w:r>
-      <w:commentRangeStart w:id="135"/>
+      <w:commentRangeStart w:id="157"/>
       <w:r>
         <w:rPr>
           <w:b/>
@@ -33624,14 +34021,15 @@
         </w:rPr>
         <w:t>Elaboración de conjunto deportivo top y leggins</w:t>
       </w:r>
-      <w:commentRangeEnd w:id="135"/>
+      <w:commentRangeEnd w:id="157"/>
       <w:r>
         <w:rPr>
           <w:rStyle w:val="Refdecomentario"/>
         </w:rPr>
-        <w:commentReference w:id="135"/>
-      </w:r>
-    </w:p>
+        <w:commentReference w:id="157"/>
+      </w:r>
+    </w:p>
+    <w:commentRangeStart w:id="158"/>
     <w:p>
       <w:pPr>
         <w:jc w:val="both"/>
@@ -33641,7 +34039,6 @@
           <w:szCs w:val="20"/>
         </w:rPr>
       </w:pPr>
-      <w:commentRangeStart w:id="136"/>
       <w:r>
         <w:rPr>
           <w:b/>
@@ -33649,7 +34046,6 @@
           <w:sz w:val="20"/>
           <w:szCs w:val="20"/>
         </w:rPr>
-        <w:lastRenderedPageBreak/>
         <mc:AlternateContent>
           <mc:Choice Requires="wps">
             <w:drawing>
@@ -33716,19 +34112,19 @@
           </mc:Choice>
           <mc:Fallback>
             <w:pict>
-              <v:rect w14:anchorId="17E05370" id="Rectángulo 13" o:spid="_x0000_s1026" style="position:absolute;margin-left:386.5pt;margin-top:4.45pt;width:88.45pt;height:36pt;z-index:251664384;visibility:visible;mso-wrap-style:square;mso-width-percent:0;mso-wrap-distance-left:9pt;mso-wrap-distance-top:0;mso-wrap-distance-right:9pt;mso-wrap-distance-bottom:0;mso-position-horizontal:absolute;mso-position-horizontal-relative:text;mso-position-vertical:absolute;mso-position-vertical-relative:text;mso-width-percent:0;mso-width-relative:margin;v-text-anchor:middle" o:gfxdata="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" filled="f" strokecolor="red" strokeweight="3pt">
+              <v:rect w14:anchorId="17E05370" id="Rectángulo 13" o:spid="_x0000_s1026" style="position:absolute;margin-left:386.5pt;margin-top:4.45pt;width:88.45pt;height:36pt;z-index:251664384;visibility:visible;mso-wrap-style:square;mso-width-percent:0;mso-wrap-distance-left:9pt;mso-wrap-distance-top:0;mso-wrap-distance-right:9pt;mso-wrap-distance-bottom:0;mso-position-horizontal:absolute;mso-position-horizontal-relative:text;mso-position-vertical:absolute;mso-position-vertical-relative:text;mso-width-percent:0;mso-width-relative:margin;v-text-anchor:middle" o:gfxdata="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" filled="f" strokecolor="red" strokeweight="3pt">
                 <v:shadow on="t" color="black" opacity="22937f" origin=",.5" offset="0,.63889mm"/>
               </v:rect>
             </w:pict>
           </mc:Fallback>
         </mc:AlternateContent>
       </w:r>
-      <w:commentRangeEnd w:id="136"/>
+      <w:commentRangeEnd w:id="158"/>
       <w:r>
         <w:rPr>
           <w:rStyle w:val="Refdecomentario"/>
         </w:rPr>
-        <w:commentReference w:id="136"/>
+        <w:commentReference w:id="158"/>
       </w:r>
       <w:r>
         <w:rPr>
@@ -33753,7 +34149,7 @@
                     <pic:cNvPicPr/>
                   </pic:nvPicPr>
                   <pic:blipFill>
-                    <a:blip r:embed="rId17">
+                    <a:blip r:embed="rId25">
                       <a:extLst>
                         <a:ext uri="{28A0092B-C50C-407E-A947-70E740481C1C}">
                           <a14:useLocalDpi xmlns:a14="http://schemas.microsoft.com/office/drawing/2010/main" val="0"/>
@@ -33796,7 +34192,7 @@
         </w:rPr>
         <w:t xml:space="preserve">Para la elaboración </w:t>
       </w:r>
-      <w:commentRangeStart w:id="137"/>
+      <w:commentRangeStart w:id="159"/>
       <w:r>
         <w:rPr>
           <w:sz w:val="20"/>
@@ -33827,12 +34223,12 @@
         </w:rPr>
         <w:t xml:space="preserve"> s</w:t>
       </w:r>
-      <w:commentRangeEnd w:id="137"/>
+      <w:commentRangeEnd w:id="159"/>
       <w:r>
         <w:rPr>
           <w:rStyle w:val="Refdecomentario"/>
         </w:rPr>
-        <w:commentReference w:id="137"/>
+        <w:commentReference w:id="159"/>
       </w:r>
       <w:r>
         <w:rPr>
@@ -34049,7 +34445,7 @@
           <w:id w:val="1487745904"/>
         </w:sdtPr>
         <w:sdtContent>
-          <w:commentRangeStart w:id="138"/>
+          <w:commentRangeStart w:id="160"/>
         </w:sdtContent>
       </w:sdt>
       <w:r>
@@ -34062,12 +34458,12 @@
         </w:rPr>
         <w:t>Material</w:t>
       </w:r>
-      <w:commentRangeEnd w:id="138"/>
-      <w:r>
-        <w:rPr>
-          <w:highlight w:val="yellow"/>
-        </w:rPr>
-        <w:commentReference w:id="138"/>
+      <w:commentRangeEnd w:id="160"/>
+      <w:r>
+        <w:rPr>
+          <w:highlight w:val="yellow"/>
+        </w:rPr>
+        <w:commentReference w:id="160"/>
       </w:r>
       <w:r>
         <w:rPr>
@@ -34352,6 +34748,7 @@
                 <w:highlight w:val="yellow"/>
               </w:rPr>
             </w:pPr>
+            <w:commentRangeStart w:id="161"/>
             <w:r>
               <w:rPr>
                 <w:color w:val="000000"/>
@@ -34411,7 +34808,7 @@
                 <w:szCs w:val="20"/>
               </w:rPr>
             </w:pPr>
-            <w:hyperlink r:id="rId18">
+            <w:hyperlink r:id="rId26">
               <w:r>
                 <w:rPr>
                   <w:color w:val="0000FF"/>
@@ -34422,6 +34819,14 @@
                 <w:t>https://drive.google.com/file/d/1X6UqHxMFy-T7YPrEvIdlrizKRkjVoszl/view?usp=sharing</w:t>
               </w:r>
             </w:hyperlink>
+            <w:commentRangeEnd w:id="161"/>
+            <w:r>
+              <w:rPr>
+                <w:rStyle w:val="Refdecomentario"/>
+                <w:b w:val="0"/>
+              </w:rPr>
+              <w:commentReference w:id="161"/>
+            </w:r>
           </w:p>
         </w:tc>
       </w:tr>
@@ -34504,7 +34909,7 @@
                 <w:szCs w:val="20"/>
               </w:rPr>
             </w:pPr>
-            <w:hyperlink r:id="rId19" w:anchor="iso:std:iso:9001:ed-5:v1:es">
+            <w:hyperlink r:id="rId27" w:anchor="iso:std:iso:9001:ed-5:v1:es">
               <w:r>
                 <w:rPr>
                   <w:color w:val="0000FF"/>
@@ -34551,12 +34956,14 @@
                 <w:highlight w:val="yellow"/>
               </w:rPr>
             </w:pPr>
+            <w:commentRangeStart w:id="162"/>
             <w:r>
               <w:rPr>
                 <w:sz w:val="20"/>
                 <w:szCs w:val="20"/>
                 <w:highlight w:val="yellow"/>
               </w:rPr>
+              <w:lastRenderedPageBreak/>
               <w:t xml:space="preserve">Alonso, F. (2015). Manual control de calidad en productos textiles y afines </w:t>
             </w:r>
           </w:p>
@@ -34608,7 +35015,7 @@
                 <w:szCs w:val="20"/>
               </w:rPr>
             </w:pPr>
-            <w:hyperlink r:id="rId20">
+            <w:hyperlink r:id="rId28">
               <w:r>
                 <w:rPr>
                   <w:color w:val="0000FF"/>
@@ -34619,6 +35026,14 @@
                 <w:t>https://drive.google.com/file/d/13JFqBweR5eX4SfjSgnantXbztgS_6lh5/view?usp=sharing</w:t>
               </w:r>
             </w:hyperlink>
+            <w:commentRangeEnd w:id="162"/>
+            <w:r>
+              <w:rPr>
+                <w:rStyle w:val="Refdecomentario"/>
+                <w:b w:val="0"/>
+              </w:rPr>
+              <w:commentReference w:id="162"/>
+            </w:r>
           </w:p>
         </w:tc>
       </w:tr>
@@ -34720,7 +35135,7 @@
                 <w:szCs w:val="20"/>
               </w:rPr>
             </w:pPr>
-            <w:hyperlink r:id="rId21">
+            <w:hyperlink r:id="rId29">
               <w:r>
                 <w:rPr>
                   <w:color w:val="0000FF"/>
@@ -34841,7 +35256,7 @@
                 <w:szCs w:val="20"/>
               </w:rPr>
             </w:pPr>
-            <w:hyperlink r:id="rId22">
+            <w:hyperlink r:id="rId30">
               <w:r>
                 <w:rPr>
                   <w:color w:val="0000FF"/>
@@ -34984,7 +35399,7 @@
                 <w:szCs w:val="20"/>
               </w:rPr>
             </w:pPr>
-            <w:hyperlink r:id="rId23">
+            <w:hyperlink r:id="rId31">
               <w:r>
                 <w:rPr>
                   <w:color w:val="0000FF"/>
@@ -35124,7 +35539,7 @@
                 <w:szCs w:val="20"/>
               </w:rPr>
             </w:pPr>
-            <w:hyperlink r:id="rId24">
+            <w:hyperlink r:id="rId32">
               <w:r>
                 <w:rPr>
                   <w:color w:val="0000FF"/>
@@ -35237,6 +35652,7 @@
               <w:t xml:space="preserve"> production. [</w:t>
             </w:r>
             <w:proofErr w:type="spellStart"/>
+            <w:proofErr w:type="gramStart"/>
             <w:r>
               <w:rPr>
                 <w:sz w:val="20"/>
@@ -35247,6 +35663,7 @@
               <w:t>video</w:t>
             </w:r>
             <w:proofErr w:type="spellEnd"/>
+            <w:proofErr w:type="gramEnd"/>
             <w:r>
               <w:rPr>
                 <w:sz w:val="20"/>
@@ -35323,7 +35740,7 @@
                 <w:szCs w:val="20"/>
               </w:rPr>
             </w:pPr>
-            <w:hyperlink r:id="rId25">
+            <w:hyperlink r:id="rId33">
               <w:r>
                 <w:rPr>
                   <w:color w:val="0000FF"/>
@@ -35436,7 +35853,7 @@
                 <w:szCs w:val="20"/>
               </w:rPr>
             </w:pPr>
-            <w:hyperlink r:id="rId26">
+            <w:hyperlink r:id="rId34">
               <w:r>
                 <w:rPr>
                   <w:color w:val="0000FF"/>
@@ -35480,7 +35897,6 @@
                 <w:szCs w:val="20"/>
                 <w:highlight w:val="yellow"/>
               </w:rPr>
-              <w:lastRenderedPageBreak/>
               <w:t xml:space="preserve">Academia confección </w:t>
             </w:r>
             <w:proofErr w:type="spellStart"/>
@@ -35550,7 +35966,7 @@
                 <w:szCs w:val="20"/>
               </w:rPr>
             </w:pPr>
-            <w:hyperlink r:id="rId27">
+            <w:hyperlink r:id="rId35">
               <w:r>
                 <w:rPr>
                   <w:color w:val="0000FF"/>
@@ -35663,7 +36079,7 @@
                 <w:szCs w:val="20"/>
               </w:rPr>
             </w:pPr>
-            <w:hyperlink r:id="rId28">
+            <w:hyperlink r:id="rId36">
               <w:r>
                 <w:rPr>
                   <w:color w:val="0000FF"/>
@@ -35776,7 +36192,7 @@
                 <w:szCs w:val="20"/>
               </w:rPr>
             </w:pPr>
-            <w:hyperlink r:id="rId29">
+            <w:hyperlink r:id="rId37">
               <w:r>
                 <w:rPr>
                   <w:color w:val="0000FF"/>
@@ -35880,7 +36296,7 @@
                 <w:szCs w:val="20"/>
               </w:rPr>
             </w:pPr>
-            <w:hyperlink r:id="rId30">
+            <w:hyperlink r:id="rId38">
               <w:r>
                 <w:rPr>
                   <w:color w:val="0000FF"/>
@@ -35932,7 +36348,7 @@
           <w:id w:val="49344395"/>
         </w:sdtPr>
         <w:sdtContent>
-          <w:commentRangeStart w:id="139"/>
+          <w:commentRangeStart w:id="163"/>
         </w:sdtContent>
       </w:sdt>
       <w:r>
@@ -35954,12 +36370,12 @@
         </w:rPr>
         <w:t>losario</w:t>
       </w:r>
-      <w:commentRangeEnd w:id="139"/>
-      <w:r>
-        <w:rPr>
-          <w:highlight w:val="yellow"/>
-        </w:rPr>
-        <w:commentReference w:id="139"/>
+      <w:commentRangeEnd w:id="163"/>
+      <w:r>
+        <w:rPr>
+          <w:highlight w:val="yellow"/>
+        </w:rPr>
+        <w:commentReference w:id="163"/>
       </w:r>
       <w:r>
         <w:rPr>
@@ -36098,6 +36514,7 @@
                 <w:sz w:val="20"/>
                 <w:szCs w:val="20"/>
               </w:rPr>
+              <w:lastRenderedPageBreak/>
               <w:t>Atributos del producto</w:t>
             </w:r>
           </w:p>
@@ -36935,7 +37352,7 @@
             </w:rPr>
             <w:t xml:space="preserve">     </w:t>
           </w:r>
-          <w:commentRangeStart w:id="140"/>
+          <w:commentRangeStart w:id="164"/>
         </w:sdtContent>
       </w:sdt>
       <w:r>
@@ -36948,12 +37365,12 @@
         </w:rPr>
         <w:t>Referencias bibliográficas</w:t>
       </w:r>
-      <w:commentRangeEnd w:id="140"/>
-      <w:r>
-        <w:rPr>
-          <w:highlight w:val="yellow"/>
-        </w:rPr>
-        <w:commentReference w:id="140"/>
+      <w:commentRangeEnd w:id="164"/>
+      <w:r>
+        <w:rPr>
+          <w:highlight w:val="yellow"/>
+        </w:rPr>
+        <w:commentReference w:id="164"/>
       </w:r>
       <w:r>
         <w:rPr>
@@ -37026,7 +37443,7 @@
         </w:rPr>
         <w:t xml:space="preserve">. [video]. YouTube </w:t>
       </w:r>
-      <w:hyperlink r:id="rId31">
+      <w:hyperlink r:id="rId39">
         <w:r>
           <w:rPr>
             <w:color w:val="0432FF"/>
@@ -37101,7 +37518,7 @@
         </w:rPr>
         <w:t xml:space="preserve"> [video]. YouTube </w:t>
       </w:r>
-      <w:hyperlink r:id="rId32">
+      <w:hyperlink r:id="rId40">
         <w:r>
           <w:rPr>
             <w:color w:val="0432FF"/>
@@ -37195,7 +37612,7 @@
         </w:rPr>
         <w:t xml:space="preserve"> [video]. YouTube </w:t>
       </w:r>
-      <w:hyperlink r:id="rId33">
+      <w:hyperlink r:id="rId41">
         <w:r>
           <w:rPr>
             <w:color w:val="0432FF"/>
@@ -37269,7 +37686,7 @@
         </w:rPr>
         <w:t xml:space="preserve">. [video]. YouTube </w:t>
       </w:r>
-      <w:hyperlink r:id="rId34">
+      <w:hyperlink r:id="rId42">
         <w:r>
           <w:rPr>
             <w:color w:val="0432FF"/>
@@ -37326,17 +37743,41 @@
         </w:rPr>
         <w:t xml:space="preserve">s. </w:t>
       </w:r>
-      <w:hyperlink r:id="rId35">
-        <w:r>
-          <w:rPr>
-            <w:color w:val="0432FF"/>
-            <w:sz w:val="20"/>
-            <w:szCs w:val="20"/>
-            <w:highlight w:val="yellow"/>
-          </w:rPr>
-          <w:t>https://drive.google.com/file/d/13JFqBweR5eX4SfjSgnantXbztgS_6lh5/view?usp=sharing</w:t>
-        </w:r>
-      </w:hyperlink>
+      <w:commentRangeStart w:id="165"/>
+      <w:r>
+        <w:fldChar w:fldCharType="begin"/>
+      </w:r>
+      <w:r>
+        <w:instrText>HYPERLINK "https://drive.google.com/file/d/13JFqBweR5eX4SfjSgnantXbztgS_6lh5/view?usp=sharing" \h</w:instrText>
+      </w:r>
+      <w:r>
+        <w:fldChar w:fldCharType="separate"/>
+      </w:r>
+      <w:r>
+        <w:rPr>
+          <w:color w:val="0432FF"/>
+          <w:sz w:val="20"/>
+          <w:szCs w:val="20"/>
+          <w:highlight w:val="yellow"/>
+        </w:rPr>
+        <w:t>https://drive.google.com/file/d/13JFqBweR5eX4SfjSgnantXbztgS_6lh5/view?usp=sharing</w:t>
+      </w:r>
+      <w:r>
+        <w:rPr>
+          <w:color w:val="0432FF"/>
+          <w:sz w:val="20"/>
+          <w:szCs w:val="20"/>
+          <w:highlight w:val="yellow"/>
+        </w:rPr>
+        <w:fldChar w:fldCharType="end"/>
+      </w:r>
+      <w:commentRangeEnd w:id="165"/>
+      <w:r>
+        <w:rPr>
+          <w:rStyle w:val="Refdecomentario"/>
+        </w:rPr>
+        <w:commentReference w:id="165"/>
+      </w:r>
     </w:p>
     <w:p>
       <w:pPr>
@@ -37382,17 +37823,41 @@
         </w:rPr>
         <w:t xml:space="preserve">. </w:t>
       </w:r>
-      <w:hyperlink r:id="rId36">
-        <w:r>
-          <w:rPr>
-            <w:color w:val="0432FF"/>
-            <w:sz w:val="20"/>
-            <w:szCs w:val="20"/>
-            <w:highlight w:val="yellow"/>
-          </w:rPr>
-          <w:t>https://drive.google.com/file/d/1X6UqHxMFy-T7YPrEvIdlrizKRkjVoszl/view?usp=sharing</w:t>
-        </w:r>
-      </w:hyperlink>
+      <w:commentRangeStart w:id="166"/>
+      <w:r>
+        <w:fldChar w:fldCharType="begin"/>
+      </w:r>
+      <w:r>
+        <w:instrText>HYPERLINK "https://drive.google.com/file/d/1X6UqHxMFy-T7YPrEvIdlrizKRkjVoszl/view?usp=sharing" \h</w:instrText>
+      </w:r>
+      <w:r>
+        <w:fldChar w:fldCharType="separate"/>
+      </w:r>
+      <w:r>
+        <w:rPr>
+          <w:color w:val="0432FF"/>
+          <w:sz w:val="20"/>
+          <w:szCs w:val="20"/>
+          <w:highlight w:val="yellow"/>
+        </w:rPr>
+        <w:t>https://drive.google.com/file/d/1X6UqHxMFy-T7YPrEvIdlrizKRkjVoszl/view?usp=sharing</w:t>
+      </w:r>
+      <w:r>
+        <w:rPr>
+          <w:color w:val="0432FF"/>
+          <w:sz w:val="20"/>
+          <w:szCs w:val="20"/>
+          <w:highlight w:val="yellow"/>
+        </w:rPr>
+        <w:fldChar w:fldCharType="end"/>
+      </w:r>
+      <w:commentRangeEnd w:id="166"/>
+      <w:r>
+        <w:rPr>
+          <w:rStyle w:val="Refdecomentario"/>
+        </w:rPr>
+        <w:commentReference w:id="166"/>
+      </w:r>
     </w:p>
     <w:p>
       <w:pPr>
@@ -37438,7 +37903,7 @@
         </w:rPr>
         <w:t xml:space="preserve">. </w:t>
       </w:r>
-      <w:hyperlink r:id="rId37" w:anchor="iso:std:iso:9001:ed-5:v1:es">
+      <w:hyperlink r:id="rId43" w:anchor="iso:std:iso:9001:ed-5:v1:es">
         <w:r>
           <w:rPr>
             <w:color w:val="0432FF"/>
@@ -37505,7 +37970,7 @@
         </w:rPr>
         <w:t xml:space="preserve">. [video]. YouTube </w:t>
       </w:r>
-      <w:hyperlink r:id="rId38">
+      <w:hyperlink r:id="rId44">
         <w:r>
           <w:rPr>
             <w:color w:val="0432FF"/>
@@ -37615,6 +38080,7 @@
         <w:t xml:space="preserve"> [</w:t>
       </w:r>
       <w:proofErr w:type="spellStart"/>
+      <w:proofErr w:type="gramStart"/>
       <w:r>
         <w:rPr>
           <w:sz w:val="20"/>
@@ -37625,6 +38091,7 @@
         <w:t>video</w:t>
       </w:r>
       <w:proofErr w:type="spellEnd"/>
+      <w:proofErr w:type="gramEnd"/>
       <w:r>
         <w:rPr>
           <w:sz w:val="20"/>
@@ -37634,7 +38101,7 @@
         </w:rPr>
         <w:t xml:space="preserve">]. YouTube </w:t>
       </w:r>
-      <w:hyperlink r:id="rId39">
+      <w:hyperlink r:id="rId45">
         <w:r>
           <w:rPr>
             <w:color w:val="0432FF"/>
@@ -37696,7 +38163,7 @@
         </w:rPr>
         <w:t xml:space="preserve">. En leansolutions.co </w:t>
       </w:r>
-      <w:hyperlink r:id="rId40">
+      <w:hyperlink r:id="rId46">
         <w:r>
           <w:rPr>
             <w:sz w:val="20"/>
@@ -37753,7 +38220,7 @@
         </w:rPr>
         <w:t xml:space="preserve">. [video]. YouTube. </w:t>
       </w:r>
-      <w:hyperlink r:id="rId41">
+      <w:hyperlink r:id="rId47">
         <w:r>
           <w:rPr>
             <w:color w:val="0432FF"/>
@@ -37809,7 +38276,7 @@
         </w:rPr>
         <w:t xml:space="preserve">. [video]. YouTube </w:t>
       </w:r>
-      <w:hyperlink r:id="rId42">
+      <w:hyperlink r:id="rId48">
         <w:r>
           <w:rPr>
             <w:color w:val="0432FF"/>
@@ -37885,18 +38352,16 @@
           <w:szCs w:val="20"/>
           <w:highlight w:val="yellow"/>
         </w:rPr>
-        <w:t xml:space="preserve">. [video]. </w:t>
-      </w:r>
-      <w:proofErr w:type="spellStart"/>
-      <w:r>
-        <w:rPr>
-          <w:sz w:val="20"/>
-          <w:szCs w:val="20"/>
-          <w:highlight w:val="yellow"/>
-        </w:rPr>
-        <w:t>YouTub</w:t>
-      </w:r>
-      <w:proofErr w:type="spellEnd"/>
+        <w:t>. [video]. YouTub</w:t>
+      </w:r>
+      <w:r>
+        <w:rPr>
+          <w:sz w:val="20"/>
+          <w:szCs w:val="20"/>
+          <w:highlight w:val="yellow"/>
+        </w:rPr>
+        <w:t>e</w:t>
+      </w:r>
       <w:r>
         <w:rPr>
           <w:sz w:val="20"/>
@@ -37905,7 +38370,7 @@
         </w:rPr>
         <w:t xml:space="preserve">. </w:t>
       </w:r>
-      <w:hyperlink r:id="rId43">
+      <w:hyperlink r:id="rId49">
         <w:r>
           <w:rPr>
             <w:color w:val="0432FF"/>
@@ -37989,7 +38454,7 @@
         </w:rPr>
         <w:t xml:space="preserve">. </w:t>
       </w:r>
-      <w:hyperlink r:id="rId44">
+      <w:hyperlink r:id="rId50">
         <w:r>
           <w:rPr>
             <w:color w:val="0432FF"/>
@@ -38923,7 +39388,15 @@
                 <w:sz w:val="20"/>
                 <w:szCs w:val="20"/>
               </w:rPr>
-              <w:t>Regional Santander Centro Agroturístico</w:t>
+              <w:t xml:space="preserve">Regional Santander </w:t>
+            </w:r>
+            <w:r>
+              <w:rPr>
+                <w:sz w:val="20"/>
+                <w:szCs w:val="20"/>
+              </w:rPr>
+              <w:lastRenderedPageBreak/>
+              <w:t>Centro Agroturístico</w:t>
             </w:r>
           </w:p>
         </w:tc>
@@ -38946,6 +39419,7 @@
                 <w:sz w:val="20"/>
                 <w:szCs w:val="20"/>
               </w:rPr>
+              <w:lastRenderedPageBreak/>
               <w:t>2</w:t>
             </w:r>
             <w:r>
@@ -39102,6 +39576,147 @@
           </w:p>
         </w:tc>
       </w:tr>
+      <w:tr>
+        <w:trPr>
+          <w:trHeight w:val="159"/>
+        </w:trPr>
+        <w:tc>
+          <w:tcPr>
+            <w:tcW w:w="1264" w:type="dxa"/>
+          </w:tcPr>
+          <w:p>
+            <w:pPr>
+              <w:spacing w:line="240" w:lineRule="auto"/>
+              <w:jc w:val="both"/>
+              <w:rPr>
+                <w:b w:val="0"/>
+                <w:sz w:val="20"/>
+                <w:szCs w:val="20"/>
+              </w:rPr>
+            </w:pPr>
+          </w:p>
+        </w:tc>
+        <w:tc>
+          <w:tcPr>
+            <w:tcW w:w="2138" w:type="dxa"/>
+          </w:tcPr>
+          <w:p>
+            <w:pPr>
+              <w:spacing w:line="240" w:lineRule="auto"/>
+              <w:jc w:val="both"/>
+              <w:rPr>
+                <w:sz w:val="20"/>
+                <w:szCs w:val="20"/>
+              </w:rPr>
+            </w:pPr>
+            <w:r>
+              <w:rPr>
+                <w:sz w:val="20"/>
+                <w:szCs w:val="20"/>
+              </w:rPr>
+              <w:t>Carolina Jiménez Suescún</w:t>
+            </w:r>
+          </w:p>
+          <w:p>
+            <w:pPr>
+              <w:spacing w:line="240" w:lineRule="auto"/>
+              <w:jc w:val="both"/>
+              <w:rPr>
+                <w:sz w:val="20"/>
+                <w:szCs w:val="20"/>
+              </w:rPr>
+            </w:pPr>
+          </w:p>
+        </w:tc>
+        <w:tc>
+          <w:tcPr>
+            <w:tcW w:w="1701" w:type="dxa"/>
+          </w:tcPr>
+          <w:p>
+            <w:pPr>
+              <w:spacing w:line="240" w:lineRule="auto"/>
+              <w:jc w:val="both"/>
+              <w:rPr>
+                <w:sz w:val="20"/>
+                <w:szCs w:val="20"/>
+              </w:rPr>
+            </w:pPr>
+            <w:r>
+              <w:rPr>
+                <w:sz w:val="20"/>
+                <w:szCs w:val="20"/>
+              </w:rPr>
+              <w:t>Evaluador Instruccional</w:t>
+            </w:r>
+          </w:p>
+        </w:tc>
+        <w:tc>
+          <w:tcPr>
+            <w:tcW w:w="1843" w:type="dxa"/>
+          </w:tcPr>
+          <w:p>
+            <w:pPr>
+              <w:spacing w:line="240" w:lineRule="auto"/>
+              <w:jc w:val="both"/>
+              <w:rPr>
+                <w:sz w:val="20"/>
+                <w:szCs w:val="20"/>
+              </w:rPr>
+            </w:pPr>
+            <w:r>
+              <w:rPr>
+                <w:sz w:val="20"/>
+                <w:szCs w:val="20"/>
+              </w:rPr>
+              <w:t>Regional Santander Centro Agroturístico</w:t>
+            </w:r>
+          </w:p>
+        </w:tc>
+        <w:tc>
+          <w:tcPr>
+            <w:tcW w:w="1044" w:type="dxa"/>
+          </w:tcPr>
+          <w:p>
+            <w:pPr>
+              <w:spacing w:line="240" w:lineRule="auto"/>
+              <w:jc w:val="both"/>
+              <w:rPr>
+                <w:sz w:val="20"/>
+                <w:szCs w:val="20"/>
+              </w:rPr>
+            </w:pPr>
+            <w:r>
+              <w:rPr>
+                <w:sz w:val="20"/>
+                <w:szCs w:val="20"/>
+              </w:rPr>
+              <w:t>24/06/2024</w:t>
+            </w:r>
+          </w:p>
+        </w:tc>
+        <w:tc>
+          <w:tcPr>
+            <w:tcW w:w="1977" w:type="dxa"/>
+          </w:tcPr>
+          <w:p>
+            <w:pPr>
+              <w:spacing w:line="240" w:lineRule="auto"/>
+              <w:jc w:val="both"/>
+              <w:rPr>
+                <w:sz w:val="20"/>
+                <w:szCs w:val="20"/>
+              </w:rPr>
+            </w:pPr>
+            <w:r>
+              <w:rPr>
+                <w:sz w:val="20"/>
+                <w:szCs w:val="20"/>
+              </w:rPr>
+              <w:t>Ajustes sobre diseño</w:t>
+            </w:r>
+          </w:p>
+        </w:tc>
+      </w:tr>
     </w:tbl>
     <w:p>
       <w:pPr>
@@ -39121,8 +39736,12 @@
       </w:pPr>
     </w:p>
     <w:sectPr>
-      <w:headerReference w:type="default" r:id="rId45"/>
-      <w:footerReference w:type="default" r:id="rId46"/>
+      <w:headerReference w:type="even" r:id="rId51"/>
+      <w:headerReference w:type="default" r:id="rId52"/>
+      <w:footerReference w:type="even" r:id="rId53"/>
+      <w:footerReference w:type="default" r:id="rId54"/>
+      <w:headerReference w:type="first" r:id="rId55"/>
+      <w:footerReference w:type="first" r:id="rId56"/>
       <w:pgSz w:w="12240" w:h="15840"/>
       <w:pgMar w:top="1701" w:right="1134" w:bottom="1134" w:left="1134" w:header="720" w:footer="0" w:gutter="0"/>
       <w:pgNumType w:start="1"/>
@@ -39133,7 +39752,7 @@
 </file>
 
 <file path=word/comments.xml><?xml version="1.0" encoding="utf-8"?>
-<w:comments xmlns:wpc="http://schemas.microsoft.com/office/word/2010/wordprocessingCanvas" xmlns:cx="http://schemas.microsoft.com/office/drawing/2014/chartex" xmlns:cx1="http://schemas.microsoft.com/office/drawing/2015/9/8/chartex" xmlns:cx2="http://schemas.microsoft.com/office/drawing/2015/10/21/chartex" xmlns:cx3="http://schemas.microsoft.com/office/drawing/2016/5/9/chartex" xmlns:cx4="http://schemas.microsoft.com/office/drawing/2016/5/10/chartex" xmlns:cx5="http://schemas.microsoft.com/office/drawing/2016/5/11/chartex" xmlns:cx6="http://schemas.microsoft.com/office/drawing/2016/5/12/chartex" xmlns:cx7="http://schemas.microsoft.com/office/drawing/2016/5/13/chartex" xmlns:cx8="http://schemas.microsoft.com/office/drawing/2016/5/14/chartex" xmlns:mc="http://schemas.openxmlformats.org/markup-compatibility/2006" xmlns:aink="http://schemas.microsoft.com/office/drawing/2016/ink" xmlns:am3d="http://schemas.microsoft.com/office/drawing/2017/model3d" xmlns:o="urn:schemas-microsoft-com:office:office" xmlns:oel="http://schemas.microsoft.com/office/2019/extlst" xmlns:r="http://schemas.openxmlformats.org/officeDocument/2006/relationships" xmlns:m="http://schemas.openxmlformats.org/officeDocument/2006/math" xmlns:v="urn:schemas-microsoft-com:vml" xmlns:wp14="http://schemas.microsoft.com/office/word/2010/wordprocessingDrawing" xmlns:wp="http://schemas.openxmlformats.org/drawingml/2006/wordprocessingDrawing" xmlns:w10="urn:schemas-microsoft-com:office:word" xmlns:w="http://schemas.openxmlformats.org/wordprocessingml/2006/main" xmlns:w14="http://schemas.microsoft.com/office/word/2010/wordml" xmlns:w15="http://schemas.microsoft.com/office/word/2012/wordml" xmlns:w16cex="http://schemas.microsoft.com/office/word/2018/wordml/cex" xmlns:w16cid="http://schemas.microsoft.com/office/word/2016/wordml/cid" xmlns:w16="http://schemas.microsoft.com/office/word/2018/wordml" xmlns:w16sdtdh="http://schemas.microsoft.com/office/word/2020/wordml/sdtdatahash" xmlns:w16se="http://schemas.microsoft.com/office/word/2015/wordml/symex" xmlns:wpg="http://schemas.microsoft.com/office/word/2010/wordprocessingGroup" xmlns:wpi="http://schemas.microsoft.com/office/word/2010/wordprocessingInk" xmlns:wne="http://schemas.microsoft.com/office/word/2006/wordml" xmlns:wps="http://schemas.microsoft.com/office/word/2010/wordprocessingShape" mc:Ignorable="w14 w15 w16se w16cid w16 w16cex w16sdtdh wp14">
+<w:comments xmlns:wpc="http://schemas.microsoft.com/office/word/2010/wordprocessingCanvas" xmlns:cx="http://schemas.microsoft.com/office/drawing/2014/chartex" xmlns:cx1="http://schemas.microsoft.com/office/drawing/2015/9/8/chartex" xmlns:cx2="http://schemas.microsoft.com/office/drawing/2015/10/21/chartex" xmlns:cx3="http://schemas.microsoft.com/office/drawing/2016/5/9/chartex" xmlns:cx4="http://schemas.microsoft.com/office/drawing/2016/5/10/chartex" xmlns:cx5="http://schemas.microsoft.com/office/drawing/2016/5/11/chartex" xmlns:cx6="http://schemas.microsoft.com/office/drawing/2016/5/12/chartex" xmlns:cx7="http://schemas.microsoft.com/office/drawing/2016/5/13/chartex" xmlns:cx8="http://schemas.microsoft.com/office/drawing/2016/5/14/chartex" xmlns:mc="http://schemas.openxmlformats.org/markup-compatibility/2006" xmlns:aink="http://schemas.microsoft.com/office/drawing/2016/ink" xmlns:am3d="http://schemas.microsoft.com/office/drawing/2017/model3d" xmlns:o="urn:schemas-microsoft-com:office:office" xmlns:oel="http://schemas.microsoft.com/office/2019/extlst" xmlns:r="http://schemas.openxmlformats.org/officeDocument/2006/relationships" xmlns:m="http://schemas.openxmlformats.org/officeDocument/2006/math" xmlns:v="urn:schemas-microsoft-com:vml" xmlns:wp14="http://schemas.microsoft.com/office/word/2010/wordprocessingDrawing" xmlns:wp="http://schemas.openxmlformats.org/drawingml/2006/wordprocessingDrawing" xmlns:w10="urn:schemas-microsoft-com:office:word" xmlns:w="http://schemas.openxmlformats.org/wordprocessingml/2006/main" xmlns:w14="http://schemas.microsoft.com/office/word/2010/wordml" xmlns:w15="http://schemas.microsoft.com/office/word/2012/wordml" xmlns:w16cex="http://schemas.microsoft.com/office/word/2018/wordml/cex" xmlns:w16cid="http://schemas.microsoft.com/office/word/2016/wordml/cid" xmlns:w16="http://schemas.microsoft.com/office/word/2018/wordml" xmlns:w16du="http://schemas.microsoft.com/office/word/2023/wordml/word16du" xmlns:w16sdtdh="http://schemas.microsoft.com/office/word/2020/wordml/sdtdatahash" xmlns:w16se="http://schemas.microsoft.com/office/word/2015/wordml/symex" xmlns:wpg="http://schemas.microsoft.com/office/word/2010/wordprocessingGroup" xmlns:wpi="http://schemas.microsoft.com/office/word/2010/wordprocessingInk" xmlns:wne="http://schemas.microsoft.com/office/word/2006/wordml" xmlns:wps="http://schemas.microsoft.com/office/word/2010/wordprocessingShape" mc:Ignorable="w14 w15 w16se w16cid w16 w16cex w16sdtdh w16du wp14">
   <w:comment w:id="0" w:author="maritza.paz.c@gmail.com" w:date="2021-02-16T20:39:00Z" w:initials="">
     <w:p>
       <w:pPr>
@@ -39470,7 +40089,56 @@
       </w:r>
     </w:p>
   </w:comment>
-  <w:comment w:id="16" w:author="maritza.paz.c@gmail.com" w:date="2021-02-15T10:19:00Z" w:initials="">
+  <w:comment w:id="16" w:author="carolina" w:date="2024-06-25T21:48:00Z" w:initials="C">
+    <w:p>
+      <w:pPr>
+        <w:pStyle w:val="Textocomentario"/>
+      </w:pPr>
+      <w:r>
+        <w:rPr>
+          <w:rStyle w:val="Refdecomentario"/>
+        </w:rPr>
+        <w:annotationRef/>
+      </w:r>
+      <w:r>
+        <w:rPr>
+          <w:color w:val="00B050"/>
+          <w:lang w:val="es-CO"/>
+        </w:rPr>
+        <w:t>Cambiar texto por</w:t>
+      </w:r>
+      <w:r>
+        <w:rPr>
+          <w:lang w:val="es-CO"/>
+        </w:rPr>
+        <w:t>: En el siguiente video, el aprendiz podrá conocer el contenido del componente y preparar lo necesario para la adquisición de nuevas competencias.</w:t>
+      </w:r>
+    </w:p>
+    <w:p>
+      <w:pPr>
+        <w:pStyle w:val="Textocomentario"/>
+      </w:pPr>
+    </w:p>
+    <w:p>
+      <w:pPr>
+        <w:pStyle w:val="Textocomentario"/>
+      </w:pPr>
+      <w:r>
+        <w:rPr>
+          <w:color w:val="00B050"/>
+          <w:lang w:val="es-CO"/>
+        </w:rPr>
+        <w:t>Dejar solo el espacio para el video</w:t>
+      </w:r>
+      <w:r>
+        <w:rPr>
+          <w:lang w:val="es-CO"/>
+        </w:rPr>
+        <w:t xml:space="preserve"> </w:t>
+      </w:r>
+    </w:p>
+  </w:comment>
+  <w:comment w:id="17" w:author="maritza.paz.c@gmail.com" w:date="2021-02-15T10:19:00Z" w:initials="">
     <w:p>
       <w:pPr>
         <w:widowControl w:val="0"/>
@@ -39487,7 +40155,7 @@
       </w:r>
     </w:p>
   </w:comment>
-  <w:comment w:id="17" w:author="JULIA ISABEL ROBERTO" w:date="2021-02-18T12:03:00Z" w:initials="JIR">
+  <w:comment w:id="18" w:author="JULIA ISABEL ROBERTO" w:date="2021-02-18T12:03:00Z" w:initials="JIR">
     <w:p>
       <w:pPr>
         <w:pStyle w:val="Textocomentario"/>
@@ -39497,7 +40165,7 @@
       </w:r>
     </w:p>
   </w:comment>
-  <w:comment w:id="18" w:author="maritza.paz.c@gmail.com" w:date="2021-02-15T11:17:00Z" w:initials="">
+  <w:comment w:id="19" w:author="maritza.paz.c@gmail.com" w:date="2021-02-15T11:17:00Z" w:initials="">
     <w:p>
       <w:pPr>
         <w:widowControl w:val="0"/>
@@ -39514,23 +40182,13 @@
       </w:r>
     </w:p>
   </w:comment>
-  <w:comment w:id="19" w:author="JULIA ISABEL ROBERTO" w:date="2021-02-18T12:12:00Z" w:initials="JIR">
+  <w:comment w:id="20" w:author="JULIA ISABEL ROBERTO" w:date="2021-02-18T12:12:00Z" w:initials="JIR">
     <w:p>
       <w:pPr>
         <w:pStyle w:val="Textocomentario"/>
       </w:pPr>
       <w:r>
         <w:t>Se reemplazó por la palabra “un”</w:t>
-      </w:r>
-    </w:p>
-  </w:comment>
-  <w:comment w:id="20" w:author="JULIA ISABEL ROBERTO" w:date="2021-02-18T12:13:00Z" w:initials="JIR">
-    <w:p>
-      <w:pPr>
-        <w:pStyle w:val="Textocomentario"/>
-      </w:pPr>
-      <w:r>
-        <w:t>Se reemplazó por la palabra “de”</w:t>
       </w:r>
     </w:p>
   </w:comment>
@@ -39540,11 +40198,21 @@
         <w:pStyle w:val="Textocomentario"/>
       </w:pPr>
       <w:r>
+        <w:t>Se reemplazó por la palabra “de”</w:t>
+      </w:r>
+    </w:p>
+  </w:comment>
+  <w:comment w:id="22" w:author="JULIA ISABEL ROBERTO" w:date="2021-02-18T12:13:00Z" w:initials="JIR">
+    <w:p>
+      <w:pPr>
+        <w:pStyle w:val="Textocomentario"/>
+      </w:pPr>
+      <w:r>
         <w:t xml:space="preserve">encuentran, se agregó el plural </w:t>
       </w:r>
     </w:p>
   </w:comment>
-  <w:comment w:id="22" w:author="JULIA ISABEL ROBERTO" w:date="2021-02-18T14:36:00Z" w:initials="JIR">
+  <w:comment w:id="23" w:author="JULIA ISABEL ROBERTO" w:date="2021-02-18T14:36:00Z" w:initials="JIR">
     <w:p>
       <w:pPr>
         <w:pStyle w:val="Textocomentario"/>
@@ -39554,7 +40222,7 @@
       </w:r>
     </w:p>
   </w:comment>
-  <w:comment w:id="23" w:author="JULIA ISABEL ROBERTO" w:date="2021-02-18T14:47:00Z" w:initials="JIR">
+  <w:comment w:id="24" w:author="JULIA ISABEL ROBERTO" w:date="2021-02-18T14:47:00Z" w:initials="JIR">
     <w:p>
       <w:pPr>
         <w:pStyle w:val="Textocomentario"/>
@@ -39569,7 +40237,7 @@
       </w:pPr>
     </w:p>
   </w:comment>
-  <w:comment w:id="24" w:author="JULIA ISABEL ROBERTO" w:date="2021-02-18T14:51:00Z" w:initials="JIR">
+  <w:comment w:id="25" w:author="JULIA ISABEL ROBERTO" w:date="2021-02-18T14:51:00Z" w:initials="JIR">
     <w:p>
       <w:pPr>
         <w:pStyle w:val="Textocomentario"/>
@@ -39584,7 +40252,7 @@
       </w:pPr>
     </w:p>
   </w:comment>
-  <w:comment w:id="25" w:author="JULIA ISABEL ROBERTO" w:date="2021-02-18T14:54:00Z" w:initials="JIR">
+  <w:comment w:id="26" w:author="JULIA ISABEL ROBERTO" w:date="2021-02-18T14:54:00Z" w:initials="JIR">
     <w:p>
       <w:pPr>
         <w:pStyle w:val="Textocomentario"/>
@@ -39599,7 +40267,7 @@
       </w:pPr>
     </w:p>
   </w:comment>
-  <w:comment w:id="26" w:author="maritza.paz.c@gmail.com" w:date="2021-02-15T11:24:00Z" w:initials="">
+  <w:comment w:id="27" w:author="maritza.paz.c@gmail.com" w:date="2021-02-15T11:24:00Z" w:initials="">
     <w:p>
       <w:pPr>
         <w:widowControl w:val="0"/>
@@ -39616,7 +40284,7 @@
       </w:r>
     </w:p>
   </w:comment>
-  <w:comment w:id="27" w:author="JULIA ISABEL ROBERTO" w:date="2021-02-18T14:57:00Z" w:initials="JIR">
+  <w:comment w:id="28" w:author="JULIA ISABEL ROBERTO" w:date="2021-02-18T14:57:00Z" w:initials="JIR">
     <w:p>
       <w:pPr>
         <w:pStyle w:val="Textocomentario"/>
@@ -39631,7 +40299,7 @@
       </w:pPr>
     </w:p>
   </w:comment>
-  <w:comment w:id="28" w:author="JULIA ISABEL ROBERTO" w:date="2021-02-18T15:04:00Z" w:initials="JIR">
+  <w:comment w:id="29" w:author="JULIA ISABEL ROBERTO" w:date="2021-02-18T15:04:00Z" w:initials="JIR">
     <w:p>
       <w:pPr>
         <w:pStyle w:val="Textocomentario"/>
@@ -39641,7 +40309,7 @@
       </w:r>
     </w:p>
   </w:comment>
-  <w:comment w:id="29" w:author="Carolina Jiménez Suescún" w:date="2024-04-27T17:00:00Z" w:initials="C">
+  <w:comment w:id="30" w:author="Carolina Jiménez Suescún" w:date="2024-04-27T17:00:00Z" w:initials="C">
     <w:p>
       <w:r>
         <w:rPr>
@@ -39667,7 +40335,27 @@
       </w:r>
     </w:p>
   </w:comment>
-  <w:comment w:id="30" w:author="maritza.paz.c@gmail.com" w:date="2021-02-15T11:34:00Z" w:initials="">
+  <w:comment w:id="31" w:author="carolina" w:date="2024-06-25T21:53:00Z" w:initials="C">
+    <w:p>
+      <w:pPr>
+        <w:pStyle w:val="Textocomentario"/>
+      </w:pPr>
+      <w:r>
+        <w:rPr>
+          <w:rStyle w:val="Refdecomentario"/>
+        </w:rPr>
+        <w:annotationRef/>
+      </w:r>
+      <w:r>
+        <w:rPr>
+          <w:color w:val="00B050"/>
+          <w:lang w:val="es-CO"/>
+        </w:rPr>
+        <w:t>Incluir una coma (,)</w:t>
+      </w:r>
+    </w:p>
+  </w:comment>
+  <w:comment w:id="32" w:author="maritza.paz.c@gmail.com" w:date="2021-02-15T11:34:00Z" w:initials="">
     <w:p>
       <w:pPr>
         <w:widowControl w:val="0"/>
@@ -39684,7 +40372,7 @@
       </w:r>
     </w:p>
   </w:comment>
-  <w:comment w:id="31" w:author="maritza.paz.c@gmail.com" w:date="2021-02-15T11:49:00Z" w:initials="">
+  <w:comment w:id="33" w:author="maritza.paz.c@gmail.com" w:date="2021-02-15T11:49:00Z" w:initials="">
     <w:p>
       <w:pPr>
         <w:widowControl w:val="0"/>
@@ -39701,7 +40389,7 @@
       </w:r>
     </w:p>
   </w:comment>
-  <w:comment w:id="32" w:author="JULIA ISABEL ROBERTO" w:date="2021-02-18T15:43:00Z" w:initials="JIR">
+  <w:comment w:id="34" w:author="JULIA ISABEL ROBERTO" w:date="2021-02-18T15:43:00Z" w:initials="JIR">
     <w:p>
       <w:pPr>
         <w:pStyle w:val="Textocomentario"/>
@@ -39711,7 +40399,7 @@
       </w:r>
     </w:p>
   </w:comment>
-  <w:comment w:id="33" w:author="JULIA ISABEL ROBERTO" w:date="2021-02-18T15:49:00Z" w:initials="JIR">
+  <w:comment w:id="35" w:author="JULIA ISABEL ROBERTO" w:date="2021-02-18T15:49:00Z" w:initials="JIR">
     <w:p>
       <w:pPr>
         <w:pStyle w:val="Textocomentario"/>
@@ -39726,7 +40414,7 @@
       </w:pPr>
     </w:p>
   </w:comment>
-  <w:comment w:id="34" w:author="JULIA ISABEL ROBERTO" w:date="2021-02-18T15:50:00Z" w:initials="JIR">
+  <w:comment w:id="36" w:author="JULIA ISABEL ROBERTO" w:date="2021-02-18T15:50:00Z" w:initials="JIR">
     <w:p>
       <w:pPr>
         <w:pStyle w:val="Textocomentario"/>
@@ -39741,7 +40429,7 @@
       </w:pPr>
     </w:p>
   </w:comment>
-  <w:comment w:id="35" w:author="JULIA ISABEL ROBERTO" w:date="2021-02-18T15:52:00Z" w:initials="JIR">
+  <w:comment w:id="37" w:author="JULIA ISABEL ROBERTO" w:date="2021-02-18T15:52:00Z" w:initials="JIR">
     <w:p>
       <w:pPr>
         <w:pStyle w:val="Textocomentario"/>
@@ -39756,7 +40444,7 @@
       </w:pPr>
     </w:p>
   </w:comment>
-  <w:comment w:id="36" w:author="maritza.paz.c@gmail.com" w:date="2021-02-15T11:53:00Z" w:initials="">
+  <w:comment w:id="38" w:author="maritza.paz.c@gmail.com" w:date="2021-02-15T11:53:00Z" w:initials="">
     <w:p>
       <w:pPr>
         <w:widowControl w:val="0"/>
@@ -39773,7 +40461,7 @@
       </w:r>
     </w:p>
   </w:comment>
-  <w:comment w:id="37" w:author="Carolina Jiménez Suescún" w:date="2024-04-27T17:02:00Z" w:initials="C">
+  <w:comment w:id="39" w:author="Carolina Jiménez Suescún" w:date="2024-04-27T17:02:00Z" w:initials="C">
     <w:p>
       <w:r>
         <w:rPr>
@@ -39799,7 +40487,7 @@
       </w:r>
     </w:p>
   </w:comment>
-  <w:comment w:id="38" w:author="maritza.paz.c@gmail.com" w:date="2021-02-15T12:47:00Z" w:initials="">
+  <w:comment w:id="40" w:author="maritza.paz.c@gmail.com" w:date="2021-02-15T12:47:00Z" w:initials="">
     <w:p>
       <w:pPr>
         <w:widowControl w:val="0"/>
@@ -39859,7 +40547,7 @@
       </w:r>
     </w:p>
   </w:comment>
-  <w:comment w:id="39" w:author="Carolina Jiménez Suescún" w:date="2024-04-27T17:03:00Z" w:initials="C">
+  <w:comment w:id="41" w:author="Carolina Jiménez Suescún" w:date="2024-04-27T17:03:00Z" w:initials="C">
     <w:p>
       <w:r>
         <w:rPr>
@@ -39885,7 +40573,7 @@
       </w:r>
     </w:p>
   </w:comment>
-  <w:comment w:id="40" w:author="JULIA ISABEL ROBERTO" w:date="2021-02-19T20:05:00Z" w:initials="JIR">
+  <w:comment w:id="42" w:author="JULIA ISABEL ROBERTO" w:date="2021-02-19T20:05:00Z" w:initials="JIR">
     <w:p>
       <w:pPr>
         <w:pStyle w:val="Textocomentario"/>
@@ -39895,7 +40583,7 @@
       </w:r>
     </w:p>
   </w:comment>
-  <w:comment w:id="41" w:author="maritza.paz.c@gmail.com" w:date="2021-02-15T14:18:00Z" w:initials="">
+  <w:comment w:id="43" w:author="maritza.paz.c@gmail.com" w:date="2021-02-15T14:18:00Z" w:initials="">
     <w:p>
       <w:pPr>
         <w:widowControl w:val="0"/>
@@ -39912,7 +40600,7 @@
       </w:r>
     </w:p>
   </w:comment>
-  <w:comment w:id="42" w:author="JULIA ISABEL ROBERTO" w:date="2021-02-19T20:11:00Z" w:initials="JIR">
+  <w:comment w:id="44" w:author="JULIA ISABEL ROBERTO" w:date="2021-02-19T20:11:00Z" w:initials="JIR">
     <w:p>
       <w:pPr>
         <w:pStyle w:val="Textocomentario"/>
@@ -39922,7 +40610,7 @@
       </w:r>
     </w:p>
   </w:comment>
-  <w:comment w:id="44" w:author="maritza.paz.c@gmail.com" w:date="2021-02-15T15:16:00Z" w:initials="">
+  <w:comment w:id="46" w:author="maritza.paz.c@gmail.com" w:date="2021-02-15T15:16:00Z" w:initials="">
     <w:p>
       <w:pPr>
         <w:widowControl w:val="0"/>
@@ -39939,7 +40627,7 @@
       </w:r>
     </w:p>
   </w:comment>
-  <w:comment w:id="43" w:author="Carolina Jiménez Suescún" w:date="2024-04-27T17:12:00Z" w:initials="C">
+  <w:comment w:id="45" w:author="Carolina Jiménez Suescún" w:date="2024-04-27T17:12:00Z" w:initials="C">
     <w:p>
       <w:r>
         <w:rPr>
@@ -39965,7 +40653,107 @@
       </w:r>
     </w:p>
   </w:comment>
-  <w:comment w:id="45" w:author="maritza.paz.c@gmail.com" w:date="2021-02-15T15:17:00Z" w:initials="">
+  <w:comment w:id="47" w:author="carolina" w:date="2024-06-25T22:07:00Z" w:initials="C">
+    <w:p>
+      <w:pPr>
+        <w:pStyle w:val="Textocomentario"/>
+      </w:pPr>
+      <w:r>
+        <w:rPr>
+          <w:rStyle w:val="Refdecomentario"/>
+        </w:rPr>
+        <w:annotationRef/>
+      </w:r>
+      <w:r>
+        <w:rPr>
+          <w:color w:val="00B050"/>
+          <w:lang w:val="es-CO"/>
+        </w:rPr>
+        <w:t>Colocar palabras en cursiva</w:t>
+      </w:r>
+    </w:p>
+  </w:comment>
+  <w:comment w:id="48" w:author="carolina" w:date="2024-06-25T22:07:00Z" w:initials="C">
+    <w:p>
+      <w:pPr>
+        <w:pStyle w:val="Textocomentario"/>
+      </w:pPr>
+      <w:r>
+        <w:rPr>
+          <w:rStyle w:val="Refdecomentario"/>
+        </w:rPr>
+        <w:annotationRef/>
+      </w:r>
+      <w:r>
+        <w:rPr>
+          <w:color w:val="00B050"/>
+          <w:lang w:val="es-CO"/>
+        </w:rPr>
+        <w:t>Colocar palabras en cursiva</w:t>
+      </w:r>
+    </w:p>
+  </w:comment>
+  <w:comment w:id="49" w:author="carolina" w:date="2024-06-25T22:08:00Z" w:initials="C">
+    <w:p>
+      <w:pPr>
+        <w:pStyle w:val="Textocomentario"/>
+      </w:pPr>
+      <w:r>
+        <w:rPr>
+          <w:rStyle w:val="Refdecomentario"/>
+        </w:rPr>
+        <w:annotationRef/>
+      </w:r>
+      <w:r>
+        <w:rPr>
+          <w:color w:val="00B050"/>
+          <w:lang w:val="es-CO"/>
+        </w:rPr>
+        <w:t xml:space="preserve">Colocar palabra en cursiva </w:t>
+      </w:r>
+    </w:p>
+  </w:comment>
+  <w:comment w:id="50" w:author="carolina" w:date="2024-06-25T22:08:00Z" w:initials="C">
+    <w:p>
+      <w:pPr>
+        <w:pStyle w:val="Textocomentario"/>
+      </w:pPr>
+      <w:r>
+        <w:rPr>
+          <w:rStyle w:val="Refdecomentario"/>
+        </w:rPr>
+        <w:annotationRef/>
+      </w:r>
+      <w:r>
+        <w:rPr>
+          <w:color w:val="00B050"/>
+          <w:lang w:val="es-CO"/>
+        </w:rPr>
+        <w:t>Colocar palabras en cursiva</w:t>
+      </w:r>
+    </w:p>
+  </w:comment>
+  <w:comment w:id="51" w:author="carolina" w:date="2024-06-25T22:09:00Z" w:initials="C">
+    <w:p>
+      <w:pPr>
+        <w:pStyle w:val="Textocomentario"/>
+      </w:pPr>
+      <w:r>
+        <w:rPr>
+          <w:rStyle w:val="Refdecomentario"/>
+        </w:rPr>
+        <w:annotationRef/>
+      </w:r>
+      <w:r>
+        <w:rPr>
+          <w:color w:val="00B050"/>
+          <w:lang w:val="es-CO"/>
+        </w:rPr>
+        <w:t>Colocar palabras en cursiva</w:t>
+      </w:r>
+    </w:p>
+  </w:comment>
+  <w:comment w:id="52" w:author="maritza.paz.c@gmail.com" w:date="2021-02-15T15:17:00Z" w:initials="">
     <w:p>
       <w:pPr>
         <w:widowControl w:val="0"/>
@@ -39982,7 +40770,7 @@
       </w:r>
     </w:p>
   </w:comment>
-  <w:comment w:id="46" w:author="maritza.paz.c@gmail.com" w:date="2021-02-15T15:18:00Z" w:initials="">
+  <w:comment w:id="53" w:author="maritza.paz.c@gmail.com" w:date="2021-02-15T15:18:00Z" w:initials="">
     <w:p>
       <w:pPr>
         <w:widowControl w:val="0"/>
@@ -40012,7 +40800,7 @@
       </w:r>
     </w:p>
   </w:comment>
-  <w:comment w:id="47" w:author="maritza.paz.c@gmail.com" w:date="2021-02-15T16:10:00Z" w:initials="">
+  <w:comment w:id="54" w:author="maritza.paz.c@gmail.com" w:date="2021-02-15T16:10:00Z" w:initials="">
     <w:p>
       <w:pPr>
         <w:widowControl w:val="0"/>
@@ -40029,7 +40817,7 @@
       </w:r>
     </w:p>
   </w:comment>
-  <w:comment w:id="48" w:author="JULIA ISABEL ROBERTO" w:date="2021-02-19T20:31:00Z" w:initials="JIR">
+  <w:comment w:id="55" w:author="JULIA ISABEL ROBERTO" w:date="2021-02-19T20:31:00Z" w:initials="JIR">
     <w:p>
       <w:pPr>
         <w:pStyle w:val="Textocomentario"/>
@@ -40039,7 +40827,7 @@
       </w:r>
     </w:p>
   </w:comment>
-  <w:comment w:id="49" w:author="Carolina Jiménez Suescún" w:date="2024-04-27T15:10:00Z" w:initials="C">
+  <w:comment w:id="56" w:author="Carolina Jiménez Suescún" w:date="2024-04-27T15:10:00Z" w:initials="C">
     <w:p>
       <w:r>
         <w:rPr>
@@ -40094,7 +40882,7 @@
       </w:r>
     </w:p>
   </w:comment>
-  <w:comment w:id="50" w:author="Carolina Jiménez Suescún" w:date="2024-04-27T20:49:00Z" w:initials="C">
+  <w:comment w:id="57" w:author="Carolina Jiménez Suescún" w:date="2024-04-27T20:49:00Z" w:initials="C">
     <w:p>
       <w:r>
         <w:rPr>
@@ -40120,7 +40908,7 @@
       </w:r>
     </w:p>
   </w:comment>
-  <w:comment w:id="51" w:author="maritza.paz.c@gmail.com" w:date="2021-02-15T16:34:00Z" w:initials="">
+  <w:comment w:id="58" w:author="maritza.paz.c@gmail.com" w:date="2021-02-15T16:34:00Z" w:initials="">
     <w:p>
       <w:pPr>
         <w:widowControl w:val="0"/>
@@ -40137,7 +40925,27 @@
       </w:r>
     </w:p>
   </w:comment>
-  <w:comment w:id="52" w:author="maritza.paz.c@gmail.com" w:date="2021-02-15T16:35:00Z" w:initials="">
+  <w:comment w:id="59" w:author="carolina" w:date="2024-06-25T22:19:00Z" w:initials="C">
+    <w:p>
+      <w:pPr>
+        <w:pStyle w:val="Textocomentario"/>
+      </w:pPr>
+      <w:r>
+        <w:rPr>
+          <w:rStyle w:val="Refdecomentario"/>
+        </w:rPr>
+        <w:annotationRef/>
+      </w:r>
+      <w:r>
+        <w:rPr>
+          <w:color w:val="00B050"/>
+          <w:lang w:val="es-CO"/>
+        </w:rPr>
+        <w:t>Cambiar el punto (.) por dos puntos (:)</w:t>
+      </w:r>
+    </w:p>
+  </w:comment>
+  <w:comment w:id="60" w:author="maritza.paz.c@gmail.com" w:date="2021-02-15T16:35:00Z" w:initials="">
     <w:p>
       <w:pPr>
         <w:widowControl w:val="0"/>
@@ -40214,7 +41022,7 @@
       </w:r>
     </w:p>
   </w:comment>
-  <w:comment w:id="53" w:author="Carolina Jiménez Suescún" w:date="2024-04-27T17:30:00Z" w:initials="C">
+  <w:comment w:id="61" w:author="Carolina Jiménez Suescún" w:date="2024-04-27T17:30:00Z" w:initials="C">
     <w:p>
       <w:r>
         <w:rPr>
@@ -40240,7 +41048,7 @@
       </w:r>
     </w:p>
   </w:comment>
-  <w:comment w:id="54" w:author="Carolina Jiménez Suescún" w:date="2024-04-27T17:27:00Z" w:initials="C">
+  <w:comment w:id="62" w:author="Carolina Jiménez Suescún" w:date="2024-04-27T17:27:00Z" w:initials="C">
     <w:p>
       <w:r>
         <w:rPr>
@@ -40284,7 +41092,7 @@
       </w:r>
     </w:p>
   </w:comment>
-  <w:comment w:id="55" w:author="Carolina Jiménez Suescún" w:date="2024-04-27T20:50:00Z" w:initials="C">
+  <w:comment w:id="63" w:author="Carolina Jiménez Suescún" w:date="2024-04-27T20:50:00Z" w:initials="C">
     <w:p>
       <w:r>
         <w:rPr>
@@ -40310,7 +41118,7 @@
       </w:r>
     </w:p>
   </w:comment>
-  <w:comment w:id="56" w:author="JULIA ISABEL ROBERTO" w:date="2021-02-19T20:43:00Z" w:initials="JIR">
+  <w:comment w:id="64" w:author="JULIA ISABEL ROBERTO" w:date="2021-02-19T20:43:00Z" w:initials="JIR">
     <w:p>
       <w:pPr>
         <w:pStyle w:val="Textocomentario"/>
@@ -40320,7 +41128,7 @@
       </w:r>
     </w:p>
   </w:comment>
-  <w:comment w:id="57" w:author="maritza.paz.c@gmail.com" w:date="2021-02-15T17:39:00Z" w:initials="">
+  <w:comment w:id="65" w:author="maritza.paz.c@gmail.com" w:date="2021-02-15T17:39:00Z" w:initials="">
     <w:p>
       <w:pPr>
         <w:widowControl w:val="0"/>
@@ -40350,7 +41158,7 @@
       </w:r>
     </w:p>
   </w:comment>
-  <w:comment w:id="58" w:author="Carolina Jiménez Suescún" w:date="2024-04-27T17:41:00Z" w:initials="C">
+  <w:comment w:id="66" w:author="Carolina Jiménez Suescún" w:date="2024-04-27T17:41:00Z" w:initials="C">
     <w:p>
       <w:r>
         <w:rPr>
@@ -40375,7 +41183,7 @@
       </w:r>
     </w:p>
   </w:comment>
-  <w:comment w:id="59" w:author="Carolina Jiménez Suescún" w:date="2024-04-27T18:16:00Z" w:initials="C">
+  <w:comment w:id="67" w:author="Carolina Jiménez Suescún" w:date="2024-04-27T18:16:00Z" w:initials="C">
     <w:p>
       <w:r>
         <w:rPr>
@@ -40411,7 +41219,7 @@
       </w:r>
     </w:p>
   </w:comment>
-  <w:comment w:id="60" w:author="Carolina Jiménez Suescún" w:date="2024-04-27T17:55:00Z" w:initials="C">
+  <w:comment w:id="68" w:author="Carolina Jiménez Suescún" w:date="2024-04-27T17:55:00Z" w:initials="C">
     <w:p>
       <w:r>
         <w:rPr>
@@ -40437,7 +41245,33 @@
       </w:r>
     </w:p>
   </w:comment>
-  <w:comment w:id="61" w:author="maritza.paz.c@gmail.com" w:date="2021-02-15T18:23:00Z" w:initials="">
+  <w:comment w:id="69" w:author="carolina" w:date="2024-07-01T16:20:00Z" w:initials="C">
+    <w:p>
+      <w:pPr>
+        <w:pStyle w:val="Textocomentario"/>
+      </w:pPr>
+      <w:r>
+        <w:rPr>
+          <w:rStyle w:val="Refdecomentario"/>
+        </w:rPr>
+        <w:annotationRef/>
+      </w:r>
+      <w:r>
+        <w:rPr>
+          <w:color w:val="00B050"/>
+          <w:lang w:val="es-CO"/>
+        </w:rPr>
+        <w:t>Cambiar texto por:</w:t>
+      </w:r>
+      <w:r>
+        <w:rPr>
+          <w:lang w:val="es-CO"/>
+        </w:rPr>
+        <w:t xml:space="preserve"> se presentan</w:t>
+      </w:r>
+    </w:p>
+  </w:comment>
+  <w:comment w:id="70" w:author="maritza.paz.c@gmail.com" w:date="2021-02-15T18:23:00Z" w:initials="">
     <w:p>
       <w:pPr>
         <w:widowControl w:val="0"/>
@@ -40454,7 +41288,7 @@
       </w:r>
     </w:p>
   </w:comment>
-  <w:comment w:id="62" w:author="maritza.paz.c@gmail.com" w:date="2021-02-15T18:23:00Z" w:initials="">
+  <w:comment w:id="71" w:author="maritza.paz.c@gmail.com" w:date="2021-02-15T18:23:00Z" w:initials="">
     <w:p>
       <w:pPr>
         <w:widowControl w:val="0"/>
@@ -40471,7 +41305,7 @@
       </w:r>
     </w:p>
   </w:comment>
-  <w:comment w:id="63" w:author="maritza.paz.c@gmail.com" w:date="2021-02-15T18:22:00Z" w:initials="">
+  <w:comment w:id="72" w:author="maritza.paz.c@gmail.com" w:date="2021-02-15T18:22:00Z" w:initials="">
     <w:p>
       <w:pPr>
         <w:widowControl w:val="0"/>
@@ -40488,7 +41322,7 @@
       </w:r>
     </w:p>
   </w:comment>
-  <w:comment w:id="64" w:author="maritza.paz.c@gmail.com" w:date="2021-02-15T18:59:00Z" w:initials="">
+  <w:comment w:id="73" w:author="maritza.paz.c@gmail.com" w:date="2021-02-15T18:59:00Z" w:initials="">
     <w:p>
       <w:pPr>
         <w:widowControl w:val="0"/>
@@ -40505,7 +41339,7 @@
       </w:r>
     </w:p>
   </w:comment>
-  <w:comment w:id="65" w:author="JULIA ISABEL ROBERTO" w:date="2021-02-19T21:54:00Z" w:initials="JIR">
+  <w:comment w:id="74" w:author="JULIA ISABEL ROBERTO" w:date="2021-02-19T21:54:00Z" w:initials="JIR">
     <w:p>
       <w:pPr>
         <w:pStyle w:val="Textocomentario"/>
@@ -40515,7 +41349,7 @@
       </w:r>
     </w:p>
   </w:comment>
-  <w:comment w:id="66" w:author="maritza.paz.c@gmail.com" w:date="2021-02-15T19:05:00Z" w:initials="">
+  <w:comment w:id="75" w:author="maritza.paz.c@gmail.com" w:date="2021-02-15T19:05:00Z" w:initials="">
     <w:p>
       <w:pPr>
         <w:widowControl w:val="0"/>
@@ -40532,7 +41366,7 @@
       </w:r>
     </w:p>
   </w:comment>
-  <w:comment w:id="67" w:author="maritza.paz.c@gmail.com" w:date="2021-02-15T19:08:00Z" w:initials="">
+  <w:comment w:id="76" w:author="maritza.paz.c@gmail.com" w:date="2021-02-15T19:08:00Z" w:initials="">
     <w:p>
       <w:pPr>
         <w:widowControl w:val="0"/>
@@ -40549,7 +41383,7 @@
       </w:r>
     </w:p>
   </w:comment>
-  <w:comment w:id="68" w:author="Carolina Jiménez Suescún" w:date="2024-04-27T20:51:00Z" w:initials="C">
+  <w:comment w:id="77" w:author="Carolina Jiménez Suescún" w:date="2024-04-27T20:51:00Z" w:initials="C">
     <w:p>
       <w:r>
         <w:rPr>
@@ -40575,7 +41409,7 @@
       </w:r>
     </w:p>
   </w:comment>
-  <w:comment w:id="69" w:author="maritza.paz.c@gmail.com" w:date="2021-02-15T20:25:00Z" w:initials="">
+  <w:comment w:id="78" w:author="maritza.paz.c@gmail.com" w:date="2021-02-15T20:25:00Z" w:initials="">
     <w:p>
       <w:pPr>
         <w:widowControl w:val="0"/>
@@ -40592,8 +41426,11 @@
       </w:r>
     </w:p>
   </w:comment>
-  <w:comment w:id="70" w:author="Carolina Jiménez Suescún" w:date="2024-04-27T18:51:00Z" w:initials="C">
-    <w:p>
+  <w:comment w:id="79" w:author="carolina" w:date="2024-07-01T16:28:00Z" w:initials="C">
+    <w:p>
+      <w:pPr>
+        <w:pStyle w:val="Textocomentario"/>
+      </w:pPr>
       <w:r>
         <w:rPr>
           <w:rStyle w:val="Refdecomentario"/>
@@ -40602,6 +41439,29 @@
       </w:r>
       <w:r>
         <w:rPr>
+          <w:color w:val="00B050"/>
+          <w:lang w:val="es-CO"/>
+        </w:rPr>
+        <w:t>Cambiar texto por:</w:t>
+      </w:r>
+      <w:r>
+        <w:rPr>
+          <w:lang w:val="es-CO"/>
+        </w:rPr>
+        <w:t xml:space="preserve"> presentan</w:t>
+      </w:r>
+    </w:p>
+  </w:comment>
+  <w:comment w:id="80" w:author="Carolina Jiménez Suescún" w:date="2024-04-27T18:51:00Z" w:initials="C">
+    <w:p>
+      <w:r>
+        <w:rPr>
+          <w:rStyle w:val="Refdecomentario"/>
+        </w:rPr>
+        <w:annotationRef/>
+      </w:r>
+      <w:r>
+        <w:rPr>
           <w:color w:val="FF0000"/>
           <w:sz w:val="20"/>
           <w:szCs w:val="20"/>
@@ -40632,7 +41492,7 @@
       </w:r>
     </w:p>
   </w:comment>
-  <w:comment w:id="71" w:author="maritza.paz.c@gmail.com" w:date="2021-02-15T20:21:00Z" w:initials="">
+  <w:comment w:id="81" w:author="maritza.paz.c@gmail.com" w:date="2021-02-15T20:21:00Z" w:initials="">
     <w:p>
       <w:pPr>
         <w:widowControl w:val="0"/>
@@ -40709,7 +41569,7 @@
       </w:r>
     </w:p>
   </w:comment>
-  <w:comment w:id="73" w:author="Carolina Jiménez Suescún" w:date="2024-04-27T18:46:00Z" w:initials="C">
+  <w:comment w:id="82" w:author="Carolina Jiménez Suescún" w:date="2024-04-27T18:46:00Z" w:initials="C">
     <w:p>
       <w:r>
         <w:rPr>
@@ -40735,7 +41595,7 @@
       </w:r>
     </w:p>
   </w:comment>
-  <w:comment w:id="72" w:author="Carolina Jiménez Suescún" w:date="2024-04-27T18:33:00Z" w:initials="C">
+  <w:comment w:id="83" w:author="Carolina Jiménez Suescún" w:date="2024-04-27T18:33:00Z" w:initials="C">
     <w:p>
       <w:r>
         <w:rPr>
@@ -40761,7 +41621,7 @@
       </w:r>
     </w:p>
   </w:comment>
-  <w:comment w:id="74" w:author="maritza.paz.c@gmail.com" w:date="2021-02-15T22:12:00Z" w:initials="">
+  <w:comment w:id="84" w:author="maritza.paz.c@gmail.com" w:date="2021-02-15T22:12:00Z" w:initials="">
     <w:p>
       <w:pPr>
         <w:widowControl w:val="0"/>
@@ -40778,7 +41638,27 @@
       </w:r>
     </w:p>
   </w:comment>
-  <w:comment w:id="75" w:author="maritza.paz.c@gmail.com" w:date="2021-02-15T22:10:00Z" w:initials="">
+  <w:comment w:id="85" w:author="carolina" w:date="2024-06-25T22:27:00Z" w:initials="C">
+    <w:p>
+      <w:pPr>
+        <w:pStyle w:val="Textocomentario"/>
+      </w:pPr>
+      <w:r>
+        <w:rPr>
+          <w:rStyle w:val="Refdecomentario"/>
+        </w:rPr>
+        <w:annotationRef/>
+      </w:r>
+      <w:r>
+        <w:rPr>
+          <w:color w:val="00B050"/>
+          <w:lang w:val="es-CO"/>
+        </w:rPr>
+        <w:t>Poner la palabra “introducción”por: Principios de calidad de la norma</w:t>
+      </w:r>
+    </w:p>
+  </w:comment>
+  <w:comment w:id="87" w:author="maritza.paz.c@gmail.com" w:date="2021-02-16T08:04:00Z" w:initials="">
     <w:p>
       <w:pPr>
         <w:widowControl w:val="0"/>
@@ -40791,11 +41671,37 @@
         <w:rPr>
           <w:color w:val="000000"/>
         </w:rPr>
-        <w:t>Texto solo la letra inicial en mayúscula. Finalizar con punto cada numeral.</w:t>
+        <w:t>Ajustar texto en:</w:t>
       </w:r>
     </w:p>
   </w:comment>
-  <w:comment w:id="77" w:author="maritza.paz.c@gmail.com" w:date="2021-02-16T08:04:00Z" w:initials="">
+  <w:comment w:id="86" w:author="Carolina Jiménez Suescún" w:date="2024-04-27T20:52:00Z" w:initials="C">
+    <w:p>
+      <w:r>
+        <w:rPr>
+          <w:rStyle w:val="Refdecomentario"/>
+        </w:rPr>
+        <w:annotationRef/>
+      </w:r>
+      <w:r>
+        <w:rPr>
+          <w:color w:val="FF0000"/>
+          <w:sz w:val="20"/>
+          <w:szCs w:val="20"/>
+        </w:rPr>
+        <w:t xml:space="preserve">Agregar numeración: </w:t>
+      </w:r>
+      <w:r>
+        <w:rPr>
+          <w:color w:val="000000"/>
+          <w:sz w:val="20"/>
+          <w:szCs w:val="20"/>
+        </w:rPr>
+        <w:t xml:space="preserve"> 1.3.1 Puntos de control en patinaje</w:t>
+      </w:r>
+    </w:p>
+  </w:comment>
+  <w:comment w:id="89" w:author="maritza.paz.c@gmail.com" w:date="2021-02-16T08:33:00Z" w:initials="">
     <w:p>
       <w:pPr>
         <w:widowControl w:val="0"/>
@@ -40812,7 +41718,7 @@
       </w:r>
     </w:p>
   </w:comment>
-  <w:comment w:id="76" w:author="Carolina Jiménez Suescún" w:date="2024-04-27T20:52:00Z" w:initials="C">
+  <w:comment w:id="88" w:author="Carolina Jiménez Suescún" w:date="2024-04-27T20:53:00Z" w:initials="C">
     <w:p>
       <w:r>
         <w:rPr>
@@ -40826,19 +41732,19 @@
           <w:sz w:val="20"/>
           <w:szCs w:val="20"/>
         </w:rPr>
-        <w:t xml:space="preserve">Agregar numeración: </w:t>
-      </w:r>
-      <w:r>
-        <w:rPr>
-          <w:color w:val="000000"/>
-          <w:sz w:val="20"/>
-          <w:szCs w:val="20"/>
-        </w:rPr>
-        <w:t xml:space="preserve"> 1.3.1 Puntos de control en patinaje</w:t>
+        <w:t xml:space="preserve">Agregar numeración:  </w:t>
+      </w:r>
+      <w:r>
+        <w:rPr>
+          <w:color w:val="000000"/>
+          <w:sz w:val="20"/>
+          <w:szCs w:val="20"/>
+        </w:rPr>
+        <w:t>1.3.2 Puntos de control en trazo y corte</w:t>
       </w:r>
     </w:p>
   </w:comment>
-  <w:comment w:id="79" w:author="maritza.paz.c@gmail.com" w:date="2021-02-16T08:33:00Z" w:initials="">
+  <w:comment w:id="92" w:author="maritza.paz.c@gmail.com" w:date="2021-02-16T09:33:00Z" w:initials="">
     <w:p>
       <w:pPr>
         <w:widowControl w:val="0"/>
@@ -40855,7 +41761,7 @@
       </w:r>
     </w:p>
   </w:comment>
-  <w:comment w:id="78" w:author="Carolina Jiménez Suescún" w:date="2024-04-27T20:53:00Z" w:initials="C">
+  <w:comment w:id="90" w:author="Carolina Jiménez Suescún" w:date="2024-04-27T20:57:00Z" w:initials="C">
     <w:p>
       <w:r>
         <w:rPr>
@@ -40869,6 +41775,32 @@
           <w:sz w:val="20"/>
           <w:szCs w:val="20"/>
         </w:rPr>
+        <w:t xml:space="preserve">Agregar numeración: </w:t>
+      </w:r>
+      <w:r>
+        <w:rPr>
+          <w:color w:val="000000"/>
+          <w:sz w:val="20"/>
+          <w:szCs w:val="20"/>
+        </w:rPr>
+        <w:t xml:space="preserve"> 1.3.4 Puntos de control en el producto en proceso</w:t>
+      </w:r>
+    </w:p>
+  </w:comment>
+  <w:comment w:id="91" w:author="Carolina Jiménez Suescún" w:date="2024-04-27T20:55:00Z" w:initials="C">
+    <w:p>
+      <w:r>
+        <w:rPr>
+          <w:rStyle w:val="Refdecomentario"/>
+        </w:rPr>
+        <w:annotationRef/>
+      </w:r>
+      <w:r>
+        <w:rPr>
+          <w:color w:val="FF0000"/>
+          <w:sz w:val="20"/>
+          <w:szCs w:val="20"/>
+        </w:rPr>
         <w:t xml:space="preserve">Agregar numeración:  </w:t>
       </w:r>
       <w:r>
@@ -40877,11 +41809,11 @@
           <w:sz w:val="20"/>
           <w:szCs w:val="20"/>
         </w:rPr>
-        <w:t>1.3.2 Puntos de control en trazo y corte</w:t>
+        <w:t>1.3.3 Puntos de control en confección</w:t>
       </w:r>
     </w:p>
   </w:comment>
-  <w:comment w:id="82" w:author="maritza.paz.c@gmail.com" w:date="2021-02-16T09:33:00Z" w:initials="">
+  <w:comment w:id="93" w:author="maritza.paz.c@gmail.com" w:date="2021-02-16T08:34:00Z" w:initials="">
     <w:p>
       <w:pPr>
         <w:widowControl w:val="0"/>
@@ -40894,11 +41826,11 @@
         <w:rPr>
           <w:color w:val="000000"/>
         </w:rPr>
-        <w:t>Ajustar texto en:</w:t>
+        <w:t>Título no incluido en la web, agregar.</w:t>
       </w:r>
     </w:p>
   </w:comment>
-  <w:comment w:id="81" w:author="Carolina Jiménez Suescún" w:date="2024-04-27T20:57:00Z" w:initials="C">
+  <w:comment w:id="94" w:author="Carolina Jiménez Suescún" w:date="2024-04-27T20:16:00Z" w:initials="C">
     <w:p>
       <w:r>
         <w:rPr>
@@ -40912,45 +41844,18 @@
           <w:sz w:val="20"/>
           <w:szCs w:val="20"/>
         </w:rPr>
-        <w:t xml:space="preserve">Agregar numeración: </w:t>
-      </w:r>
-      <w:r>
-        <w:rPr>
-          <w:color w:val="000000"/>
-          <w:sz w:val="20"/>
-          <w:szCs w:val="20"/>
-        </w:rPr>
-        <w:t xml:space="preserve"> 1.3.4 Puntos de control en el producto en proceso</w:t>
+        <w:t xml:space="preserve">Cambiar título por: </w:t>
+      </w:r>
+      <w:r>
+        <w:rPr>
+          <w:sz w:val="20"/>
+          <w:szCs w:val="20"/>
+        </w:rPr>
+        <w:t xml:space="preserve"> Puntos de control en confección</w:t>
       </w:r>
     </w:p>
   </w:comment>
-  <w:comment w:id="80" w:author="Carolina Jiménez Suescún" w:date="2024-04-27T20:55:00Z" w:initials="C">
-    <w:p>
-      <w:r>
-        <w:rPr>
-          <w:rStyle w:val="Refdecomentario"/>
-        </w:rPr>
-        <w:annotationRef/>
-      </w:r>
-      <w:r>
-        <w:rPr>
-          <w:color w:val="FF0000"/>
-          <w:sz w:val="20"/>
-          <w:szCs w:val="20"/>
-        </w:rPr>
-        <w:t xml:space="preserve">Agregar numeración:  </w:t>
-      </w:r>
-      <w:r>
-        <w:rPr>
-          <w:color w:val="000000"/>
-          <w:sz w:val="20"/>
-          <w:szCs w:val="20"/>
-        </w:rPr>
-        <w:t>1.3.3 Puntos de control en confección</w:t>
-      </w:r>
-    </w:p>
-  </w:comment>
-  <w:comment w:id="83" w:author="maritza.paz.c@gmail.com" w:date="2021-02-16T08:34:00Z" w:initials="">
+  <w:comment w:id="96" w:author="maritza.paz.c@gmail.com" w:date="2021-02-16T09:44:00Z" w:initials="">
     <w:p>
       <w:pPr>
         <w:widowControl w:val="0"/>
@@ -40963,11 +41868,11 @@
         <w:rPr>
           <w:color w:val="000000"/>
         </w:rPr>
-        <w:t>Título no incluido en la web, agregar.</w:t>
+        <w:t>Ajustar texto en:</w:t>
       </w:r>
     </w:p>
   </w:comment>
-  <w:comment w:id="84" w:author="Carolina Jiménez Suescún" w:date="2024-04-27T20:16:00Z" w:initials="C">
+  <w:comment w:id="95" w:author="Carolina Jiménez Suescún" w:date="2024-04-27T20:59:00Z" w:initials="C">
     <w:p>
       <w:r>
         <w:rPr>
@@ -40981,18 +41886,45 @@
           <w:sz w:val="20"/>
           <w:szCs w:val="20"/>
         </w:rPr>
-        <w:t xml:space="preserve">Cambiar título por: </w:t>
-      </w:r>
-      <w:r>
-        <w:rPr>
-          <w:sz w:val="20"/>
-          <w:szCs w:val="20"/>
-        </w:rPr>
-        <w:t xml:space="preserve"> Puntos de control en confección</w:t>
+        <w:t>Agregar numeración:</w:t>
+      </w:r>
+      <w:r>
+        <w:rPr>
+          <w:color w:val="000000"/>
+          <w:sz w:val="20"/>
+          <w:szCs w:val="20"/>
+        </w:rPr>
+        <w:t xml:space="preserve">  1.3.5 Puntos de control en el producto terminado</w:t>
       </w:r>
     </w:p>
   </w:comment>
-  <w:comment w:id="86" w:author="maritza.paz.c@gmail.com" w:date="2021-02-16T09:44:00Z" w:initials="">
+  <w:comment w:id="97" w:author="Carolina Jiménez Suescún" w:date="2024-04-27T21:00:00Z" w:initials="C">
+    <w:p>
+      <w:r>
+        <w:rPr>
+          <w:rStyle w:val="Refdecomentario"/>
+        </w:rPr>
+        <w:annotationRef/>
+      </w:r>
+      <w:r>
+        <w:rPr>
+          <w:color w:val="FF0000"/>
+          <w:sz w:val="20"/>
+          <w:szCs w:val="20"/>
+        </w:rPr>
+        <w:t>Agregar numeración:</w:t>
+      </w:r>
+      <w:r>
+        <w:rPr>
+          <w:color w:val="000000"/>
+          <w:sz w:val="20"/>
+          <w:szCs w:val="20"/>
+        </w:rPr>
+        <w:t xml:space="preserve"> 1.3.6 Puntos de control en confección de lote piloto</w:t>
+      </w:r>
+    </w:p>
+  </w:comment>
+  <w:comment w:id="98" w:author="maritza.paz.c@gmail.com" w:date="2021-02-16T10:01:00Z" w:initials="">
     <w:p>
       <w:pPr>
         <w:widowControl w:val="0"/>
@@ -41009,7 +41941,7 @@
       </w:r>
     </w:p>
   </w:comment>
-  <w:comment w:id="85" w:author="Carolina Jiménez Suescún" w:date="2024-04-27T20:59:00Z" w:initials="C">
+  <w:comment w:id="99" w:author="Carolina Jiménez Suescún" w:date="2024-04-27T21:02:00Z" w:initials="C">
     <w:p>
       <w:r>
         <w:rPr>
@@ -41031,37 +41963,11 @@
           <w:sz w:val="20"/>
           <w:szCs w:val="20"/>
         </w:rPr>
-        <w:t xml:space="preserve">  1.3.5 Puntos de control en el producto terminado</w:t>
+        <w:t xml:space="preserve"> 1.3.7. Puntos de control en compra de materiales e insumos</w:t>
       </w:r>
     </w:p>
   </w:comment>
-  <w:comment w:id="87" w:author="Carolina Jiménez Suescún" w:date="2024-04-27T21:00:00Z" w:initials="C">
-    <w:p>
-      <w:r>
-        <w:rPr>
-          <w:rStyle w:val="Refdecomentario"/>
-        </w:rPr>
-        <w:annotationRef/>
-      </w:r>
-      <w:r>
-        <w:rPr>
-          <w:color w:val="FF0000"/>
-          <w:sz w:val="20"/>
-          <w:szCs w:val="20"/>
-        </w:rPr>
-        <w:t>Agregar numeración:</w:t>
-      </w:r>
-      <w:r>
-        <w:rPr>
-          <w:color w:val="000000"/>
-          <w:sz w:val="20"/>
-          <w:szCs w:val="20"/>
-        </w:rPr>
-        <w:t xml:space="preserve"> 1.3.6 Puntos de control en confección de lote piloto</w:t>
-      </w:r>
-    </w:p>
-  </w:comment>
-  <w:comment w:id="88" w:author="maritza.paz.c@gmail.com" w:date="2021-02-16T10:01:00Z" w:initials="">
+  <w:comment w:id="100" w:author="maritza.paz.c@gmail.com" w:date="2021-02-16T10:10:00Z" w:initials="">
     <w:p>
       <w:pPr>
         <w:widowControl w:val="0"/>
@@ -41078,8 +41984,11 @@
       </w:r>
     </w:p>
   </w:comment>
-  <w:comment w:id="89" w:author="Carolina Jiménez Suescún" w:date="2024-04-27T21:02:00Z" w:initials="C">
-    <w:p>
+  <w:comment w:id="101" w:author="carolina" w:date="2024-06-25T22:44:00Z" w:initials="C">
+    <w:p>
+      <w:pPr>
+        <w:pStyle w:val="Textocomentario"/>
+      </w:pPr>
       <w:r>
         <w:rPr>
           <w:rStyle w:val="Refdecomentario"/>
@@ -41088,23 +41997,14 @@
       </w:r>
       <w:r>
         <w:rPr>
-          <w:color w:val="FF0000"/>
-          <w:sz w:val="20"/>
-          <w:szCs w:val="20"/>
-        </w:rPr>
-        <w:t>Agregar numeración:</w:t>
-      </w:r>
-      <w:r>
-        <w:rPr>
-          <w:color w:val="000000"/>
-          <w:sz w:val="20"/>
-          <w:szCs w:val="20"/>
-        </w:rPr>
-        <w:t xml:space="preserve"> 1.3.7. Puntos de control en compra de materiales e insumos</w:t>
+          <w:color w:val="00B050"/>
+          <w:lang w:val="es-CO"/>
+        </w:rPr>
+        <w:t>Eliminar recurso</w:t>
       </w:r>
     </w:p>
   </w:comment>
-  <w:comment w:id="90" w:author="maritza.paz.c@gmail.com" w:date="2021-02-16T10:10:00Z" w:initials="">
+  <w:comment w:id="102" w:author="maritza.paz.c@gmail.com" w:date="2021-02-16T10:32:00Z" w:initials="">
     <w:p>
       <w:pPr>
         <w:widowControl w:val="0"/>
@@ -41117,11 +42017,11 @@
         <w:rPr>
           <w:color w:val="000000"/>
         </w:rPr>
-        <w:t>Ajustar texto en:</w:t>
+        <w:t>Ajustar en:</w:t>
       </w:r>
     </w:p>
   </w:comment>
-  <w:comment w:id="91" w:author="maritza.paz.c@gmail.com" w:date="2021-02-16T10:32:00Z" w:initials="">
+  <w:comment w:id="104" w:author="maritza.paz.c@gmail.com" w:date="2021-02-16T14:04:00Z" w:initials="">
     <w:p>
       <w:pPr>
         <w:widowControl w:val="0"/>
@@ -41134,11 +42034,52 @@
         <w:rPr>
           <w:color w:val="000000"/>
         </w:rPr>
-        <w:t>Ajustar en:</w:t>
+        <w:t>Ajustar texto en:</w:t>
       </w:r>
     </w:p>
   </w:comment>
-  <w:comment w:id="93" w:author="maritza.paz.c@gmail.com" w:date="2021-02-16T14:04:00Z" w:initials="">
+  <w:comment w:id="103" w:author="Carolina Jiménez Suescún" w:date="2024-04-27T21:08:00Z" w:initials="C">
+    <w:p>
+      <w:r>
+        <w:rPr>
+          <w:rStyle w:val="Refdecomentario"/>
+        </w:rPr>
+        <w:annotationRef/>
+      </w:r>
+      <w:r>
+        <w:rPr>
+          <w:color w:val="FF0000"/>
+          <w:sz w:val="20"/>
+          <w:szCs w:val="20"/>
+        </w:rPr>
+        <w:t xml:space="preserve">Agregar numeración: </w:t>
+      </w:r>
+      <w:r>
+        <w:rPr>
+          <w:color w:val="000000"/>
+          <w:sz w:val="20"/>
+          <w:szCs w:val="20"/>
+        </w:rPr>
+        <w:t xml:space="preserve"> 1.4.1 Requisitos de calidad en patronato</w:t>
+      </w:r>
+    </w:p>
+  </w:comment>
+  <w:comment w:id="105" w:author="JULIA ISABEL ROBERTO" w:date="2021-02-20T23:10:00Z" w:initials="JIR">
+    <w:p>
+      <w:pPr>
+        <w:pStyle w:val="Textocomentario"/>
+      </w:pPr>
+      <w:r>
+        <w:t>Se eliminaron los puntos finales</w:t>
+      </w:r>
+    </w:p>
+    <w:p>
+      <w:pPr>
+        <w:pStyle w:val="Textocomentario"/>
+      </w:pPr>
+    </w:p>
+  </w:comment>
+  <w:comment w:id="106" w:author="maritza.paz.c@gmail.com" w:date="2021-02-16T14:27:00Z" w:initials="">
     <w:p>
       <w:pPr>
         <w:widowControl w:val="0"/>
@@ -41155,8 +42096,11 @@
       </w:r>
     </w:p>
   </w:comment>
-  <w:comment w:id="92" w:author="Carolina Jiménez Suescún" w:date="2024-04-27T21:08:00Z" w:initials="C">
-    <w:p>
+  <w:comment w:id="107" w:author="carolina" w:date="2024-06-25T22:47:00Z" w:initials="C">
+    <w:p>
+      <w:pPr>
+        <w:pStyle w:val="Textocomentario"/>
+      </w:pPr>
       <w:r>
         <w:rPr>
           <w:rStyle w:val="Refdecomentario"/>
@@ -41165,38 +42109,14 @@
       </w:r>
       <w:r>
         <w:rPr>
-          <w:color w:val="FF0000"/>
-          <w:sz w:val="20"/>
-          <w:szCs w:val="20"/>
-        </w:rPr>
-        <w:t xml:space="preserve">Agregar numeración: </w:t>
-      </w:r>
-      <w:r>
-        <w:rPr>
-          <w:color w:val="000000"/>
-          <w:sz w:val="20"/>
-          <w:szCs w:val="20"/>
-        </w:rPr>
-        <w:t xml:space="preserve"> 1.4.1 Requisitos de calidad en patronato</w:t>
+          <w:color w:val="00B050"/>
+          <w:lang w:val="es-CO"/>
+        </w:rPr>
+        <w:t>Eliminar letras</w:t>
       </w:r>
     </w:p>
   </w:comment>
-  <w:comment w:id="94" w:author="JULIA ISABEL ROBERTO" w:date="2021-02-20T23:10:00Z" w:initials="JIR">
-    <w:p>
-      <w:pPr>
-        <w:pStyle w:val="Textocomentario"/>
-      </w:pPr>
-      <w:r>
-        <w:t>Se eliminaron los puntos finales</w:t>
-      </w:r>
-    </w:p>
-    <w:p>
-      <w:pPr>
-        <w:pStyle w:val="Textocomentario"/>
-      </w:pPr>
-    </w:p>
-  </w:comment>
-  <w:comment w:id="95" w:author="maritza.paz.c@gmail.com" w:date="2021-02-16T14:27:00Z" w:initials="">
+  <w:comment w:id="108" w:author="maritza.paz.c@gmail.com" w:date="2021-02-16T14:48:00Z" w:initials="">
     <w:p>
       <w:pPr>
         <w:widowControl w:val="0"/>
@@ -41209,11 +42129,11 @@
         <w:rPr>
           <w:color w:val="000000"/>
         </w:rPr>
-        <w:t>Ajustar texto en:</w:t>
+        <w:t>Título solo primera letra en mayúcula.</w:t>
       </w:r>
     </w:p>
   </w:comment>
-  <w:comment w:id="96" w:author="maritza.paz.c@gmail.com" w:date="2021-02-16T14:48:00Z" w:initials="">
+  <w:comment w:id="109" w:author="maritza.paz.c@gmail.com" w:date="2021-02-16T14:47:00Z" w:initials="">
     <w:p>
       <w:pPr>
         <w:widowControl w:val="0"/>
@@ -41226,11 +42146,11 @@
         <w:rPr>
           <w:color w:val="000000"/>
         </w:rPr>
-        <w:t>Título solo primera letra en mayúcula.</w:t>
+        <w:t>Texto no incluido en la web, agregar.</w:t>
       </w:r>
     </w:p>
   </w:comment>
-  <w:comment w:id="97" w:author="maritza.paz.c@gmail.com" w:date="2021-02-16T14:47:00Z" w:initials="">
+  <w:comment w:id="110" w:author="maritza.paz.c@gmail.com" w:date="2021-02-16T14:48:00Z" w:initials="">
     <w:p>
       <w:pPr>
         <w:widowControl w:val="0"/>
@@ -41243,11 +42163,37 @@
         <w:rPr>
           <w:color w:val="000000"/>
         </w:rPr>
-        <w:t>Texto no incluido en la web, agregar.</w:t>
+        <w:t>Ajustar texto en:</w:t>
       </w:r>
     </w:p>
   </w:comment>
-  <w:comment w:id="98" w:author="maritza.paz.c@gmail.com" w:date="2021-02-16T14:48:00Z" w:initials="">
+  <w:comment w:id="111" w:author="Carolina Jiménez Suescún" w:date="2024-04-27T21:11:00Z" w:initials="C">
+    <w:p>
+      <w:r>
+        <w:rPr>
+          <w:rStyle w:val="Refdecomentario"/>
+        </w:rPr>
+        <w:annotationRef/>
+      </w:r>
+      <w:r>
+        <w:rPr>
+          <w:color w:val="FF0000"/>
+          <w:sz w:val="20"/>
+          <w:szCs w:val="20"/>
+        </w:rPr>
+        <w:t xml:space="preserve">Agregar numeración:  1.5.1 </w:t>
+      </w:r>
+      <w:r>
+        <w:rPr>
+          <w:color w:val="000000"/>
+          <w:sz w:val="20"/>
+          <w:szCs w:val="20"/>
+        </w:rPr>
+        <w:t>Requisitos de calidad en trazo y corte</w:t>
+      </w:r>
+    </w:p>
+  </w:comment>
+  <w:comment w:id="112" w:author="maritza.paz.c@gmail.com" w:date="2021-02-16T15:52:00Z" w:initials="">
     <w:p>
       <w:pPr>
         <w:widowControl w:val="0"/>
@@ -41260,37 +42206,26 @@
         <w:rPr>
           <w:color w:val="000000"/>
         </w:rPr>
-        <w:t>Ajustar texto en:</w:t>
+        <w:t>Ajustar textos en:</w:t>
       </w:r>
     </w:p>
   </w:comment>
-  <w:comment w:id="99" w:author="Carolina Jiménez Suescún" w:date="2024-04-27T21:11:00Z" w:initials="C">
-    <w:p>
-      <w:r>
-        <w:rPr>
-          <w:rStyle w:val="Refdecomentario"/>
-        </w:rPr>
-        <w:annotationRef/>
-      </w:r>
-      <w:r>
-        <w:rPr>
-          <w:color w:val="FF0000"/>
-          <w:sz w:val="20"/>
-          <w:szCs w:val="20"/>
-        </w:rPr>
-        <w:t xml:space="preserve">Agregar numeración:  1.5.1 </w:t>
-      </w:r>
-      <w:r>
-        <w:rPr>
-          <w:color w:val="000000"/>
-          <w:sz w:val="20"/>
-          <w:szCs w:val="20"/>
-        </w:rPr>
-        <w:t>Requisitos de calidad en trazo y corte</w:t>
-      </w:r>
+  <w:comment w:id="113" w:author="JULIA ISABEL ROBERTO" w:date="2021-02-20T23:25:00Z" w:initials="JIR">
+    <w:p>
+      <w:pPr>
+        <w:pStyle w:val="Textocomentario"/>
+      </w:pPr>
+      <w:r>
+        <w:t>Se eliminaron los puntos finales</w:t>
+      </w:r>
+    </w:p>
+    <w:p>
+      <w:pPr>
+        <w:pStyle w:val="Textocomentario"/>
+      </w:pPr>
     </w:p>
   </w:comment>
-  <w:comment w:id="100" w:author="maritza.paz.c@gmail.com" w:date="2021-02-16T15:52:00Z" w:initials="">
+  <w:comment w:id="114" w:author="maritza.paz.c@gmail.com" w:date="2021-02-16T15:53:00Z" w:initials="">
     <w:p>
       <w:pPr>
         <w:widowControl w:val="0"/>
@@ -41303,11 +42238,11 @@
         <w:rPr>
           <w:color w:val="000000"/>
         </w:rPr>
-        <w:t>Ajustar textos en:</w:t>
+        <w:t>Ajustar texto en:</w:t>
       </w:r>
     </w:p>
   </w:comment>
-  <w:comment w:id="101" w:author="JULIA ISABEL ROBERTO" w:date="2021-02-20T23:25:00Z" w:initials="JIR">
+  <w:comment w:id="115" w:author="JULIA ISABEL ROBERTO" w:date="2021-02-20T23:30:00Z" w:initials="JIR">
     <w:p>
       <w:pPr>
         <w:pStyle w:val="Textocomentario"/>
@@ -41322,7 +42257,22 @@
       </w:pPr>
     </w:p>
   </w:comment>
-  <w:comment w:id="102" w:author="maritza.paz.c@gmail.com" w:date="2021-02-16T15:53:00Z" w:initials="">
+  <w:comment w:id="116" w:author="JULIA ISABEL ROBERTO" w:date="2021-02-20T23:30:00Z" w:initials="JIR">
+    <w:p>
+      <w:pPr>
+        <w:pStyle w:val="Textocomentario"/>
+      </w:pPr>
+      <w:r>
+        <w:t>Se eliminaron los puntos finales</w:t>
+      </w:r>
+    </w:p>
+    <w:p>
+      <w:pPr>
+        <w:pStyle w:val="Textocomentario"/>
+      </w:pPr>
+    </w:p>
+  </w:comment>
+  <w:comment w:id="117" w:author="maritza.paz.c@gmail.com" w:date="2021-02-16T15:53:00Z" w:initials="">
     <w:p>
       <w:pPr>
         <w:widowControl w:val="0"/>
@@ -41339,37 +42289,7 @@
       </w:r>
     </w:p>
   </w:comment>
-  <w:comment w:id="103" w:author="JULIA ISABEL ROBERTO" w:date="2021-02-20T23:30:00Z" w:initials="JIR">
-    <w:p>
-      <w:pPr>
-        <w:pStyle w:val="Textocomentario"/>
-      </w:pPr>
-      <w:r>
-        <w:t>Se eliminaron los puntos finales</w:t>
-      </w:r>
-    </w:p>
-    <w:p>
-      <w:pPr>
-        <w:pStyle w:val="Textocomentario"/>
-      </w:pPr>
-    </w:p>
-  </w:comment>
-  <w:comment w:id="104" w:author="JULIA ISABEL ROBERTO" w:date="2021-02-20T23:30:00Z" w:initials="JIR">
-    <w:p>
-      <w:pPr>
-        <w:pStyle w:val="Textocomentario"/>
-      </w:pPr>
-      <w:r>
-        <w:t>Se eliminaron los puntos finales</w:t>
-      </w:r>
-    </w:p>
-    <w:p>
-      <w:pPr>
-        <w:pStyle w:val="Textocomentario"/>
-      </w:pPr>
-    </w:p>
-  </w:comment>
-  <w:comment w:id="105" w:author="maritza.paz.c@gmail.com" w:date="2021-02-16T15:53:00Z" w:initials="">
+  <w:comment w:id="118" w:author="maritza.paz.c@gmail.com" w:date="2021-02-16T15:55:00Z" w:initials="">
     <w:p>
       <w:pPr>
         <w:widowControl w:val="0"/>
@@ -41382,11 +42302,11 @@
         <w:rPr>
           <w:color w:val="000000"/>
         </w:rPr>
-        <w:t>Ajustar texto en:</w:t>
+        <w:t>Título solo primera letra en mayúscula.</w:t>
       </w:r>
     </w:p>
   </w:comment>
-  <w:comment w:id="106" w:author="maritza.paz.c@gmail.com" w:date="2021-02-16T15:55:00Z" w:initials="">
+  <w:comment w:id="119" w:author="maritza.paz.c@gmail.com" w:date="2021-02-16T16:30:00Z" w:initials="">
     <w:p>
       <w:pPr>
         <w:widowControl w:val="0"/>
@@ -41399,11 +42319,11 @@
         <w:rPr>
           <w:color w:val="000000"/>
         </w:rPr>
-        <w:t>Título solo primera letra en mayúscula.</w:t>
+        <w:t>Ajustar texto en:</w:t>
       </w:r>
     </w:p>
   </w:comment>
-  <w:comment w:id="107" w:author="maritza.paz.c@gmail.com" w:date="2021-02-16T16:30:00Z" w:initials="">
+  <w:comment w:id="120" w:author="maritza.paz.c@gmail.com" w:date="2021-02-16T16:31:00Z" w:initials="">
     <w:p>
       <w:pPr>
         <w:widowControl w:val="0"/>
@@ -41420,7 +42340,33 @@
       </w:r>
     </w:p>
   </w:comment>
-  <w:comment w:id="108" w:author="maritza.paz.c@gmail.com" w:date="2021-02-16T16:31:00Z" w:initials="">
+  <w:comment w:id="121" w:author="carolina" w:date="2024-07-01T16:37:00Z" w:initials="C">
+    <w:p>
+      <w:pPr>
+        <w:pStyle w:val="Textocomentario"/>
+      </w:pPr>
+      <w:r>
+        <w:rPr>
+          <w:rStyle w:val="Refdecomentario"/>
+        </w:rPr>
+        <w:annotationRef/>
+      </w:r>
+      <w:r>
+        <w:rPr>
+          <w:color w:val="00B050"/>
+          <w:lang w:val="es-CO"/>
+        </w:rPr>
+        <w:t>Cambiar palabra por:</w:t>
+      </w:r>
+      <w:r>
+        <w:rPr>
+          <w:lang w:val="es-CO"/>
+        </w:rPr>
+        <w:t xml:space="preserve"> presentan</w:t>
+      </w:r>
+    </w:p>
+  </w:comment>
+  <w:comment w:id="123" w:author="maritza.paz.c@gmail.com" w:date="2021-02-16T16:32:00Z" w:initials="">
     <w:p>
       <w:pPr>
         <w:widowControl w:val="0"/>
@@ -41433,11 +42379,37 @@
         <w:rPr>
           <w:color w:val="000000"/>
         </w:rPr>
-        <w:t>Ajustar texto en:</w:t>
+        <w:t>Texto no incluido en la web, agregar.</w:t>
       </w:r>
     </w:p>
   </w:comment>
-  <w:comment w:id="110" w:author="maritza.paz.c@gmail.com" w:date="2021-02-16T16:32:00Z" w:initials="">
+  <w:comment w:id="122" w:author="Carolina Jiménez Suescún" w:date="2024-04-27T21:14:00Z" w:initials="C">
+    <w:p>
+      <w:r>
+        <w:rPr>
+          <w:rStyle w:val="Refdecomentario"/>
+        </w:rPr>
+        <w:annotationRef/>
+      </w:r>
+      <w:r>
+        <w:rPr>
+          <w:color w:val="FF0000"/>
+          <w:sz w:val="20"/>
+          <w:szCs w:val="20"/>
+        </w:rPr>
+        <w:t xml:space="preserve">Agregar numeración: </w:t>
+      </w:r>
+      <w:r>
+        <w:rPr>
+          <w:color w:val="000000"/>
+          <w:sz w:val="20"/>
+          <w:szCs w:val="20"/>
+        </w:rPr>
+        <w:t xml:space="preserve"> 1.6.1 Pruebas de calidad en laboratorios para prenda terminada</w:t>
+      </w:r>
+    </w:p>
+  </w:comment>
+  <w:comment w:id="124" w:author="maritza.paz.c@gmail.com" w:date="2021-02-16T16:52:00Z" w:initials="">
     <w:p>
       <w:pPr>
         <w:widowControl w:val="0"/>
@@ -41450,37 +42422,11 @@
         <w:rPr>
           <w:color w:val="000000"/>
         </w:rPr>
-        <w:t>Texto no incluido en la web, agregar.</w:t>
+        <w:t>Ajusar texto, al finalizar la oración poner punto.</w:t>
       </w:r>
     </w:p>
   </w:comment>
-  <w:comment w:id="109" w:author="Carolina Jiménez Suescún" w:date="2024-04-27T21:14:00Z" w:initials="C">
-    <w:p>
-      <w:r>
-        <w:rPr>
-          <w:rStyle w:val="Refdecomentario"/>
-        </w:rPr>
-        <w:annotationRef/>
-      </w:r>
-      <w:r>
-        <w:rPr>
-          <w:color w:val="FF0000"/>
-          <w:sz w:val="20"/>
-          <w:szCs w:val="20"/>
-        </w:rPr>
-        <w:t xml:space="preserve">Agregar numeración: </w:t>
-      </w:r>
-      <w:r>
-        <w:rPr>
-          <w:color w:val="000000"/>
-          <w:sz w:val="20"/>
-          <w:szCs w:val="20"/>
-        </w:rPr>
-        <w:t xml:space="preserve"> 1.6.1 Pruebas de calidad en laboratorios para prenda terminada</w:t>
-      </w:r>
-    </w:p>
-  </w:comment>
-  <w:comment w:id="111" w:author="maritza.paz.c@gmail.com" w:date="2021-02-16T16:52:00Z" w:initials="">
+  <w:comment w:id="125" w:author="maritza.paz.c@gmail.com" w:date="2021-02-15T18:22:00Z" w:initials="">
     <w:p>
       <w:pPr>
         <w:widowControl w:val="0"/>
@@ -41493,11 +42439,11 @@
         <w:rPr>
           <w:color w:val="000000"/>
         </w:rPr>
-        <w:t>Ajusar texto, al finalizar la oración poner punto.</w:t>
+        <w:t>Ajustar en:</w:t>
       </w:r>
     </w:p>
   </w:comment>
-  <w:comment w:id="112" w:author="maritza.paz.c@gmail.com" w:date="2021-02-15T18:22:00Z" w:initials="">
+  <w:comment w:id="127" w:author="maritza.paz.c@gmail.com" w:date="2021-02-16T17:01:00Z" w:initials="">
     <w:p>
       <w:pPr>
         <w:widowControl w:val="0"/>
@@ -41510,11 +42456,204 @@
         <w:rPr>
           <w:color w:val="000000"/>
         </w:rPr>
-        <w:t>Ajustar en:</w:t>
+        <w:t>Ajustes textos en:</w:t>
       </w:r>
     </w:p>
   </w:comment>
-  <w:comment w:id="114" w:author="maritza.paz.c@gmail.com" w:date="2021-02-16T17:01:00Z" w:initials="">
+  <w:comment w:id="126" w:author="Carolina Jiménez Suescún" w:date="2024-04-27T21:20:00Z" w:initials="C">
+    <w:p>
+      <w:r>
+        <w:rPr>
+          <w:rStyle w:val="Refdecomentario"/>
+        </w:rPr>
+        <w:annotationRef/>
+      </w:r>
+      <w:r>
+        <w:rPr>
+          <w:color w:val="FF0000"/>
+          <w:sz w:val="20"/>
+          <w:szCs w:val="20"/>
+        </w:rPr>
+        <w:t xml:space="preserve">Agregar numeración: </w:t>
+      </w:r>
+      <w:r>
+        <w:rPr>
+          <w:color w:val="000000"/>
+          <w:sz w:val="20"/>
+          <w:szCs w:val="20"/>
+        </w:rPr>
+        <w:t xml:space="preserve"> 1.6.2 Requisitos de calidad en confección</w:t>
+      </w:r>
+    </w:p>
+  </w:comment>
+  <w:comment w:id="128" w:author="carolina" w:date="2024-07-01T16:59:00Z" w:initials="C">
+    <w:p>
+      <w:pPr>
+        <w:pStyle w:val="Textocomentario"/>
+      </w:pPr>
+      <w:r>
+        <w:rPr>
+          <w:rStyle w:val="Refdecomentario"/>
+        </w:rPr>
+        <w:annotationRef/>
+      </w:r>
+      <w:r>
+        <w:rPr>
+          <w:color w:val="00B050"/>
+          <w:lang w:val="es-CO"/>
+        </w:rPr>
+        <w:t>Incluir texto</w:t>
+      </w:r>
+    </w:p>
+  </w:comment>
+  <w:comment w:id="129" w:author="carolina" w:date="2024-07-01T16:50:00Z" w:initials="C">
+    <w:p>
+      <w:pPr>
+        <w:pStyle w:val="Textocomentario"/>
+      </w:pPr>
+      <w:r>
+        <w:rPr>
+          <w:rStyle w:val="Refdecomentario"/>
+        </w:rPr>
+        <w:annotationRef/>
+      </w:r>
+      <w:r>
+        <w:rPr>
+          <w:color w:val="00B050"/>
+          <w:lang w:val="es-CO"/>
+        </w:rPr>
+        <w:t xml:space="preserve">Nombrar y enumerar figura: </w:t>
+      </w:r>
+      <w:r>
+        <w:rPr>
+          <w:lang w:val="es-CO"/>
+        </w:rPr>
+        <w:t>Figura 6. Listado de defectos.</w:t>
+      </w:r>
+    </w:p>
+    <w:p>
+      <w:pPr>
+        <w:pStyle w:val="Textocomentario"/>
+      </w:pPr>
+    </w:p>
+    <w:p>
+      <w:pPr>
+        <w:pStyle w:val="Textocomentario"/>
+      </w:pPr>
+      <w:r>
+        <w:rPr>
+          <w:color w:val="00B050"/>
+          <w:lang w:val="es-CO"/>
+        </w:rPr>
+        <w:t>Texto alternativo:</w:t>
+      </w:r>
+      <w:r>
+        <w:rPr>
+          <w:lang w:val="es-CO"/>
+        </w:rPr>
+        <w:t xml:space="preserve"> La imagen presenta una serie de fotografías donde se ilustran los siguientes defectos: falta de tensión en las costuras, costuras recogidas, saltos de costura, costuras sin pulir, costuras sueltas, costuras rotas, cases de costuras, remates nudosos, falta de simetría, rotura en prenda, costuras abiertas, costuras retenidas, salto de puntada, hilos sueltos.</w:t>
+      </w:r>
+    </w:p>
+  </w:comment>
+  <w:comment w:id="130" w:author="carolina" w:date="2024-07-01T16:54:00Z" w:initials="C">
+    <w:p>
+      <w:pPr>
+        <w:pStyle w:val="Textocomentario"/>
+      </w:pPr>
+      <w:r>
+        <w:rPr>
+          <w:rStyle w:val="Refdecomentario"/>
+        </w:rPr>
+        <w:annotationRef/>
+      </w:r>
+      <w:r>
+        <w:rPr>
+          <w:color w:val="00B050"/>
+          <w:lang w:val="es-CO"/>
+        </w:rPr>
+        <w:t>Nombrar y numerar figura:</w:t>
+      </w:r>
+      <w:r>
+        <w:rPr>
+          <w:lang w:val="es-CO"/>
+        </w:rPr>
+        <w:t xml:space="preserve"> Figura 7. Defectos en textiles</w:t>
+      </w:r>
+    </w:p>
+    <w:p>
+      <w:pPr>
+        <w:pStyle w:val="Textocomentario"/>
+      </w:pPr>
+    </w:p>
+    <w:p>
+      <w:pPr>
+        <w:pStyle w:val="Textocomentario"/>
+      </w:pPr>
+      <w:r>
+        <w:rPr>
+          <w:color w:val="00B050"/>
+          <w:lang w:val="es-CO"/>
+        </w:rPr>
+        <w:t xml:space="preserve">Texto alternativo: </w:t>
+      </w:r>
+      <w:r>
+        <w:rPr>
+          <w:lang w:val="es-CO"/>
+        </w:rPr>
+        <w:t>La imagen presenta una serie de fotografías que ejemplifican los siguientes defectos en textiles: manchas de aceite,  mota en tejido, tejido contaminado, agujero en el tejido, falla de aguja, lycra rota, tejido barrado, nudo en el tejido, quiebres y NEPS.</w:t>
+      </w:r>
+    </w:p>
+  </w:comment>
+  <w:comment w:id="131" w:author="carolina" w:date="2024-07-01T16:56:00Z" w:initials="C">
+    <w:p>
+      <w:pPr>
+        <w:pStyle w:val="Textocomentario"/>
+      </w:pPr>
+      <w:r>
+        <w:rPr>
+          <w:rStyle w:val="Refdecomentario"/>
+        </w:rPr>
+        <w:annotationRef/>
+      </w:r>
+      <w:r>
+        <w:rPr>
+          <w:color w:val="00B050"/>
+          <w:lang w:val="es-CO"/>
+        </w:rPr>
+        <w:t>Nombrar y enumerar figura:</w:t>
+      </w:r>
+      <w:r>
+        <w:rPr>
+          <w:lang w:val="es-CO"/>
+        </w:rPr>
+        <w:t xml:space="preserve"> Figura 8. Defectos en insumos.</w:t>
+      </w:r>
+    </w:p>
+    <w:p>
+      <w:pPr>
+        <w:pStyle w:val="Textocomentario"/>
+      </w:pPr>
+    </w:p>
+    <w:p>
+      <w:pPr>
+        <w:pStyle w:val="Textocomentario"/>
+      </w:pPr>
+      <w:r>
+        <w:rPr>
+          <w:color w:val="00B050"/>
+          <w:lang w:val="es-CO"/>
+        </w:rPr>
+        <w:t>Texto alternativo:</w:t>
+      </w:r>
+      <w:r>
+        <w:rPr>
+          <w:lang w:val="es-CO"/>
+        </w:rPr>
+        <w:t xml:space="preserve"> La imagen presenta dos fotografías, una de una cremallera rota y la otra de rotura en cordones, sesgos, cintas.</w:t>
+      </w:r>
+    </w:p>
+  </w:comment>
+  <w:comment w:id="132" w:author="maritza.paz.c@gmail.com" w:date="2021-02-16T17:03:00Z" w:initials="">
     <w:p>
       <w:pPr>
         <w:widowControl w:val="0"/>
@@ -41527,12 +42666,28 @@
         <w:rPr>
           <w:color w:val="000000"/>
         </w:rPr>
-        <w:t>Ajustes textos en:</w:t>
+        <w:t xml:space="preserve">Ajustar texto en la siguiente </w:t>
+      </w:r>
+      <w:r>
+        <w:rPr>
+          <w:color w:val="000000"/>
+          <w:highlight w:val="yellow"/>
+        </w:rPr>
+        <w:t>imagen</w:t>
+      </w:r>
+      <w:r>
+        <w:rPr>
+          <w:color w:val="000000"/>
+        </w:rPr>
+        <w:t xml:space="preserve"> “Clases de costura”</w:t>
       </w:r>
     </w:p>
   </w:comment>
-  <w:comment w:id="113" w:author="Carolina Jiménez Suescún" w:date="2024-04-27T21:20:00Z" w:initials="C">
-    <w:p>
+  <w:comment w:id="133" w:author="carolina" w:date="2024-06-25T22:54:00Z" w:initials="C">
+    <w:p>
+      <w:pPr>
+        <w:pStyle w:val="Textocomentario"/>
+      </w:pPr>
       <w:r>
         <w:rPr>
           <w:rStyle w:val="Refdecomentario"/>
@@ -41541,23 +42696,14 @@
       </w:r>
       <w:r>
         <w:rPr>
-          <w:color w:val="FF0000"/>
-          <w:sz w:val="20"/>
-          <w:szCs w:val="20"/>
-        </w:rPr>
-        <w:t xml:space="preserve">Agregar numeración: </w:t>
-      </w:r>
-      <w:r>
-        <w:rPr>
-          <w:color w:val="000000"/>
-          <w:sz w:val="20"/>
-          <w:szCs w:val="20"/>
-        </w:rPr>
-        <w:t xml:space="preserve"> 1.6.2 Requisitos de calidad en confección</w:t>
+          <w:color w:val="00B050"/>
+          <w:lang w:val="es-CO"/>
+        </w:rPr>
+        <w:t>Esta frase NO debe ir en el diseño, eliminar</w:t>
       </w:r>
     </w:p>
   </w:comment>
-  <w:comment w:id="115" w:author="maritza.paz.c@gmail.com" w:date="2021-02-16T17:03:00Z" w:initials="">
+  <w:comment w:id="134" w:author="maritza.paz.c@gmail.com" w:date="2021-02-16T17:05:00Z" w:initials="">
     <w:p>
       <w:pPr>
         <w:widowControl w:val="0"/>
@@ -41570,24 +42716,37 @@
         <w:rPr>
           <w:color w:val="000000"/>
         </w:rPr>
-        <w:t xml:space="preserve">Ajustar texto en la siguiente </w:t>
-      </w:r>
-      <w:r>
-        <w:rPr>
-          <w:color w:val="000000"/>
-          <w:highlight w:val="yellow"/>
-        </w:rPr>
-        <w:t>imagen</w:t>
-      </w:r>
-      <w:r>
-        <w:rPr>
-          <w:color w:val="000000"/>
-        </w:rPr>
-        <w:t xml:space="preserve"> “Clases de costura”</w:t>
+        <w:t>T</w:t>
+      </w:r>
+      <w:r>
+        <w:rPr>
+          <w:color w:val="000000"/>
+          <w:highlight w:val="yellow"/>
+        </w:rPr>
+        <w:t>í</w:t>
+      </w:r>
+      <w:r>
+        <w:rPr>
+          <w:color w:val="000000"/>
+        </w:rPr>
+        <w:t xml:space="preserve">tulo solo </w:t>
+      </w:r>
+      <w:r>
+        <w:rPr>
+          <w:color w:val="000000"/>
+          <w:highlight w:val="yellow"/>
+        </w:rPr>
+        <w:t>primera</w:t>
+      </w:r>
+      <w:r>
+        <w:rPr>
+          <w:color w:val="000000"/>
+        </w:rPr>
+        <w:t xml:space="preserve"> letra en mayúscula.</w:t>
       </w:r>
     </w:p>
   </w:comment>
-  <w:comment w:id="116" w:author="maritza.paz.c@gmail.com" w:date="2021-02-16T17:05:00Z" w:initials="">
+  <w:comment w:id="135" w:author="maritza.paz.c@gmail.com" w:date="2021-02-16T17:32:00Z" w:initials="">
     <w:p>
       <w:pPr>
         <w:widowControl w:val="0"/>
@@ -41600,37 +42759,37 @@
         <w:rPr>
           <w:color w:val="000000"/>
         </w:rPr>
-        <w:t>T</w:t>
-      </w:r>
-      <w:r>
-        <w:rPr>
-          <w:color w:val="000000"/>
-          <w:highlight w:val="yellow"/>
-        </w:rPr>
-        <w:t>í</w:t>
-      </w:r>
-      <w:r>
-        <w:rPr>
-          <w:color w:val="000000"/>
-        </w:rPr>
-        <w:t xml:space="preserve">tulo solo </w:t>
-      </w:r>
-      <w:r>
-        <w:rPr>
-          <w:color w:val="000000"/>
-          <w:highlight w:val="yellow"/>
-        </w:rPr>
-        <w:t>primera</w:t>
-      </w:r>
-      <w:r>
-        <w:rPr>
-          <w:color w:val="000000"/>
-        </w:rPr>
-        <w:t xml:space="preserve"> letra en mayúscula.</w:t>
+        <w:t>Ajustar textos en:</w:t>
       </w:r>
     </w:p>
   </w:comment>
-  <w:comment w:id="117" w:author="maritza.paz.c@gmail.com" w:date="2021-02-16T17:32:00Z" w:initials="">
+  <w:comment w:id="136" w:author="Carolina Jiménez Suescún" w:date="2024-04-27T21:28:00Z" w:initials="C">
+    <w:p>
+      <w:r>
+        <w:rPr>
+          <w:rStyle w:val="Refdecomentario"/>
+        </w:rPr>
+        <w:annotationRef/>
+      </w:r>
+      <w:r>
+        <w:rPr>
+          <w:color w:val="FF0000"/>
+          <w:sz w:val="20"/>
+          <w:szCs w:val="20"/>
+        </w:rPr>
+        <w:t xml:space="preserve">Agregar numeración: </w:t>
+      </w:r>
+      <w:r>
+        <w:rPr>
+          <w:color w:val="000000"/>
+          <w:sz w:val="20"/>
+          <w:szCs w:val="20"/>
+        </w:rPr>
+        <w:t xml:space="preserve"> 1.7.1 Requisitos de calidad en acabados</w:t>
+      </w:r>
+    </w:p>
+  </w:comment>
+  <w:comment w:id="137" w:author="maritza.paz.c@gmail.com" w:date="2021-02-16T17:38:00Z" w:initials="">
     <w:p>
       <w:pPr>
         <w:widowControl w:val="0"/>
@@ -41643,37 +42802,11 @@
         <w:rPr>
           <w:color w:val="000000"/>
         </w:rPr>
-        <w:t>Ajustar textos en:</w:t>
+        <w:t>Ajustar texto, desués de dos punto iniciar en mayúscula:</w:t>
       </w:r>
     </w:p>
   </w:comment>
-  <w:comment w:id="118" w:author="Carolina Jiménez Suescún" w:date="2024-04-27T21:28:00Z" w:initials="C">
-    <w:p>
-      <w:r>
-        <w:rPr>
-          <w:rStyle w:val="Refdecomentario"/>
-        </w:rPr>
-        <w:annotationRef/>
-      </w:r>
-      <w:r>
-        <w:rPr>
-          <w:color w:val="FF0000"/>
-          <w:sz w:val="20"/>
-          <w:szCs w:val="20"/>
-        </w:rPr>
-        <w:t xml:space="preserve">Agregar numeración: </w:t>
-      </w:r>
-      <w:r>
-        <w:rPr>
-          <w:color w:val="000000"/>
-          <w:sz w:val="20"/>
-          <w:szCs w:val="20"/>
-        </w:rPr>
-        <w:t xml:space="preserve"> 1.7.1 Requisitos de calidad en acabados</w:t>
-      </w:r>
-    </w:p>
-  </w:comment>
-  <w:comment w:id="119" w:author="maritza.paz.c@gmail.com" w:date="2021-02-16T17:38:00Z" w:initials="">
+  <w:comment w:id="138" w:author="maritza.paz.c@gmail.com" w:date="2021-02-16T17:52:00Z" w:initials="">
     <w:p>
       <w:pPr>
         <w:widowControl w:val="0"/>
@@ -41686,11 +42819,11 @@
         <w:rPr>
           <w:color w:val="000000"/>
         </w:rPr>
-        <w:t>Ajustar texto, desués de dos punto iniciar en mayúscula:</w:t>
+        <w:t>Ajustar texto en:</w:t>
       </w:r>
     </w:p>
   </w:comment>
-  <w:comment w:id="120" w:author="maritza.paz.c@gmail.com" w:date="2021-02-16T17:52:00Z" w:initials="">
+  <w:comment w:id="140" w:author="maritza.paz.c@gmail.com" w:date="2021-02-16T17:56:00Z" w:initials="">
     <w:p>
       <w:pPr>
         <w:widowControl w:val="0"/>
@@ -41703,11 +42836,63 @@
         <w:rPr>
           <w:color w:val="000000"/>
         </w:rPr>
-        <w:t>Ajustar texto en:</w:t>
+        <w:t>Texto no incluido en la web.</w:t>
       </w:r>
     </w:p>
   </w:comment>
-  <w:comment w:id="122" w:author="maritza.paz.c@gmail.com" w:date="2021-02-16T17:56:00Z" w:initials="">
+  <w:comment w:id="139" w:author="Carolina Jiménez Suescún" w:date="2024-04-27T21:30:00Z" w:initials="C">
+    <w:p>
+      <w:r>
+        <w:rPr>
+          <w:rStyle w:val="Refdecomentario"/>
+        </w:rPr>
+        <w:annotationRef/>
+      </w:r>
+      <w:r>
+        <w:rPr>
+          <w:color w:val="FF0000"/>
+          <w:sz w:val="20"/>
+          <w:szCs w:val="20"/>
+        </w:rPr>
+        <w:t xml:space="preserve">Agregar numeración:  </w:t>
+      </w:r>
+      <w:r>
+        <w:rPr>
+          <w:color w:val="000000"/>
+          <w:sz w:val="20"/>
+          <w:szCs w:val="20"/>
+        </w:rPr>
+        <w:t>1.8.1 Control de calidad en insumos</w:t>
+      </w:r>
+    </w:p>
+  </w:comment>
+  <w:comment w:id="141" w:author="Carolina" w:date="2024-07-01T17:59:00Z" w:initials="C">
+    <w:p>
+      <w:pPr>
+        <w:pStyle w:val="Textocomentario"/>
+      </w:pPr>
+      <w:r>
+        <w:rPr>
+          <w:rStyle w:val="Refdecomentario"/>
+        </w:rPr>
+        <w:annotationRef/>
+      </w:r>
+      <w:r>
+        <w:rPr>
+          <w:color w:val="00B050"/>
+          <w:lang w:val="es-CO"/>
+        </w:rPr>
+        <w:t xml:space="preserve">Cambiar palabra por: </w:t>
+      </w:r>
+      <w:r>
+        <w:rPr>
+          <w:lang w:val="es-CO"/>
+        </w:rPr>
+        <w:t>presenta</w:t>
+      </w:r>
+    </w:p>
+  </w:comment>
+  <w:comment w:id="142" w:author="maritza.paz.c@gmail.com" w:date="2021-02-16T17:57:00Z" w:initials="">
     <w:p>
       <w:pPr>
         <w:widowControl w:val="0"/>
@@ -41724,33 +42909,7 @@
       </w:r>
     </w:p>
   </w:comment>
-  <w:comment w:id="121" w:author="Carolina Jiménez Suescún" w:date="2024-04-27T21:30:00Z" w:initials="C">
-    <w:p>
-      <w:r>
-        <w:rPr>
-          <w:rStyle w:val="Refdecomentario"/>
-        </w:rPr>
-        <w:annotationRef/>
-      </w:r>
-      <w:r>
-        <w:rPr>
-          <w:color w:val="FF0000"/>
-          <w:sz w:val="20"/>
-          <w:szCs w:val="20"/>
-        </w:rPr>
-        <w:t xml:space="preserve">Agregar numeración:  </w:t>
-      </w:r>
-      <w:r>
-        <w:rPr>
-          <w:color w:val="000000"/>
-          <w:sz w:val="20"/>
-          <w:szCs w:val="20"/>
-        </w:rPr>
-        <w:t>1.8.1 Control de calidad en insumos</w:t>
-      </w:r>
-    </w:p>
-  </w:comment>
-  <w:comment w:id="123" w:author="maritza.paz.c@gmail.com" w:date="2021-02-16T17:57:00Z" w:initials="">
+  <w:comment w:id="143" w:author="maritza.paz.c@gmail.com" w:date="2021-02-16T18:05:00Z" w:initials="">
     <w:p>
       <w:pPr>
         <w:widowControl w:val="0"/>
@@ -41763,11 +42922,11 @@
         <w:rPr>
           <w:color w:val="000000"/>
         </w:rPr>
-        <w:t>Texto no incluido en la web.</w:t>
+        <w:t>Ajustar texto, incluir punto al finalizar cada frase.</w:t>
       </w:r>
     </w:p>
   </w:comment>
-  <w:comment w:id="124" w:author="maritza.paz.c@gmail.com" w:date="2021-02-16T18:05:00Z" w:initials="">
+  <w:comment w:id="144" w:author="maritza.paz.c@gmail.com" w:date="2021-02-15T18:22:00Z" w:initials="">
     <w:p>
       <w:pPr>
         <w:widowControl w:val="0"/>
@@ -41780,11 +42939,89 @@
         <w:rPr>
           <w:color w:val="000000"/>
         </w:rPr>
-        <w:t>Ajustar texto, incluir punto al finalizar cada frase.</w:t>
+        <w:t>Ajustar en:</w:t>
       </w:r>
     </w:p>
   </w:comment>
-  <w:comment w:id="125" w:author="maritza.paz.c@gmail.com" w:date="2021-02-15T18:22:00Z" w:initials="">
+  <w:comment w:id="145" w:author="Carolina Jiménez Suescún" w:date="2024-04-27T21:32:00Z" w:initials="C">
+    <w:p>
+      <w:r>
+        <w:rPr>
+          <w:rStyle w:val="Refdecomentario"/>
+        </w:rPr>
+        <w:annotationRef/>
+      </w:r>
+      <w:r>
+        <w:rPr>
+          <w:color w:val="FF0000"/>
+          <w:sz w:val="20"/>
+          <w:szCs w:val="20"/>
+        </w:rPr>
+        <w:t xml:space="preserve">Agregar numeración: </w:t>
+      </w:r>
+      <w:r>
+        <w:rPr>
+          <w:color w:val="000000"/>
+          <w:sz w:val="20"/>
+          <w:szCs w:val="20"/>
+        </w:rPr>
+        <w:t xml:space="preserve"> 1.8.2 Control de calidad de materiales</w:t>
+      </w:r>
+    </w:p>
+  </w:comment>
+  <w:comment w:id="146" w:author="Carolina Jiménez Suescún" w:date="2024-04-27T21:34:00Z" w:initials="C">
+    <w:p>
+      <w:r>
+        <w:rPr>
+          <w:rStyle w:val="Refdecomentario"/>
+        </w:rPr>
+        <w:annotationRef/>
+      </w:r>
+      <w:r>
+        <w:rPr>
+          <w:color w:val="FF0000"/>
+          <w:sz w:val="20"/>
+          <w:szCs w:val="20"/>
+        </w:rPr>
+        <w:t xml:space="preserve">Agregar numeración:  </w:t>
+      </w:r>
+      <w:r>
+        <w:rPr>
+          <w:color w:val="000000"/>
+          <w:sz w:val="20"/>
+          <w:szCs w:val="20"/>
+        </w:rPr>
+        <w:t>1.8.3. Control de calidad en textiles</w:t>
+      </w:r>
+    </w:p>
+  </w:comment>
+  <w:comment w:id="147" w:author="Carolina" w:date="2024-07-01T18:03:00Z" w:initials="C">
+    <w:p>
+      <w:pPr>
+        <w:pStyle w:val="Textocomentario"/>
+      </w:pPr>
+      <w:r>
+        <w:rPr>
+          <w:rStyle w:val="Refdecomentario"/>
+        </w:rPr>
+        <w:annotationRef/>
+      </w:r>
+      <w:r>
+        <w:rPr>
+          <w:color w:val="00B050"/>
+          <w:lang w:val="es-CO"/>
+        </w:rPr>
+        <w:t xml:space="preserve">Cambiar palabra por: </w:t>
+      </w:r>
+      <w:r>
+        <w:rPr>
+          <w:lang w:val="es-CO"/>
+        </w:rPr>
+        <w:t>se presenta en</w:t>
+      </w:r>
+    </w:p>
+  </w:comment>
+  <w:comment w:id="148" w:author="maritza.paz.c@gmail.com" w:date="2021-02-16T18:13:00Z" w:initials="">
     <w:p>
       <w:pPr>
         <w:widowControl w:val="0"/>
@@ -41797,63 +43034,11 @@
         <w:rPr>
           <w:color w:val="000000"/>
         </w:rPr>
-        <w:t>Ajustar en:</w:t>
+        <w:t>Título no incluido en la web.</w:t>
       </w:r>
     </w:p>
   </w:comment>
-  <w:comment w:id="126" w:author="Carolina Jiménez Suescún" w:date="2024-04-27T21:32:00Z" w:initials="C">
-    <w:p>
-      <w:r>
-        <w:rPr>
-          <w:rStyle w:val="Refdecomentario"/>
-        </w:rPr>
-        <w:annotationRef/>
-      </w:r>
-      <w:r>
-        <w:rPr>
-          <w:color w:val="FF0000"/>
-          <w:sz w:val="20"/>
-          <w:szCs w:val="20"/>
-        </w:rPr>
-        <w:t xml:space="preserve">Agregar numeración: </w:t>
-      </w:r>
-      <w:r>
-        <w:rPr>
-          <w:color w:val="000000"/>
-          <w:sz w:val="20"/>
-          <w:szCs w:val="20"/>
-        </w:rPr>
-        <w:t xml:space="preserve"> 1.8.2 Control de calidad de materiales</w:t>
-      </w:r>
-    </w:p>
-  </w:comment>
-  <w:comment w:id="127" w:author="Carolina Jiménez Suescún" w:date="2024-04-27T21:34:00Z" w:initials="C">
-    <w:p>
-      <w:r>
-        <w:rPr>
-          <w:rStyle w:val="Refdecomentario"/>
-        </w:rPr>
-        <w:annotationRef/>
-      </w:r>
-      <w:r>
-        <w:rPr>
-          <w:color w:val="FF0000"/>
-          <w:sz w:val="20"/>
-          <w:szCs w:val="20"/>
-        </w:rPr>
-        <w:t xml:space="preserve">Agregar numeración:  </w:t>
-      </w:r>
-      <w:r>
-        <w:rPr>
-          <w:color w:val="000000"/>
-          <w:sz w:val="20"/>
-          <w:szCs w:val="20"/>
-        </w:rPr>
-        <w:t>1.8.3. Control de calidad en textiles</w:t>
-      </w:r>
-    </w:p>
-  </w:comment>
-  <w:comment w:id="128" w:author="maritza.paz.c@gmail.com" w:date="2021-02-16T18:13:00Z" w:initials="">
+  <w:comment w:id="149" w:author="maritza.paz.c@gmail.com" w:date="2021-02-16T18:13:00Z" w:initials="">
     <w:p>
       <w:pPr>
         <w:widowControl w:val="0"/>
@@ -41866,11 +43051,11 @@
         <w:rPr>
           <w:color w:val="000000"/>
         </w:rPr>
-        <w:t>Título no incluido en la web.</w:t>
+        <w:t>Al finalizar cada párrafo incluir punto.</w:t>
       </w:r>
     </w:p>
   </w:comment>
-  <w:comment w:id="129" w:author="maritza.paz.c@gmail.com" w:date="2021-02-16T18:13:00Z" w:initials="">
+  <w:comment w:id="150" w:author="maritza.paz.c@gmail.com" w:date="2021-02-15T18:22:00Z" w:initials="">
     <w:p>
       <w:pPr>
         <w:widowControl w:val="0"/>
@@ -41883,11 +43068,11 @@
         <w:rPr>
           <w:color w:val="000000"/>
         </w:rPr>
-        <w:t>Al finalizar cada párrafo incluir punto.</w:t>
+        <w:t>Ajustar en:</w:t>
       </w:r>
     </w:p>
   </w:comment>
-  <w:comment w:id="130" w:author="maritza.paz.c@gmail.com" w:date="2021-02-15T18:22:00Z" w:initials="">
+  <w:comment w:id="151" w:author="maritza.paz.c@gmail.com" w:date="2021-02-16T18:33:00Z" w:initials="">
     <w:p>
       <w:pPr>
         <w:widowControl w:val="0"/>
@@ -41900,11 +43085,87 @@
         <w:rPr>
           <w:color w:val="000000"/>
         </w:rPr>
-        <w:t>Ajustar en:</w:t>
+        <w:t>Ajustar texto en;</w:t>
       </w:r>
     </w:p>
   </w:comment>
-  <w:comment w:id="131" w:author="maritza.paz.c@gmail.com" w:date="2021-02-16T18:33:00Z" w:initials="">
+  <w:comment w:id="152" w:author="Carolina Jiménez Suescún" w:date="2024-04-27T19:12:00Z" w:initials="C">
+    <w:p>
+      <w:r>
+        <w:rPr>
+          <w:rStyle w:val="Refdecomentario"/>
+        </w:rPr>
+        <w:annotationRef/>
+      </w:r>
+      <w:r>
+        <w:rPr>
+          <w:color w:val="FF0000"/>
+          <w:sz w:val="20"/>
+          <w:szCs w:val="20"/>
+        </w:rPr>
+        <w:t>Escribir anglicismo en cursiva:</w:t>
+      </w:r>
+      <w:r>
+        <w:rPr>
+          <w:color w:val="000000"/>
+          <w:sz w:val="20"/>
+          <w:szCs w:val="20"/>
+        </w:rPr>
+        <w:t xml:space="preserve">  </w:t>
+      </w:r>
+      <w:r>
+        <w:rPr>
+          <w:i/>
+          <w:iCs/>
+          <w:color w:val="000000"/>
+          <w:sz w:val="20"/>
+          <w:szCs w:val="20"/>
+        </w:rPr>
+        <w:t>Panty</w:t>
+      </w:r>
+    </w:p>
+  </w:comment>
+  <w:comment w:id="153" w:author="Carolina" w:date="2024-07-01T18:06:00Z" w:initials="C">
+    <w:p>
+      <w:pPr>
+        <w:pStyle w:val="Textocomentario"/>
+      </w:pPr>
+      <w:r>
+        <w:rPr>
+          <w:rStyle w:val="Refdecomentario"/>
+        </w:rPr>
+        <w:annotationRef/>
+      </w:r>
+      <w:r>
+        <w:rPr>
+          <w:color w:val="00B050"/>
+          <w:lang w:val="es-CO"/>
+        </w:rPr>
+        <w:t>Palabra en cursiva</w:t>
+      </w:r>
+    </w:p>
+  </w:comment>
+  <w:comment w:id="154" w:author="Carolina" w:date="2024-07-01T18:07:00Z" w:initials="C">
+    <w:p>
+      <w:pPr>
+        <w:pStyle w:val="Textocomentario"/>
+      </w:pPr>
+      <w:r>
+        <w:rPr>
+          <w:rStyle w:val="Refdecomentario"/>
+        </w:rPr>
+        <w:annotationRef/>
+      </w:r>
+      <w:r>
+        <w:rPr>
+          <w:color w:val="00B050"/>
+          <w:lang w:val="es-CO"/>
+        </w:rPr>
+        <w:t>Palabra en cursiva</w:t>
+      </w:r>
+    </w:p>
+  </w:comment>
+  <w:comment w:id="155" w:author="maritza.paz.c@gmail.com" w:date="2021-02-16T18:38:00Z" w:initials="">
     <w:p>
       <w:pPr>
         <w:widowControl w:val="0"/>
@@ -41917,11 +43178,28 @@
         <w:rPr>
           <w:color w:val="000000"/>
         </w:rPr>
-        <w:t>Ajustar texto en;</w:t>
+        <w:t>Ajustar en texto:</w:t>
       </w:r>
     </w:p>
   </w:comment>
-  <w:comment w:id="132" w:author="Carolina Jiménez Suescún" w:date="2024-04-27T19:12:00Z" w:initials="C">
+  <w:comment w:id="156" w:author="maritza.paz.c@gmail.com" w:date="2021-02-16T18:39:00Z" w:initials="">
+    <w:p>
+      <w:pPr>
+        <w:widowControl w:val="0"/>
+        <w:spacing w:line="240" w:lineRule="auto"/>
+        <w:rPr>
+          <w:color w:val="000000"/>
+        </w:rPr>
+      </w:pPr>
+      <w:r>
+        <w:rPr>
+          <w:color w:val="000000"/>
+        </w:rPr>
+        <w:t>Ajustar textos en:</w:t>
+      </w:r>
+    </w:p>
+  </w:comment>
+  <w:comment w:id="157" w:author="Carolina Jiménez Suescún" w:date="2024-04-27T19:20:00Z" w:initials="C">
     <w:p>
       <w:r>
         <w:rPr>
@@ -41953,11 +43231,73 @@
           <w:sz w:val="20"/>
           <w:szCs w:val="20"/>
         </w:rPr>
-        <w:t>Panty</w:t>
+        <w:t>top y leggings</w:t>
       </w:r>
     </w:p>
   </w:comment>
-  <w:comment w:id="133" w:author="maritza.paz.c@gmail.com" w:date="2021-02-16T18:38:00Z" w:initials="">
+  <w:comment w:id="158" w:author="Carolina Jiménez Suescún" w:date="2024-04-27T20:14:00Z" w:initials="C">
+    <w:p>
+      <w:r>
+        <w:rPr>
+          <w:rStyle w:val="Refdecomentario"/>
+        </w:rPr>
+        <w:annotationRef/>
+      </w:r>
+      <w:r>
+        <w:rPr>
+          <w:color w:val="FF0000"/>
+          <w:sz w:val="20"/>
+          <w:szCs w:val="20"/>
+        </w:rPr>
+        <w:t>Verificar escritura:</w:t>
+      </w:r>
+      <w:r>
+        <w:rPr>
+          <w:color w:val="000000"/>
+          <w:sz w:val="20"/>
+          <w:szCs w:val="20"/>
+        </w:rPr>
+        <w:t xml:space="preserve">  leggins</w:t>
+      </w:r>
+    </w:p>
+  </w:comment>
+  <w:comment w:id="159" w:author="Carolina Jiménez Suescún" w:date="2024-04-27T19:41:00Z" w:initials="C">
+    <w:p>
+      <w:r>
+        <w:rPr>
+          <w:rStyle w:val="Refdecomentario"/>
+        </w:rPr>
+        <w:annotationRef/>
+      </w:r>
+      <w:r>
+        <w:rPr>
+          <w:color w:val="FF0000"/>
+          <w:sz w:val="20"/>
+          <w:szCs w:val="20"/>
+        </w:rPr>
+        <w:t>Escribir anglicismo en cursiva</w:t>
+      </w:r>
+      <w:r>
+        <w:rPr>
+          <w:color w:val="000000"/>
+          <w:sz w:val="20"/>
+          <w:szCs w:val="20"/>
+        </w:rPr>
+        <w:t>:  t</w:t>
+      </w:r>
+      <w:r>
+        <w:rPr>
+          <w:i/>
+          <w:iCs/>
+          <w:color w:val="000000"/>
+          <w:sz w:val="20"/>
+          <w:szCs w:val="20"/>
+        </w:rPr>
+        <w:t>op y leggins</w:t>
+      </w:r>
+    </w:p>
+  </w:comment>
+  <w:comment w:id="160" w:author="maritza.paz.c@gmail.com" w:date="2021-02-16T22:02:00Z" w:initials="">
     <w:p>
       <w:pPr>
         <w:widowControl w:val="0"/>
@@ -41970,11 +43310,75 @@
         <w:rPr>
           <w:color w:val="000000"/>
         </w:rPr>
-        <w:t>Ajustar en texto:</w:t>
+        <w:t>Ajustar texto en:</w:t>
       </w:r>
     </w:p>
   </w:comment>
-  <w:comment w:id="134" w:author="maritza.paz.c@gmail.com" w:date="2021-02-16T18:39:00Z" w:initials="">
+  <w:comment w:id="161" w:author="carolina" w:date="2024-06-25T23:16:00Z" w:initials="C">
+    <w:p>
+      <w:pPr>
+        <w:pStyle w:val="Textocomentario"/>
+      </w:pPr>
+      <w:r>
+        <w:rPr>
+          <w:rStyle w:val="Refdecomentario"/>
+        </w:rPr>
+        <w:annotationRef/>
+      </w:r>
+      <w:r>
+        <w:rPr>
+          <w:color w:val="00B050"/>
+          <w:lang w:val="es-CO"/>
+        </w:rPr>
+        <w:t>Cambiar link por:</w:t>
+      </w:r>
+      <w:r>
+        <w:rPr>
+          <w:lang w:val="es-CO"/>
+        </w:rPr>
+        <w:t xml:space="preserve"> </w:t>
+      </w:r>
+      <w:hyperlink r:id="rId1" w:history="1">
+        <w:r>
+          <w:rPr>
+            <w:rStyle w:val="Hipervnculo"/>
+            <w:lang w:val="es-CO"/>
+          </w:rPr>
+          <w:t>https://ecoredsena-santander.github.io/524500_TECNICO_EN_PATRONAJE_DE_PRENDAS_DE_VESTIR_CF06/downloads/Complementario_14_3_Articulo.pdf</w:t>
+        </w:r>
+      </w:hyperlink>
+    </w:p>
+  </w:comment>
+  <w:comment w:id="162" w:author="carolina" w:date="2024-06-25T23:18:00Z" w:initials="C">
+    <w:p>
+      <w:pPr>
+        <w:pStyle w:val="Textocomentario"/>
+      </w:pPr>
+      <w:r>
+        <w:rPr>
+          <w:rStyle w:val="Refdecomentario"/>
+        </w:rPr>
+        <w:annotationRef/>
+      </w:r>
+      <w:r>
+        <w:rPr>
+          <w:color w:val="00B050"/>
+          <w:lang w:val="es-CO"/>
+        </w:rPr>
+        <w:t xml:space="preserve">Cambiar link por: </w:t>
+      </w:r>
+      <w:hyperlink r:id="rId2" w:history="1">
+        <w:r>
+          <w:rPr>
+            <w:rStyle w:val="Hipervnculo"/>
+            <w:lang w:val="es-CO"/>
+          </w:rPr>
+          <w:t>https://oa.upm.es/38763/</w:t>
+        </w:r>
+      </w:hyperlink>
+    </w:p>
+  </w:comment>
+  <w:comment w:id="163" w:author="maritza.paz.c@gmail.com" w:date="2021-02-16T22:02:00Z" w:initials="">
     <w:p>
       <w:pPr>
         <w:widowControl w:val="0"/>
@@ -41987,109 +43391,11 @@
         <w:rPr>
           <w:color w:val="000000"/>
         </w:rPr>
-        <w:t>Ajustar textos en:</w:t>
+        <w:t>Ajustar texto en:</w:t>
       </w:r>
     </w:p>
   </w:comment>
-  <w:comment w:id="135" w:author="Carolina Jiménez Suescún" w:date="2024-04-27T19:20:00Z" w:initials="C">
-    <w:p>
-      <w:r>
-        <w:rPr>
-          <w:rStyle w:val="Refdecomentario"/>
-        </w:rPr>
-        <w:annotationRef/>
-      </w:r>
-      <w:r>
-        <w:rPr>
-          <w:color w:val="FF0000"/>
-          <w:sz w:val="20"/>
-          <w:szCs w:val="20"/>
-        </w:rPr>
-        <w:t>Escribir anglicismo en cursiva:</w:t>
-      </w:r>
-      <w:r>
-        <w:rPr>
-          <w:color w:val="000000"/>
-          <w:sz w:val="20"/>
-          <w:szCs w:val="20"/>
-        </w:rPr>
-        <w:t xml:space="preserve">  </w:t>
-      </w:r>
-      <w:r>
-        <w:rPr>
-          <w:i/>
-          <w:iCs/>
-          <w:color w:val="000000"/>
-          <w:sz w:val="20"/>
-          <w:szCs w:val="20"/>
-        </w:rPr>
-        <w:t>top y leggings</w:t>
-      </w:r>
-    </w:p>
-  </w:comment>
-  <w:comment w:id="136" w:author="Carolina Jiménez Suescún" w:date="2024-04-27T20:14:00Z" w:initials="C">
-    <w:p>
-      <w:r>
-        <w:rPr>
-          <w:rStyle w:val="Refdecomentario"/>
-        </w:rPr>
-        <w:annotationRef/>
-      </w:r>
-      <w:r>
-        <w:rPr>
-          <w:color w:val="FF0000"/>
-          <w:sz w:val="20"/>
-          <w:szCs w:val="20"/>
-        </w:rPr>
-        <w:t>Verificar escritura:</w:t>
-      </w:r>
-      <w:r>
-        <w:rPr>
-          <w:color w:val="000000"/>
-          <w:sz w:val="20"/>
-          <w:szCs w:val="20"/>
-        </w:rPr>
-        <w:t xml:space="preserve">  leggins</w:t>
-      </w:r>
-    </w:p>
-  </w:comment>
-  <w:comment w:id="137" w:author="Carolina Jiménez Suescún" w:date="2024-04-27T19:41:00Z" w:initials="C">
-    <w:p>
-      <w:r>
-        <w:rPr>
-          <w:rStyle w:val="Refdecomentario"/>
-        </w:rPr>
-        <w:annotationRef/>
-      </w:r>
-      <w:r>
-        <w:rPr>
-          <w:color w:val="FF0000"/>
-          <w:sz w:val="20"/>
-          <w:szCs w:val="20"/>
-        </w:rPr>
-        <w:t>Escribir anglicismo en cursiva</w:t>
-      </w:r>
-      <w:r>
-        <w:rPr>
-          <w:color w:val="000000"/>
-          <w:sz w:val="20"/>
-          <w:szCs w:val="20"/>
-        </w:rPr>
-        <w:t>:  t</w:t>
-      </w:r>
-      <w:r>
-        <w:rPr>
-          <w:i/>
-          <w:iCs/>
-          <w:color w:val="000000"/>
-          <w:sz w:val="20"/>
-          <w:szCs w:val="20"/>
-        </w:rPr>
-        <w:t>op y leggins</w:t>
-      </w:r>
-    </w:p>
-  </w:comment>
-  <w:comment w:id="138" w:author="maritza.paz.c@gmail.com" w:date="2021-02-16T22:02:00Z" w:initials="">
+  <w:comment w:id="164" w:author="maritza.paz.c@gmail.com" w:date="2021-02-16T22:03:00Z" w:initials="">
     <w:p>
       <w:pPr>
         <w:widowControl w:val="0"/>
@@ -42106,45 +43412,81 @@
       </w:r>
     </w:p>
   </w:comment>
-  <w:comment w:id="139" w:author="maritza.paz.c@gmail.com" w:date="2021-02-16T22:02:00Z" w:initials="">
-    <w:p>
-      <w:pPr>
-        <w:widowControl w:val="0"/>
-        <w:spacing w:line="240" w:lineRule="auto"/>
-        <w:rPr>
-          <w:color w:val="000000"/>
-        </w:rPr>
-      </w:pPr>
-      <w:r>
-        <w:rPr>
-          <w:color w:val="000000"/>
-        </w:rPr>
-        <w:t>Ajustar texto en:</w:t>
-      </w:r>
+  <w:comment w:id="165" w:author="carolina" w:date="2024-06-25T23:20:00Z" w:initials="C">
+    <w:p>
+      <w:pPr>
+        <w:pStyle w:val="Textocomentario"/>
+      </w:pPr>
+      <w:r>
+        <w:rPr>
+          <w:rStyle w:val="Refdecomentario"/>
+        </w:rPr>
+        <w:annotationRef/>
+      </w:r>
+      <w:r>
+        <w:rPr>
+          <w:color w:val="00B050"/>
+          <w:lang w:val="es-CO"/>
+        </w:rPr>
+        <w:t>Cambiar por:</w:t>
+      </w:r>
+      <w:r>
+        <w:rPr>
+          <w:lang w:val="es-CO"/>
+        </w:rPr>
+        <w:t xml:space="preserve"> </w:t>
+      </w:r>
+      <w:hyperlink r:id="rId3" w:history="1">
+        <w:r>
+          <w:rPr>
+            <w:rStyle w:val="Hipervnculo"/>
+            <w:lang w:val="es-CO"/>
+          </w:rPr>
+          <w:t>https://oa.upm.es/38763/</w:t>
+        </w:r>
+      </w:hyperlink>
     </w:p>
   </w:comment>
-  <w:comment w:id="140" w:author="maritza.paz.c@gmail.com" w:date="2021-02-16T22:03:00Z" w:initials="">
-    <w:p>
-      <w:pPr>
-        <w:widowControl w:val="0"/>
-        <w:spacing w:line="240" w:lineRule="auto"/>
-        <w:rPr>
-          <w:color w:val="000000"/>
-        </w:rPr>
-      </w:pPr>
-      <w:r>
-        <w:rPr>
-          <w:color w:val="000000"/>
-        </w:rPr>
-        <w:t>Ajustar texto en:</w:t>
-      </w:r>
+  <w:comment w:id="166" w:author="carolina" w:date="2024-06-25T23:21:00Z" w:initials="C">
+    <w:p>
+      <w:pPr>
+        <w:pStyle w:val="Textocomentario"/>
+      </w:pPr>
+      <w:r>
+        <w:rPr>
+          <w:rStyle w:val="Refdecomentario"/>
+        </w:rPr>
+        <w:annotationRef/>
+      </w:r>
+      <w:r>
+        <w:rPr>
+          <w:color w:val="00B050"/>
+          <w:lang w:val="es-CO"/>
+        </w:rPr>
+        <w:t>Cambiar por:</w:t>
+      </w:r>
+      <w:r>
+        <w:rPr>
+          <w:lang w:val="es-CO"/>
+        </w:rPr>
+        <w:t xml:space="preserve"> </w:t>
+      </w:r>
+      <w:hyperlink r:id="rId4" w:history="1">
+        <w:r>
+          <w:rPr>
+            <w:rStyle w:val="Hipervnculo"/>
+            <w:lang w:val="es-CO"/>
+          </w:rPr>
+          <w:t>https://ecoredsena-santander.github.io/524500_TECNICO_EN_PATRONAJE_DE_PRENDAS_DE_VESTIR_CF06/downloads/Complementario_14_3_Articulo.pdf</w:t>
+        </w:r>
+      </w:hyperlink>
     </w:p>
   </w:comment>
 </w:comments>
 </file>
 
 <file path=word/commentsExtended.xml><?xml version="1.0" encoding="utf-8"?>
-<w15:commentsEx xmlns:wpc="http://schemas.microsoft.com/office/word/2010/wordprocessingCanvas" xmlns:cx="http://schemas.microsoft.com/office/drawing/2014/chartex" xmlns:cx1="http://schemas.microsoft.com/office/drawing/2015/9/8/chartex" xmlns:cx2="http://schemas.microsoft.com/office/drawing/2015/10/21/chartex" xmlns:cx3="http://schemas.microsoft.com/office/drawing/2016/5/9/chartex" xmlns:cx4="http://schemas.microsoft.com/office/drawing/2016/5/10/chartex" xmlns:cx5="http://schemas.microsoft.com/office/drawing/2016/5/11/chartex" xmlns:cx6="http://schemas.microsoft.com/office/drawing/2016/5/12/chartex" xmlns:cx7="http://schemas.microsoft.com/office/drawing/2016/5/13/chartex" xmlns:cx8="http://schemas.microsoft.com/office/drawing/2016/5/14/chartex" xmlns:mc="http://schemas.openxmlformats.org/markup-compatibility/2006" xmlns:aink="http://schemas.microsoft.com/office/drawing/2016/ink" xmlns:am3d="http://schemas.microsoft.com/office/drawing/2017/model3d" xmlns:o="urn:schemas-microsoft-com:office:office" xmlns:oel="http://schemas.microsoft.com/office/2019/extlst" xmlns:r="http://schemas.openxmlformats.org/officeDocument/2006/relationships" xmlns:m="http://schemas.openxmlformats.org/officeDocument/2006/math" xmlns:v="urn:schemas-microsoft-com:vml" xmlns:wp14="http://schemas.microsoft.com/office/word/2010/wordprocessingDrawing" xmlns:wp="http://schemas.openxmlformats.org/drawingml/2006/wordprocessingDrawing" xmlns:w10="urn:schemas-microsoft-com:office:word" xmlns:w="http://schemas.openxmlformats.org/wordprocessingml/2006/main" xmlns:w14="http://schemas.microsoft.com/office/word/2010/wordml" xmlns:w15="http://schemas.microsoft.com/office/word/2012/wordml" xmlns:w16cex="http://schemas.microsoft.com/office/word/2018/wordml/cex" xmlns:w16cid="http://schemas.microsoft.com/office/word/2016/wordml/cid" xmlns:w16="http://schemas.microsoft.com/office/word/2018/wordml" xmlns:w16sdtdh="http://schemas.microsoft.com/office/word/2020/wordml/sdtdatahash" xmlns:w16se="http://schemas.microsoft.com/office/word/2015/wordml/symex" xmlns:wpg="http://schemas.microsoft.com/office/word/2010/wordprocessingGroup" xmlns:wpi="http://schemas.microsoft.com/office/word/2010/wordprocessingInk" xmlns:wne="http://schemas.microsoft.com/office/word/2006/wordml" xmlns:wps="http://schemas.microsoft.com/office/word/2010/wordprocessingShape" mc:Ignorable="w14 w15 w16se w16cid w16 w16cex w16sdtdh wp14">
+<w15:commentsEx xmlns:wpc="http://schemas.microsoft.com/office/word/2010/wordprocessingCanvas" xmlns:cx="http://schemas.microsoft.com/office/drawing/2014/chartex" xmlns:cx1="http://schemas.microsoft.com/office/drawing/2015/9/8/chartex" xmlns:cx2="http://schemas.microsoft.com/office/drawing/2015/10/21/chartex" xmlns:cx3="http://schemas.microsoft.com/office/drawing/2016/5/9/chartex" xmlns:cx4="http://schemas.microsoft.com/office/drawing/2016/5/10/chartex" xmlns:cx5="http://schemas.microsoft.com/office/drawing/2016/5/11/chartex" xmlns:cx6="http://schemas.microsoft.com/office/drawing/2016/5/12/chartex" xmlns:cx7="http://schemas.microsoft.com/office/drawing/2016/5/13/chartex" xmlns:cx8="http://schemas.microsoft.com/office/drawing/2016/5/14/chartex" xmlns:mc="http://schemas.openxmlformats.org/markup-compatibility/2006" xmlns:aink="http://schemas.microsoft.com/office/drawing/2016/ink" xmlns:am3d="http://schemas.microsoft.com/office/drawing/2017/model3d" xmlns:o="urn:schemas-microsoft-com:office:office" xmlns:oel="http://schemas.microsoft.com/office/2019/extlst" xmlns:r="http://schemas.openxmlformats.org/officeDocument/2006/relationships" xmlns:m="http://schemas.openxmlformats.org/officeDocument/2006/math" xmlns:v="urn:schemas-microsoft-com:vml" xmlns:wp14="http://schemas.microsoft.com/office/word/2010/wordprocessingDrawing" xmlns:wp="http://schemas.openxmlformats.org/drawingml/2006/wordprocessingDrawing" xmlns:w10="urn:schemas-microsoft-com:office:word" xmlns:w="http://schemas.openxmlformats.org/wordprocessingml/2006/main" xmlns:w14="http://schemas.microsoft.com/office/word/2010/wordml" xmlns:w15="http://schemas.microsoft.com/office/word/2012/wordml" xmlns:w16cex="http://schemas.microsoft.com/office/word/2018/wordml/cex" xmlns:w16cid="http://schemas.microsoft.com/office/word/2016/wordml/cid" xmlns:w16="http://schemas.microsoft.com/office/word/2018/wordml" xmlns:w16du="http://schemas.microsoft.com/office/word/2023/wordml/word16du" xmlns:w16sdtdh="http://schemas.microsoft.com/office/word/2020/wordml/sdtdatahash" xmlns:w16se="http://schemas.microsoft.com/office/word/2015/wordml/symex" xmlns:wpg="http://schemas.microsoft.com/office/word/2010/wordprocessingGroup" xmlns:wpi="http://schemas.microsoft.com/office/word/2010/wordprocessingInk" xmlns:wne="http://schemas.microsoft.com/office/word/2006/wordml" xmlns:wps="http://schemas.microsoft.com/office/word/2010/wordprocessingShape" mc:Ignorable="w14 w15 w16se w16cid w16 w16cex w16sdtdh w16du wp14">
   <w15:commentEx w15:paraId="1D4273C0" w15:done="0"/>
   <w15:commentEx w15:paraId="7EEC0797" w15:done="0"/>
   <w15:commentEx w15:paraId="3FFFA4FE" w15:done="0"/>
@@ -42161,6 +43503,7 @@
   <w15:commentEx w15:paraId="195F5DAD" w15:done="0"/>
   <w15:commentEx w15:paraId="5F574BF2" w15:done="0"/>
   <w15:commentEx w15:paraId="577FF6E0" w15:done="0"/>
+  <w15:commentEx w15:paraId="120DE378" w15:done="0"/>
   <w15:commentEx w15:paraId="7A996FEA" w15:done="0"/>
   <w15:commentEx w15:paraId="5D35A061" w15:done="0"/>
   <w15:commentEx w15:paraId="6B675B71" w15:done="0"/>
@@ -42175,6 +43518,7 @@
   <w15:commentEx w15:paraId="7A1D70E8" w15:done="0"/>
   <w15:commentEx w15:paraId="56817DC6" w15:done="0"/>
   <w15:commentEx w15:paraId="546EA05B" w15:done="0"/>
+  <w15:commentEx w15:paraId="2175BE5D" w15:done="0"/>
   <w15:commentEx w15:paraId="40C2FAC2" w15:done="0"/>
   <w15:commentEx w15:paraId="131AB88D" w15:done="0"/>
   <w15:commentEx w15:paraId="0326A50F" w15:done="0"/>
@@ -42190,6 +43534,11 @@
   <w15:commentEx w15:paraId="4DFF4121" w15:done="0"/>
   <w15:commentEx w15:paraId="1DFFD8A8" w15:done="0"/>
   <w15:commentEx w15:paraId="46A2D3AC" w15:done="0"/>
+  <w15:commentEx w15:paraId="1631D64B" w15:done="0"/>
+  <w15:commentEx w15:paraId="6D95C22E" w15:done="0"/>
+  <w15:commentEx w15:paraId="73305E60" w15:done="0"/>
+  <w15:commentEx w15:paraId="2F308A7E" w15:done="0"/>
+  <w15:commentEx w15:paraId="344706A4" w15:done="0"/>
   <w15:commentEx w15:paraId="7BFFFB8B" w15:done="0"/>
   <w15:commentEx w15:paraId="5FEE15E5" w15:done="0"/>
   <w15:commentEx w15:paraId="5FFD36E5" w15:done="0"/>
@@ -42197,6 +43546,7 @@
   <w15:commentEx w15:paraId="6213B857" w15:done="0"/>
   <w15:commentEx w15:paraId="64184B2B" w15:done="0"/>
   <w15:commentEx w15:paraId="735FA4E7" w15:done="0"/>
+  <w15:commentEx w15:paraId="52FE95DB" w15:done="0"/>
   <w15:commentEx w15:paraId="420CF205" w15:done="0"/>
   <w15:commentEx w15:paraId="0EC26F2B" w15:done="0"/>
   <w15:commentEx w15:paraId="52A5F8E1" w15:done="0"/>
@@ -42206,6 +43556,7 @@
   <w15:commentEx w15:paraId="01FBFC34" w15:done="0"/>
   <w15:commentEx w15:paraId="5CFD9E66" w15:done="0"/>
   <w15:commentEx w15:paraId="34D691E9" w15:done="0"/>
+  <w15:commentEx w15:paraId="21A999BC" w15:done="0"/>
   <w15:commentEx w15:paraId="79EFFD18" w15:done="0"/>
   <w15:commentEx w15:paraId="302AF612" w15:done="0"/>
   <w15:commentEx w15:paraId="7B2ECECD" w15:done="0"/>
@@ -42215,12 +43566,13 @@
   <w15:commentEx w15:paraId="6F76DF51" w15:done="0"/>
   <w15:commentEx w15:paraId="17CC6163" w15:done="0"/>
   <w15:commentEx w15:paraId="572340F6" w15:done="0"/>
+  <w15:commentEx w15:paraId="31D3758D" w15:done="0"/>
   <w15:commentEx w15:paraId="50C204D0" w15:done="0"/>
   <w15:commentEx w15:paraId="672E61DA" w15:done="0"/>
   <w15:commentEx w15:paraId="029CCF02" w15:done="0"/>
   <w15:commentEx w15:paraId="1A3DCA44" w15:done="0"/>
   <w15:commentEx w15:paraId="5EF3FF84" w15:done="0"/>
-  <w15:commentEx w15:paraId="7EFF3B7F" w15:done="0"/>
+  <w15:commentEx w15:paraId="7E6D17B3" w15:done="0"/>
   <w15:commentEx w15:paraId="777BC240" w15:done="0"/>
   <w15:commentEx w15:paraId="1CA6529A" w15:done="0"/>
   <w15:commentEx w15:paraId="37D7FF3C" w15:done="0"/>
@@ -42236,11 +43588,13 @@
   <w15:commentEx w15:paraId="77BFAD86" w15:done="0"/>
   <w15:commentEx w15:paraId="79F95678" w15:done="0"/>
   <w15:commentEx w15:paraId="4214C2A9" w15:done="0"/>
+  <w15:commentEx w15:paraId="4E83C276" w15:done="0"/>
   <w15:commentEx w15:paraId="317CADD4" w15:done="0"/>
   <w15:commentEx w15:paraId="6FF6CAC5" w15:done="0"/>
   <w15:commentEx w15:paraId="56242638" w15:done="0"/>
   <w15:commentEx w15:paraId="17256F17" w15:done="0"/>
   <w15:commentEx w15:paraId="12238D5D" w15:done="0"/>
+  <w15:commentEx w15:paraId="4818718C" w15:done="0"/>
   <w15:commentEx w15:paraId="3B61E327" w15:done="0"/>
   <w15:commentEx w15:paraId="78F2F19D" w15:done="0"/>
   <w15:commentEx w15:paraId="5F67375B" w15:done="0"/>
@@ -42254,13 +43608,19 @@
   <w15:commentEx w15:paraId="6ABA553E" w15:done="0"/>
   <w15:commentEx w15:paraId="3FFF1945" w15:done="0"/>
   <w15:commentEx w15:paraId="7E3EB290" w15:done="0"/>
+  <w15:commentEx w15:paraId="442E27E3" w15:done="0"/>
   <w15:commentEx w15:paraId="773777A6" w15:done="0"/>
   <w15:commentEx w15:paraId="4BA91F7C" w15:done="0"/>
   <w15:commentEx w15:paraId="4A310A91" w15:done="0"/>
   <w15:commentEx w15:paraId="566F4474" w15:done="0"/>
   <w15:commentEx w15:paraId="6B3FA388" w15:done="0"/>
   <w15:commentEx w15:paraId="611DB0CA" w15:done="0"/>
+  <w15:commentEx w15:paraId="5FF4784B" w15:done="0"/>
+  <w15:commentEx w15:paraId="57F84311" w15:done="0"/>
+  <w15:commentEx w15:paraId="76370531" w15:done="0"/>
+  <w15:commentEx w15:paraId="664149DF" w15:done="0"/>
   <w15:commentEx w15:paraId="05A1F694" w15:done="0"/>
+  <w15:commentEx w15:paraId="7234B782" w15:done="0"/>
   <w15:commentEx w15:paraId="3BFFE82A" w15:done="0"/>
   <w15:commentEx w15:paraId="77EEE2A7" w15:done="0"/>
   <w15:commentEx w15:paraId="05CBF502" w15:done="0"/>
@@ -42268,29 +43628,37 @@
   <w15:commentEx w15:paraId="2B9FAE54" w15:done="0"/>
   <w15:commentEx w15:paraId="2FFFF98F" w15:done="0"/>
   <w15:commentEx w15:paraId="0EAAAED0" w15:done="0"/>
+  <w15:commentEx w15:paraId="54ABB4E6" w15:done="0"/>
   <w15:commentEx w15:paraId="333F0372" w15:done="0"/>
   <w15:commentEx w15:paraId="27EF9559" w15:done="0"/>
   <w15:commentEx w15:paraId="54CEC29B" w15:done="0"/>
   <w15:commentEx w15:paraId="3F93A836" w15:done="0"/>
   <w15:commentEx w15:paraId="2E7D3A0F" w15:done="0"/>
+  <w15:commentEx w15:paraId="339CE60C" w15:done="0"/>
   <w15:commentEx w15:paraId="79B7A20C" w15:done="0"/>
   <w15:commentEx w15:paraId="2D414017" w15:done="0"/>
   <w15:commentEx w15:paraId="3B447425" w15:done="0"/>
   <w15:commentEx w15:paraId="7BF6E859" w15:done="0"/>
   <w15:commentEx w15:paraId="21C0E218" w15:done="0"/>
+  <w15:commentEx w15:paraId="6708CB55" w15:done="0"/>
+  <w15:commentEx w15:paraId="0B90B434" w15:done="0"/>
   <w15:commentEx w15:paraId="4C287559" w15:done="0"/>
   <w15:commentEx w15:paraId="77DFFCB9" w15:done="0"/>
   <w15:commentEx w15:paraId="5DB12384" w15:done="0"/>
   <w15:commentEx w15:paraId="643A8C2D" w15:done="0"/>
   <w15:commentEx w15:paraId="7E5988B8" w15:done="0"/>
   <w15:commentEx w15:paraId="472AC33B" w15:done="0"/>
+  <w15:commentEx w15:paraId="32C2F70E" w15:done="0"/>
+  <w15:commentEx w15:paraId="7CBF970E" w15:done="0"/>
   <w15:commentEx w15:paraId="4E90777D" w15:done="0"/>
   <w15:commentEx w15:paraId="1744D413" w15:done="0"/>
+  <w15:commentEx w15:paraId="5A55AB64" w15:done="0"/>
+  <w15:commentEx w15:paraId="2C8267BA" w15:done="0"/>
 </w15:commentsEx>
 </file>
 
 <file path=word/commentsExtensible.xml><?xml version="1.0" encoding="utf-8"?>
-<w16cex:commentsExtensible xmlns:wpc="http://schemas.microsoft.com/office/word/2010/wordprocessingCanvas" xmlns:cx="http://schemas.microsoft.com/office/drawing/2014/chartex" xmlns:cx1="http://schemas.microsoft.com/office/drawing/2015/9/8/chartex" xmlns:cx2="http://schemas.microsoft.com/office/drawing/2015/10/21/chartex" xmlns:cx3="http://schemas.microsoft.com/office/drawing/2016/5/9/chartex" xmlns:cx4="http://schemas.microsoft.com/office/drawing/2016/5/10/chartex" xmlns:cx5="http://schemas.microsoft.com/office/drawing/2016/5/11/chartex" xmlns:cx6="http://schemas.microsoft.com/office/drawing/2016/5/12/chartex" xmlns:cx7="http://schemas.microsoft.com/office/drawing/2016/5/13/chartex" xmlns:cx8="http://schemas.microsoft.com/office/drawing/2016/5/14/chartex" xmlns:cr="http://schemas.microsoft.com/office/comments/2020/reactions" xmlns:mc="http://schemas.openxmlformats.org/markup-compatibility/2006" xmlns:aink="http://schemas.microsoft.com/office/drawing/2016/ink" xmlns:am3d="http://schemas.microsoft.com/office/drawing/2017/model3d" xmlns:o="urn:schemas-microsoft-com:office:office" xmlns:oel="http://schemas.microsoft.com/office/2019/extlst" xmlns:r="http://schemas.openxmlformats.org/officeDocument/2006/relationships" xmlns:m="http://schemas.openxmlformats.org/officeDocument/2006/math" xmlns:v="urn:schemas-microsoft-com:vml" xmlns:wp14="http://schemas.microsoft.com/office/word/2010/wordprocessingDrawing" xmlns:wp="http://schemas.openxmlformats.org/drawingml/2006/wordprocessingDrawing" xmlns:w10="urn:schemas-microsoft-com:office:word" xmlns:w="http://schemas.openxmlformats.org/wordprocessingml/2006/main" xmlns:w14="http://schemas.microsoft.com/office/word/2010/wordml" xmlns:w15="http://schemas.microsoft.com/office/word/2012/wordml" xmlns:w16cex="http://schemas.microsoft.com/office/word/2018/wordml/cex" xmlns:w16cid="http://schemas.microsoft.com/office/word/2016/wordml/cid" xmlns:w16="http://schemas.microsoft.com/office/word/2018/wordml" xmlns:w16sdtdh="http://schemas.microsoft.com/office/word/2020/wordml/sdtdatahash" xmlns:w16se="http://schemas.microsoft.com/office/word/2015/wordml/symex" xmlns:wpg="http://schemas.microsoft.com/office/word/2010/wordprocessingGroup" xmlns:wpi="http://schemas.microsoft.com/office/word/2010/wordprocessingInk" xmlns:wne="http://schemas.microsoft.com/office/word/2006/wordml" xmlns:wps="http://schemas.microsoft.com/office/word/2010/wordprocessingShape" mc:Ignorable="w14 w15 w16se w16cid w16 w16cex w16sdtdh cr wp14">
+<w16cex:commentsExtensible xmlns:wpc="http://schemas.microsoft.com/office/word/2010/wordprocessingCanvas" xmlns:cx="http://schemas.microsoft.com/office/drawing/2014/chartex" xmlns:cx1="http://schemas.microsoft.com/office/drawing/2015/9/8/chartex" xmlns:cx2="http://schemas.microsoft.com/office/drawing/2015/10/21/chartex" xmlns:cx3="http://schemas.microsoft.com/office/drawing/2016/5/9/chartex" xmlns:cx4="http://schemas.microsoft.com/office/drawing/2016/5/10/chartex" xmlns:cx5="http://schemas.microsoft.com/office/drawing/2016/5/11/chartex" xmlns:cx6="http://schemas.microsoft.com/office/drawing/2016/5/12/chartex" xmlns:cx7="http://schemas.microsoft.com/office/drawing/2016/5/13/chartex" xmlns:cx8="http://schemas.microsoft.com/office/drawing/2016/5/14/chartex" xmlns:cr="http://schemas.microsoft.com/office/comments/2020/reactions" xmlns:mc="http://schemas.openxmlformats.org/markup-compatibility/2006" xmlns:aink="http://schemas.microsoft.com/office/drawing/2016/ink" xmlns:am3d="http://schemas.microsoft.com/office/drawing/2017/model3d" xmlns:o="urn:schemas-microsoft-com:office:office" xmlns:oel="http://schemas.microsoft.com/office/2019/extlst" xmlns:r="http://schemas.openxmlformats.org/officeDocument/2006/relationships" xmlns:m="http://schemas.openxmlformats.org/officeDocument/2006/math" xmlns:v="urn:schemas-microsoft-com:vml" xmlns:wp14="http://schemas.microsoft.com/office/word/2010/wordprocessingDrawing" xmlns:wp="http://schemas.openxmlformats.org/drawingml/2006/wordprocessingDrawing" xmlns:w10="urn:schemas-microsoft-com:office:word" xmlns:w="http://schemas.openxmlformats.org/wordprocessingml/2006/main" xmlns:w14="http://schemas.microsoft.com/office/word/2010/wordml" xmlns:w15="http://schemas.microsoft.com/office/word/2012/wordml" xmlns:w16cex="http://schemas.microsoft.com/office/word/2018/wordml/cex" xmlns:w16cid="http://schemas.microsoft.com/office/word/2016/wordml/cid" xmlns:w16="http://schemas.microsoft.com/office/word/2018/wordml" xmlns:w16du="http://schemas.microsoft.com/office/word/2023/wordml/word16du" xmlns:w16sdtdh="http://schemas.microsoft.com/office/word/2020/wordml/sdtdatahash" xmlns:w16se="http://schemas.microsoft.com/office/word/2015/wordml/symex" xmlns:wpg="http://schemas.microsoft.com/office/word/2010/wordprocessingGroup" xmlns:wpi="http://schemas.microsoft.com/office/word/2010/wordprocessingInk" xmlns:wne="http://schemas.microsoft.com/office/word/2006/wordml" xmlns:wps="http://schemas.microsoft.com/office/word/2010/wordprocessingShape" mc:Ignorable="w14 w15 w16se w16cid w16 w16cex w16sdtdh cr w16du wp14">
   <w16cex:commentExtensible w16cex:durableId="7A33A7A8" w16cex:dateUtc="2024-04-27T21:35:00Z"/>
   <w16cex:commentExtensible w16cex:durableId="6A905BA4" w16cex:dateUtc="2024-04-27T21:29:00Z"/>
   <w16cex:commentExtensible w16cex:durableId="6908F63F" w16cex:dateUtc="2024-04-28T02:40:00Z"/>
@@ -42300,22 +43668,33 @@
   <w16cex:commentExtensible w16cex:durableId="4145F23A" w16cex:dateUtc="2024-04-28T02:43:00Z"/>
   <w16cex:commentExtensible w16cex:durableId="11200BC7" w16cex:dateUtc="2024-04-28T02:44:00Z"/>
   <w16cex:commentExtensible w16cex:durableId="3F2C9788" w16cex:dateUtc="2024-04-28T02:45:00Z"/>
+  <w16cex:commentExtensible w16cex:durableId="16B653F2" w16cex:dateUtc="2024-06-26T02:48:00Z"/>
   <w16cex:commentExtensible w16cex:durableId="27917634" w16cex:dateUtc="2024-04-27T22:00:00Z"/>
+  <w16cex:commentExtensible w16cex:durableId="39AFDE68" w16cex:dateUtc="2024-06-26T02:53:00Z"/>
   <w16cex:commentExtensible w16cex:durableId="2CD969A8" w16cex:dateUtc="2024-04-27T22:02:00Z"/>
   <w16cex:commentExtensible w16cex:durableId="3CDC37C5" w16cex:dateUtc="2024-04-27T22:03:00Z"/>
   <w16cex:commentExtensible w16cex:durableId="44B6E1BD" w16cex:dateUtc="2024-04-27T22:12:00Z"/>
+  <w16cex:commentExtensible w16cex:durableId="33F065B0" w16cex:dateUtc="2024-06-26T03:07:00Z"/>
+  <w16cex:commentExtensible w16cex:durableId="53D19084" w16cex:dateUtc="2024-06-26T03:07:00Z"/>
+  <w16cex:commentExtensible w16cex:durableId="6DE3C2DB" w16cex:dateUtc="2024-06-26T03:08:00Z"/>
+  <w16cex:commentExtensible w16cex:durableId="08682C8F" w16cex:dateUtc="2024-06-26T03:08:00Z"/>
+  <w16cex:commentExtensible w16cex:durableId="512B5555" w16cex:dateUtc="2024-06-26T03:09:00Z"/>
   <w16cex:commentExtensible w16cex:durableId="06DE2451" w16cex:dateUtc="2024-04-27T20:10:00Z"/>
   <w16cex:commentExtensible w16cex:durableId="74B6A259" w16cex:dateUtc="2024-04-28T01:49:00Z"/>
+  <w16cex:commentExtensible w16cex:durableId="5ECD1479" w16cex:dateUtc="2024-06-26T03:19:00Z"/>
   <w16cex:commentExtensible w16cex:durableId="32C6C816" w16cex:dateUtc="2024-04-27T22:30:00Z"/>
   <w16cex:commentExtensible w16cex:durableId="6C251277" w16cex:dateUtc="2024-04-27T22:27:00Z"/>
   <w16cex:commentExtensible w16cex:durableId="186A5D76" w16cex:dateUtc="2024-04-28T01:50:00Z"/>
   <w16cex:commentExtensible w16cex:durableId="271D8CFB" w16cex:dateUtc="2024-04-27T22:41:00Z"/>
   <w16cex:commentExtensible w16cex:durableId="513DB3E8" w16cex:dateUtc="2024-04-27T23:16:00Z"/>
   <w16cex:commentExtensible w16cex:durableId="7B744F3C" w16cex:dateUtc="2024-04-27T22:55:00Z"/>
+  <w16cex:commentExtensible w16cex:durableId="3AE638AF" w16cex:dateUtc="2024-07-01T21:20:00Z"/>
   <w16cex:commentExtensible w16cex:durableId="7C23660B" w16cex:dateUtc="2024-04-28T01:51:00Z"/>
+  <w16cex:commentExtensible w16cex:durableId="6E33BAAF" w16cex:dateUtc="2024-07-01T21:28:00Z"/>
   <w16cex:commentExtensible w16cex:durableId="2600925A" w16cex:dateUtc="2024-04-27T23:51:00Z"/>
   <w16cex:commentExtensible w16cex:durableId="53A7D0D2" w16cex:dateUtc="2024-04-27T23:46:00Z"/>
   <w16cex:commentExtensible w16cex:durableId="3E688CE2" w16cex:dateUtc="2024-04-27T23:33:00Z"/>
+  <w16cex:commentExtensible w16cex:durableId="0426694E" w16cex:dateUtc="2024-06-26T03:27:00Z"/>
   <w16cex:commentExtensible w16cex:durableId="56344133" w16cex:dateUtc="2024-04-28T01:52:00Z"/>
   <w16cex:commentExtensible w16cex:durableId="4B107E61" w16cex:dateUtc="2024-04-28T01:53:00Z"/>
   <w16cex:commentExtensible w16cex:durableId="635E4337" w16cex:dateUtc="2024-04-28T01:57:00Z"/>
@@ -42324,23 +43703,39 @@
   <w16cex:commentExtensible w16cex:durableId="20C406E3" w16cex:dateUtc="2024-04-28T01:59:00Z"/>
   <w16cex:commentExtensible w16cex:durableId="7F067F40" w16cex:dateUtc="2024-04-28T02:00:00Z"/>
   <w16cex:commentExtensible w16cex:durableId="06093A13" w16cex:dateUtc="2024-04-28T02:02:00Z"/>
+  <w16cex:commentExtensible w16cex:durableId="70A708FD" w16cex:dateUtc="2024-06-26T03:44:00Z"/>
   <w16cex:commentExtensible w16cex:durableId="78482A6D" w16cex:dateUtc="2024-04-28T02:08:00Z"/>
+  <w16cex:commentExtensible w16cex:durableId="56AD5459" w16cex:dateUtc="2024-06-26T03:47:00Z"/>
   <w16cex:commentExtensible w16cex:durableId="1FD3AEA5" w16cex:dateUtc="2024-04-28T02:11:00Z"/>
+  <w16cex:commentExtensible w16cex:durableId="31EE12B5" w16cex:dateUtc="2024-07-01T21:37:00Z"/>
   <w16cex:commentExtensible w16cex:durableId="30246AB8" w16cex:dateUtc="2024-04-28T02:14:00Z"/>
   <w16cex:commentExtensible w16cex:durableId="707AB902" w16cex:dateUtc="2024-04-28T02:20:00Z"/>
+  <w16cex:commentExtensible w16cex:durableId="0FEE9AFE" w16cex:dateUtc="2024-07-01T21:59:00Z"/>
+  <w16cex:commentExtensible w16cex:durableId="67B8D671" w16cex:dateUtc="2024-07-01T21:50:00Z"/>
+  <w16cex:commentExtensible w16cex:durableId="66304A73" w16cex:dateUtc="2024-07-01T21:54:00Z"/>
+  <w16cex:commentExtensible w16cex:durableId="25ECC1BC" w16cex:dateUtc="2024-07-01T21:56:00Z"/>
+  <w16cex:commentExtensible w16cex:durableId="640C1394" w16cex:dateUtc="2024-06-26T03:54:00Z"/>
   <w16cex:commentExtensible w16cex:durableId="38F9674C" w16cex:dateUtc="2024-04-28T02:28:00Z"/>
   <w16cex:commentExtensible w16cex:durableId="5179EC62" w16cex:dateUtc="2024-04-28T02:30:00Z"/>
+  <w16cex:commentExtensible w16cex:durableId="5AD67ED3" w16cex:dateUtc="2024-07-01T22:59:00Z"/>
   <w16cex:commentExtensible w16cex:durableId="5EBBF987" w16cex:dateUtc="2024-04-28T02:32:00Z"/>
   <w16cex:commentExtensible w16cex:durableId="0CFC29E9" w16cex:dateUtc="2024-04-28T02:34:00Z"/>
+  <w16cex:commentExtensible w16cex:durableId="04052C6B" w16cex:dateUtc="2024-07-01T23:03:00Z"/>
   <w16cex:commentExtensible w16cex:durableId="7E081EAC" w16cex:dateUtc="2024-04-28T00:12:00Z"/>
+  <w16cex:commentExtensible w16cex:durableId="7284B6B2" w16cex:dateUtc="2024-07-01T23:06:00Z"/>
+  <w16cex:commentExtensible w16cex:durableId="1300520A" w16cex:dateUtc="2024-07-01T23:07:00Z"/>
   <w16cex:commentExtensible w16cex:durableId="4432D432" w16cex:dateUtc="2024-04-28T00:20:00Z"/>
   <w16cex:commentExtensible w16cex:durableId="173DD564" w16cex:dateUtc="2024-04-28T01:14:00Z"/>
   <w16cex:commentExtensible w16cex:durableId="4C231A5E" w16cex:dateUtc="2024-04-28T00:41:00Z"/>
+  <w16cex:commentExtensible w16cex:durableId="50FBCE8C" w16cex:dateUtc="2024-06-26T04:16:00Z"/>
+  <w16cex:commentExtensible w16cex:durableId="15E8B7FF" w16cex:dateUtc="2024-06-26T04:18:00Z"/>
+  <w16cex:commentExtensible w16cex:durableId="6C255DB6" w16cex:dateUtc="2024-06-26T04:20:00Z"/>
+  <w16cex:commentExtensible w16cex:durableId="4B488700" w16cex:dateUtc="2024-06-26T04:21:00Z"/>
 </w16cex:commentsExtensible>
 </file>
 
 <file path=word/commentsIds.xml><?xml version="1.0" encoding="utf-8"?>
-<w16cid:commentsIds xmlns:wpc="http://schemas.microsoft.com/office/word/2010/wordprocessingCanvas" xmlns:cx="http://schemas.microsoft.com/office/drawing/2014/chartex" xmlns:cx1="http://schemas.microsoft.com/office/drawing/2015/9/8/chartex" xmlns:cx2="http://schemas.microsoft.com/office/drawing/2015/10/21/chartex" xmlns:cx3="http://schemas.microsoft.com/office/drawing/2016/5/9/chartex" xmlns:cx4="http://schemas.microsoft.com/office/drawing/2016/5/10/chartex" xmlns:cx5="http://schemas.microsoft.com/office/drawing/2016/5/11/chartex" xmlns:cx6="http://schemas.microsoft.com/office/drawing/2016/5/12/chartex" xmlns:cx7="http://schemas.microsoft.com/office/drawing/2016/5/13/chartex" xmlns:cx8="http://schemas.microsoft.com/office/drawing/2016/5/14/chartex" xmlns:mc="http://schemas.openxmlformats.org/markup-compatibility/2006" xmlns:aink="http://schemas.microsoft.com/office/drawing/2016/ink" xmlns:am3d="http://schemas.microsoft.com/office/drawing/2017/model3d" xmlns:o="urn:schemas-microsoft-com:office:office" xmlns:oel="http://schemas.microsoft.com/office/2019/extlst" xmlns:r="http://schemas.openxmlformats.org/officeDocument/2006/relationships" xmlns:m="http://schemas.openxmlformats.org/officeDocument/2006/math" xmlns:v="urn:schemas-microsoft-com:vml" xmlns:wp14="http://schemas.microsoft.com/office/word/2010/wordprocessingDrawing" xmlns:wp="http://schemas.openxmlformats.org/drawingml/2006/wordprocessingDrawing" xmlns:w10="urn:schemas-microsoft-com:office:word" xmlns:w="http://schemas.openxmlformats.org/wordprocessingml/2006/main" xmlns:w14="http://schemas.microsoft.com/office/word/2010/wordml" xmlns:w15="http://schemas.microsoft.com/office/word/2012/wordml" xmlns:w16cex="http://schemas.microsoft.com/office/word/2018/wordml/cex" xmlns:w16cid="http://schemas.microsoft.com/office/word/2016/wordml/cid" xmlns:w16="http://schemas.microsoft.com/office/word/2018/wordml" xmlns:w16sdtdh="http://schemas.microsoft.com/office/word/2020/wordml/sdtdatahash" xmlns:w16se="http://schemas.microsoft.com/office/word/2015/wordml/symex" xmlns:wpg="http://schemas.microsoft.com/office/word/2010/wordprocessingGroup" xmlns:wpi="http://schemas.microsoft.com/office/word/2010/wordprocessingInk" xmlns:wne="http://schemas.microsoft.com/office/word/2006/wordml" xmlns:wps="http://schemas.microsoft.com/office/word/2010/wordprocessingShape" mc:Ignorable="w14 w15 w16se w16cid w16 w16cex w16sdtdh wp14">
+<w16cid:commentsIds xmlns:wpc="http://schemas.microsoft.com/office/word/2010/wordprocessingCanvas" xmlns:cx="http://schemas.microsoft.com/office/drawing/2014/chartex" xmlns:cx1="http://schemas.microsoft.com/office/drawing/2015/9/8/chartex" xmlns:cx2="http://schemas.microsoft.com/office/drawing/2015/10/21/chartex" xmlns:cx3="http://schemas.microsoft.com/office/drawing/2016/5/9/chartex" xmlns:cx4="http://schemas.microsoft.com/office/drawing/2016/5/10/chartex" xmlns:cx5="http://schemas.microsoft.com/office/drawing/2016/5/11/chartex" xmlns:cx6="http://schemas.microsoft.com/office/drawing/2016/5/12/chartex" xmlns:cx7="http://schemas.microsoft.com/office/drawing/2016/5/13/chartex" xmlns:cx8="http://schemas.microsoft.com/office/drawing/2016/5/14/chartex" xmlns:mc="http://schemas.openxmlformats.org/markup-compatibility/2006" xmlns:aink="http://schemas.microsoft.com/office/drawing/2016/ink" xmlns:am3d="http://schemas.microsoft.com/office/drawing/2017/model3d" xmlns:o="urn:schemas-microsoft-com:office:office" xmlns:oel="http://schemas.microsoft.com/office/2019/extlst" xmlns:r="http://schemas.openxmlformats.org/officeDocument/2006/relationships" xmlns:m="http://schemas.openxmlformats.org/officeDocument/2006/math" xmlns:v="urn:schemas-microsoft-com:vml" xmlns:wp14="http://schemas.microsoft.com/office/word/2010/wordprocessingDrawing" xmlns:wp="http://schemas.openxmlformats.org/drawingml/2006/wordprocessingDrawing" xmlns:w10="urn:schemas-microsoft-com:office:word" xmlns:w="http://schemas.openxmlformats.org/wordprocessingml/2006/main" xmlns:w14="http://schemas.microsoft.com/office/word/2010/wordml" xmlns:w15="http://schemas.microsoft.com/office/word/2012/wordml" xmlns:w16cex="http://schemas.microsoft.com/office/word/2018/wordml/cex" xmlns:w16cid="http://schemas.microsoft.com/office/word/2016/wordml/cid" xmlns:w16="http://schemas.microsoft.com/office/word/2018/wordml" xmlns:w16du="http://schemas.microsoft.com/office/word/2023/wordml/word16du" xmlns:w16sdtdh="http://schemas.microsoft.com/office/word/2020/wordml/sdtdatahash" xmlns:w16se="http://schemas.microsoft.com/office/word/2015/wordml/symex" xmlns:wpg="http://schemas.microsoft.com/office/word/2010/wordprocessingGroup" xmlns:wpi="http://schemas.microsoft.com/office/word/2010/wordprocessingInk" xmlns:wne="http://schemas.microsoft.com/office/word/2006/wordml" xmlns:wps="http://schemas.microsoft.com/office/word/2010/wordprocessingShape" mc:Ignorable="w14 w15 w16se w16cid w16 w16cex w16sdtdh w16du wp14">
   <w16cid:commentId w16cid:paraId="1D4273C0" w16cid:durableId="0FFE32CB"/>
   <w16cid:commentId w16cid:paraId="7EEC0797" w16cid:durableId="7FDA8A92"/>
   <w16cid:commentId w16cid:paraId="3FFFA4FE" w16cid:durableId="009D3DF7"/>
@@ -42357,6 +43752,7 @@
   <w16cid:commentId w16cid:paraId="195F5DAD" w16cid:durableId="4DA4D1D7"/>
   <w16cid:commentId w16cid:paraId="5F574BF2" w16cid:durableId="65445EB1"/>
   <w16cid:commentId w16cid:paraId="577FF6E0" w16cid:durableId="517B3409"/>
+  <w16cid:commentId w16cid:paraId="120DE378" w16cid:durableId="16B653F2"/>
   <w16cid:commentId w16cid:paraId="7A996FEA" w16cid:durableId="34F5FE2D"/>
   <w16cid:commentId w16cid:paraId="5D35A061" w16cid:durableId="60C3532A"/>
   <w16cid:commentId w16cid:paraId="6B675B71" w16cid:durableId="22C6C08C"/>
@@ -42371,6 +43767,7 @@
   <w16cid:commentId w16cid:paraId="7A1D70E8" w16cid:durableId="60B0BAB3"/>
   <w16cid:commentId w16cid:paraId="56817DC6" w16cid:durableId="10216DC0"/>
   <w16cid:commentId w16cid:paraId="546EA05B" w16cid:durableId="27917634"/>
+  <w16cid:commentId w16cid:paraId="2175BE5D" w16cid:durableId="39AFDE68"/>
   <w16cid:commentId w16cid:paraId="40C2FAC2" w16cid:durableId="256FD925"/>
   <w16cid:commentId w16cid:paraId="131AB88D" w16cid:durableId="2820652D"/>
   <w16cid:commentId w16cid:paraId="0326A50F" w16cid:durableId="40B916B9"/>
@@ -42386,6 +43783,11 @@
   <w16cid:commentId w16cid:paraId="4DFF4121" w16cid:durableId="48CCEEEF"/>
   <w16cid:commentId w16cid:paraId="1DFFD8A8" w16cid:durableId="0087E5C0"/>
   <w16cid:commentId w16cid:paraId="46A2D3AC" w16cid:durableId="44B6E1BD"/>
+  <w16cid:commentId w16cid:paraId="1631D64B" w16cid:durableId="33F065B0"/>
+  <w16cid:commentId w16cid:paraId="6D95C22E" w16cid:durableId="53D19084"/>
+  <w16cid:commentId w16cid:paraId="73305E60" w16cid:durableId="6DE3C2DB"/>
+  <w16cid:commentId w16cid:paraId="2F308A7E" w16cid:durableId="08682C8F"/>
+  <w16cid:commentId w16cid:paraId="344706A4" w16cid:durableId="512B5555"/>
   <w16cid:commentId w16cid:paraId="7BFFFB8B" w16cid:durableId="75544C12"/>
   <w16cid:commentId w16cid:paraId="5FEE15E5" w16cid:durableId="7D28EE9D"/>
   <w16cid:commentId w16cid:paraId="5FFD36E5" w16cid:durableId="44C00AFE"/>
@@ -42393,6 +43795,7 @@
   <w16cid:commentId w16cid:paraId="6213B857" w16cid:durableId="06DE2451"/>
   <w16cid:commentId w16cid:paraId="64184B2B" w16cid:durableId="74B6A259"/>
   <w16cid:commentId w16cid:paraId="735FA4E7" w16cid:durableId="07D47366"/>
+  <w16cid:commentId w16cid:paraId="52FE95DB" w16cid:durableId="5ECD1479"/>
   <w16cid:commentId w16cid:paraId="420CF205" w16cid:durableId="3CB77C4F"/>
   <w16cid:commentId w16cid:paraId="0EC26F2B" w16cid:durableId="32C6C816"/>
   <w16cid:commentId w16cid:paraId="52A5F8E1" w16cid:durableId="6C251277"/>
@@ -42402,6 +43805,7 @@
   <w16cid:commentId w16cid:paraId="01FBFC34" w16cid:durableId="271D8CFB"/>
   <w16cid:commentId w16cid:paraId="5CFD9E66" w16cid:durableId="513DB3E8"/>
   <w16cid:commentId w16cid:paraId="34D691E9" w16cid:durableId="7B744F3C"/>
+  <w16cid:commentId w16cid:paraId="21A999BC" w16cid:durableId="3AE638AF"/>
   <w16cid:commentId w16cid:paraId="79EFFD18" w16cid:durableId="67F47514"/>
   <w16cid:commentId w16cid:paraId="302AF612" w16cid:durableId="2C83174E"/>
   <w16cid:commentId w16cid:paraId="7B2ECECD" w16cid:durableId="3CCB3961"/>
@@ -42411,12 +43815,13 @@
   <w16cid:commentId w16cid:paraId="6F76DF51" w16cid:durableId="40CD9F1B"/>
   <w16cid:commentId w16cid:paraId="17CC6163" w16cid:durableId="7C23660B"/>
   <w16cid:commentId w16cid:paraId="572340F6" w16cid:durableId="43F5F783"/>
+  <w16cid:commentId w16cid:paraId="31D3758D" w16cid:durableId="6E33BAAF"/>
   <w16cid:commentId w16cid:paraId="50C204D0" w16cid:durableId="2600925A"/>
   <w16cid:commentId w16cid:paraId="672E61DA" w16cid:durableId="1570DD0F"/>
   <w16cid:commentId w16cid:paraId="029CCF02" w16cid:durableId="53A7D0D2"/>
   <w16cid:commentId w16cid:paraId="1A3DCA44" w16cid:durableId="3E688CE2"/>
   <w16cid:commentId w16cid:paraId="5EF3FF84" w16cid:durableId="7C38CB47"/>
-  <w16cid:commentId w16cid:paraId="7EFF3B7F" w16cid:durableId="5CC2DBCB"/>
+  <w16cid:commentId w16cid:paraId="7E6D17B3" w16cid:durableId="0426694E"/>
   <w16cid:commentId w16cid:paraId="777BC240" w16cid:durableId="17691AC7"/>
   <w16cid:commentId w16cid:paraId="1CA6529A" w16cid:durableId="56344133"/>
   <w16cid:commentId w16cid:paraId="37D7FF3C" w16cid:durableId="1F70CDA8"/>
@@ -42432,11 +43837,13 @@
   <w16cid:commentId w16cid:paraId="77BFAD86" w16cid:durableId="2A477FE0"/>
   <w16cid:commentId w16cid:paraId="79F95678" w16cid:durableId="06093A13"/>
   <w16cid:commentId w16cid:paraId="4214C2A9" w16cid:durableId="1F768E22"/>
+  <w16cid:commentId w16cid:paraId="4E83C276" w16cid:durableId="70A708FD"/>
   <w16cid:commentId w16cid:paraId="317CADD4" w16cid:durableId="4882722B"/>
   <w16cid:commentId w16cid:paraId="6FF6CAC5" w16cid:durableId="1B5C12A3"/>
   <w16cid:commentId w16cid:paraId="56242638" w16cid:durableId="78482A6D"/>
   <w16cid:commentId w16cid:paraId="17256F17" w16cid:durableId="607EA7B3"/>
   <w16cid:commentId w16cid:paraId="12238D5D" w16cid:durableId="1A530B25"/>
+  <w16cid:commentId w16cid:paraId="4818718C" w16cid:durableId="56AD5459"/>
   <w16cid:commentId w16cid:paraId="3B61E327" w16cid:durableId="7D3A4C36"/>
   <w16cid:commentId w16cid:paraId="78F2F19D" w16cid:durableId="5F0ABD93"/>
   <w16cid:commentId w16cid:paraId="5F67375B" w16cid:durableId="4B041506"/>
@@ -42450,13 +43857,19 @@
   <w16cid:commentId w16cid:paraId="6ABA553E" w16cid:durableId="54A85C1E"/>
   <w16cid:commentId w16cid:paraId="3FFF1945" w16cid:durableId="696FA197"/>
   <w16cid:commentId w16cid:paraId="7E3EB290" w16cid:durableId="29E11EC7"/>
+  <w16cid:commentId w16cid:paraId="442E27E3" w16cid:durableId="31EE12B5"/>
   <w16cid:commentId w16cid:paraId="773777A6" w16cid:durableId="2EF7FB3D"/>
   <w16cid:commentId w16cid:paraId="4BA91F7C" w16cid:durableId="30246AB8"/>
   <w16cid:commentId w16cid:paraId="4A310A91" w16cid:durableId="0A314F12"/>
   <w16cid:commentId w16cid:paraId="566F4474" w16cid:durableId="399E7F96"/>
   <w16cid:commentId w16cid:paraId="6B3FA388" w16cid:durableId="1870D0B3"/>
   <w16cid:commentId w16cid:paraId="611DB0CA" w16cid:durableId="707AB902"/>
+  <w16cid:commentId w16cid:paraId="5FF4784B" w16cid:durableId="0FEE9AFE"/>
+  <w16cid:commentId w16cid:paraId="57F84311" w16cid:durableId="67B8D671"/>
+  <w16cid:commentId w16cid:paraId="76370531" w16cid:durableId="66304A73"/>
+  <w16cid:commentId w16cid:paraId="664149DF" w16cid:durableId="25ECC1BC"/>
   <w16cid:commentId w16cid:paraId="05A1F694" w16cid:durableId="50B70739"/>
+  <w16cid:commentId w16cid:paraId="7234B782" w16cid:durableId="640C1394"/>
   <w16cid:commentId w16cid:paraId="3BFFE82A" w16cid:durableId="36DA9D60"/>
   <w16cid:commentId w16cid:paraId="77EEE2A7" w16cid:durableId="167B9183"/>
   <w16cid:commentId w16cid:paraId="05CBF502" w16cid:durableId="38F9674C"/>
@@ -42464,29 +43877,37 @@
   <w16cid:commentId w16cid:paraId="2B9FAE54" w16cid:durableId="6FE2C673"/>
   <w16cid:commentId w16cid:paraId="2FFFF98F" w16cid:durableId="7BAAF38E"/>
   <w16cid:commentId w16cid:paraId="0EAAAED0" w16cid:durableId="5179EC62"/>
+  <w16cid:commentId w16cid:paraId="54ABB4E6" w16cid:durableId="5AD67ED3"/>
   <w16cid:commentId w16cid:paraId="333F0372" w16cid:durableId="1B616E46"/>
   <w16cid:commentId w16cid:paraId="27EF9559" w16cid:durableId="37135A07"/>
   <w16cid:commentId w16cid:paraId="54CEC29B" w16cid:durableId="66B02302"/>
   <w16cid:commentId w16cid:paraId="3F93A836" w16cid:durableId="5EBBF987"/>
   <w16cid:commentId w16cid:paraId="2E7D3A0F" w16cid:durableId="0CFC29E9"/>
+  <w16cid:commentId w16cid:paraId="339CE60C" w16cid:durableId="04052C6B"/>
   <w16cid:commentId w16cid:paraId="79B7A20C" w16cid:durableId="17B1EED3"/>
   <w16cid:commentId w16cid:paraId="2D414017" w16cid:durableId="3AF94591"/>
   <w16cid:commentId w16cid:paraId="3B447425" w16cid:durableId="3D42BD18"/>
   <w16cid:commentId w16cid:paraId="7BF6E859" w16cid:durableId="76412588"/>
   <w16cid:commentId w16cid:paraId="21C0E218" w16cid:durableId="7E081EAC"/>
+  <w16cid:commentId w16cid:paraId="6708CB55" w16cid:durableId="7284B6B2"/>
+  <w16cid:commentId w16cid:paraId="0B90B434" w16cid:durableId="1300520A"/>
   <w16cid:commentId w16cid:paraId="4C287559" w16cid:durableId="6ED886D4"/>
   <w16cid:commentId w16cid:paraId="77DFFCB9" w16cid:durableId="3D4B95CA"/>
   <w16cid:commentId w16cid:paraId="5DB12384" w16cid:durableId="4432D432"/>
   <w16cid:commentId w16cid:paraId="643A8C2D" w16cid:durableId="173DD564"/>
   <w16cid:commentId w16cid:paraId="7E5988B8" w16cid:durableId="4C231A5E"/>
   <w16cid:commentId w16cid:paraId="472AC33B" w16cid:durableId="44A2E9E4"/>
+  <w16cid:commentId w16cid:paraId="32C2F70E" w16cid:durableId="50FBCE8C"/>
+  <w16cid:commentId w16cid:paraId="7CBF970E" w16cid:durableId="15E8B7FF"/>
   <w16cid:commentId w16cid:paraId="4E90777D" w16cid:durableId="78CE6E95"/>
   <w16cid:commentId w16cid:paraId="1744D413" w16cid:durableId="34CD5951"/>
+  <w16cid:commentId w16cid:paraId="5A55AB64" w16cid:durableId="6C255DB6"/>
+  <w16cid:commentId w16cid:paraId="2C8267BA" w16cid:durableId="4B488700"/>
 </w16cid:commentsIds>
 </file>
 
 <file path=word/endnotes.xml><?xml version="1.0" encoding="utf-8"?>
-<w:endnotes xmlns:wpc="http://schemas.microsoft.com/office/word/2010/wordprocessingCanvas" xmlns:cx="http://schemas.microsoft.com/office/drawing/2014/chartex" xmlns:cx1="http://schemas.microsoft.com/office/drawing/2015/9/8/chartex" xmlns:cx2="http://schemas.microsoft.com/office/drawing/2015/10/21/chartex" xmlns:cx3="http://schemas.microsoft.com/office/drawing/2016/5/9/chartex" xmlns:cx4="http://schemas.microsoft.com/office/drawing/2016/5/10/chartex" xmlns:cx5="http://schemas.microsoft.com/office/drawing/2016/5/11/chartex" xmlns:cx6="http://schemas.microsoft.com/office/drawing/2016/5/12/chartex" xmlns:cx7="http://schemas.microsoft.com/office/drawing/2016/5/13/chartex" xmlns:cx8="http://schemas.microsoft.com/office/drawing/2016/5/14/chartex" xmlns:mc="http://schemas.openxmlformats.org/markup-compatibility/2006" xmlns:aink="http://schemas.microsoft.com/office/drawing/2016/ink" xmlns:am3d="http://schemas.microsoft.com/office/drawing/2017/model3d" xmlns:o="urn:schemas-microsoft-com:office:office" xmlns:oel="http://schemas.microsoft.com/office/2019/extlst" xmlns:r="http://schemas.openxmlformats.org/officeDocument/2006/relationships" xmlns:m="http://schemas.openxmlformats.org/officeDocument/2006/math" xmlns:v="urn:schemas-microsoft-com:vml" xmlns:wp14="http://schemas.microsoft.com/office/word/2010/wordprocessingDrawing" xmlns:wp="http://schemas.openxmlformats.org/drawingml/2006/wordprocessingDrawing" xmlns:w10="urn:schemas-microsoft-com:office:word" xmlns:w="http://schemas.openxmlformats.org/wordprocessingml/2006/main" xmlns:w14="http://schemas.microsoft.com/office/word/2010/wordml" xmlns:w15="http://schemas.microsoft.com/office/word/2012/wordml" xmlns:w16cex="http://schemas.microsoft.com/office/word/2018/wordml/cex" xmlns:w16cid="http://schemas.microsoft.com/office/word/2016/wordml/cid" xmlns:w16="http://schemas.microsoft.com/office/word/2018/wordml" xmlns:w16sdtdh="http://schemas.microsoft.com/office/word/2020/wordml/sdtdatahash" xmlns:w16se="http://schemas.microsoft.com/office/word/2015/wordml/symex" xmlns:wpg="http://schemas.microsoft.com/office/word/2010/wordprocessingGroup" xmlns:wpi="http://schemas.microsoft.com/office/word/2010/wordprocessingInk" xmlns:wne="http://schemas.microsoft.com/office/word/2006/wordml" xmlns:wps="http://schemas.microsoft.com/office/word/2010/wordprocessingShape" mc:Ignorable="w14 w15 w16se w16cid w16 w16cex w16sdtdh wp14">
+<w:endnotes xmlns:wpc="http://schemas.microsoft.com/office/word/2010/wordprocessingCanvas" xmlns:cx="http://schemas.microsoft.com/office/drawing/2014/chartex" xmlns:cx1="http://schemas.microsoft.com/office/drawing/2015/9/8/chartex" xmlns:cx2="http://schemas.microsoft.com/office/drawing/2015/10/21/chartex" xmlns:cx3="http://schemas.microsoft.com/office/drawing/2016/5/9/chartex" xmlns:cx4="http://schemas.microsoft.com/office/drawing/2016/5/10/chartex" xmlns:cx5="http://schemas.microsoft.com/office/drawing/2016/5/11/chartex" xmlns:cx6="http://schemas.microsoft.com/office/drawing/2016/5/12/chartex" xmlns:cx7="http://schemas.microsoft.com/office/drawing/2016/5/13/chartex" xmlns:cx8="http://schemas.microsoft.com/office/drawing/2016/5/14/chartex" xmlns:mc="http://schemas.openxmlformats.org/markup-compatibility/2006" xmlns:aink="http://schemas.microsoft.com/office/drawing/2016/ink" xmlns:am3d="http://schemas.microsoft.com/office/drawing/2017/model3d" xmlns:o="urn:schemas-microsoft-com:office:office" xmlns:oel="http://schemas.microsoft.com/office/2019/extlst" xmlns:r="http://schemas.openxmlformats.org/officeDocument/2006/relationships" xmlns:m="http://schemas.openxmlformats.org/officeDocument/2006/math" xmlns:v="urn:schemas-microsoft-com:vml" xmlns:wp14="http://schemas.microsoft.com/office/word/2010/wordprocessingDrawing" xmlns:wp="http://schemas.openxmlformats.org/drawingml/2006/wordprocessingDrawing" xmlns:w10="urn:schemas-microsoft-com:office:word" xmlns:w="http://schemas.openxmlformats.org/wordprocessingml/2006/main" xmlns:w14="http://schemas.microsoft.com/office/word/2010/wordml" xmlns:w15="http://schemas.microsoft.com/office/word/2012/wordml" xmlns:w16cex="http://schemas.microsoft.com/office/word/2018/wordml/cex" xmlns:w16cid="http://schemas.microsoft.com/office/word/2016/wordml/cid" xmlns:w16="http://schemas.microsoft.com/office/word/2018/wordml" xmlns:w16du="http://schemas.microsoft.com/office/word/2023/wordml/word16du" xmlns:w16sdtdh="http://schemas.microsoft.com/office/word/2020/wordml/sdtdatahash" xmlns:w16se="http://schemas.microsoft.com/office/word/2015/wordml/symex" xmlns:wpg="http://schemas.microsoft.com/office/word/2010/wordprocessingGroup" xmlns:wpi="http://schemas.microsoft.com/office/word/2010/wordprocessingInk" xmlns:wne="http://schemas.microsoft.com/office/word/2006/wordml" xmlns:wps="http://schemas.microsoft.com/office/word/2010/wordprocessingShape" mc:Ignorable="w14 w15 w16se w16cid w16 w16cex w16sdtdh w16du wp14">
   <w:endnote w:type="separator" w:id="-1">
     <w:p>
       <w:pPr>
@@ -42511,7 +43932,17 @@
 </file>
 
 <file path=word/footer1.xml><?xml version="1.0" encoding="utf-8"?>
-<w:ftr xmlns:wpc="http://schemas.microsoft.com/office/word/2010/wordprocessingCanvas" xmlns:cx="http://schemas.microsoft.com/office/drawing/2014/chartex" xmlns:cx1="http://schemas.microsoft.com/office/drawing/2015/9/8/chartex" xmlns:cx2="http://schemas.microsoft.com/office/drawing/2015/10/21/chartex" xmlns:cx3="http://schemas.microsoft.com/office/drawing/2016/5/9/chartex" xmlns:cx4="http://schemas.microsoft.com/office/drawing/2016/5/10/chartex" xmlns:cx5="http://schemas.microsoft.com/office/drawing/2016/5/11/chartex" xmlns:cx6="http://schemas.microsoft.com/office/drawing/2016/5/12/chartex" xmlns:cx7="http://schemas.microsoft.com/office/drawing/2016/5/13/chartex" xmlns:cx8="http://schemas.microsoft.com/office/drawing/2016/5/14/chartex" xmlns:mc="http://schemas.openxmlformats.org/markup-compatibility/2006" xmlns:aink="http://schemas.microsoft.com/office/drawing/2016/ink" xmlns:am3d="http://schemas.microsoft.com/office/drawing/2017/model3d" xmlns:o="urn:schemas-microsoft-com:office:office" xmlns:oel="http://schemas.microsoft.com/office/2019/extlst" xmlns:r="http://schemas.openxmlformats.org/officeDocument/2006/relationships" xmlns:m="http://schemas.openxmlformats.org/officeDocument/2006/math" xmlns:v="urn:schemas-microsoft-com:vml" xmlns:wp14="http://schemas.microsoft.com/office/word/2010/wordprocessingDrawing" xmlns:wp="http://schemas.openxmlformats.org/drawingml/2006/wordprocessingDrawing" xmlns:w10="urn:schemas-microsoft-com:office:word" xmlns:w="http://schemas.openxmlformats.org/wordprocessingml/2006/main" xmlns:w14="http://schemas.microsoft.com/office/word/2010/wordml" xmlns:w15="http://schemas.microsoft.com/office/word/2012/wordml" xmlns:w16cex="http://schemas.microsoft.com/office/word/2018/wordml/cex" xmlns:w16cid="http://schemas.microsoft.com/office/word/2016/wordml/cid" xmlns:w16="http://schemas.microsoft.com/office/word/2018/wordml" xmlns:w16sdtdh="http://schemas.microsoft.com/office/word/2020/wordml/sdtdatahash" xmlns:w16se="http://schemas.microsoft.com/office/word/2015/wordml/symex" xmlns:wpg="http://schemas.microsoft.com/office/word/2010/wordprocessingGroup" xmlns:wpi="http://schemas.microsoft.com/office/word/2010/wordprocessingInk" xmlns:wne="http://schemas.microsoft.com/office/word/2006/wordml" xmlns:wps="http://schemas.microsoft.com/office/word/2010/wordprocessingShape" mc:Ignorable="w14 w15 w16se w16cid w16 w16cex w16sdtdh wp14">
+<w:ftr xmlns:wpc="http://schemas.microsoft.com/office/word/2010/wordprocessingCanvas" xmlns:cx="http://schemas.microsoft.com/office/drawing/2014/chartex" xmlns:cx1="http://schemas.microsoft.com/office/drawing/2015/9/8/chartex" xmlns:cx2="http://schemas.microsoft.com/office/drawing/2015/10/21/chartex" xmlns:cx3="http://schemas.microsoft.com/office/drawing/2016/5/9/chartex" xmlns:cx4="http://schemas.microsoft.com/office/drawing/2016/5/10/chartex" xmlns:cx5="http://schemas.microsoft.com/office/drawing/2016/5/11/chartex" xmlns:cx6="http://schemas.microsoft.com/office/drawing/2016/5/12/chartex" xmlns:cx7="http://schemas.microsoft.com/office/drawing/2016/5/13/chartex" xmlns:cx8="http://schemas.microsoft.com/office/drawing/2016/5/14/chartex" xmlns:mc="http://schemas.openxmlformats.org/markup-compatibility/2006" xmlns:aink="http://schemas.microsoft.com/office/drawing/2016/ink" xmlns:am3d="http://schemas.microsoft.com/office/drawing/2017/model3d" xmlns:o="urn:schemas-microsoft-com:office:office" xmlns:oel="http://schemas.microsoft.com/office/2019/extlst" xmlns:r="http://schemas.openxmlformats.org/officeDocument/2006/relationships" xmlns:m="http://schemas.openxmlformats.org/officeDocument/2006/math" xmlns:v="urn:schemas-microsoft-com:vml" xmlns:wp14="http://schemas.microsoft.com/office/word/2010/wordprocessingDrawing" xmlns:wp="http://schemas.openxmlformats.org/drawingml/2006/wordprocessingDrawing" xmlns:w10="urn:schemas-microsoft-com:office:word" xmlns:w="http://schemas.openxmlformats.org/wordprocessingml/2006/main" xmlns:w14="http://schemas.microsoft.com/office/word/2010/wordml" xmlns:w15="http://schemas.microsoft.com/office/word/2012/wordml" xmlns:w16cex="http://schemas.microsoft.com/office/word/2018/wordml/cex" xmlns:w16cid="http://schemas.microsoft.com/office/word/2016/wordml/cid" xmlns:w16="http://schemas.microsoft.com/office/word/2018/wordml" xmlns:w16du="http://schemas.microsoft.com/office/word/2023/wordml/word16du" xmlns:w16sdtdh="http://schemas.microsoft.com/office/word/2020/wordml/sdtdatahash" xmlns:w16se="http://schemas.microsoft.com/office/word/2015/wordml/symex" xmlns:wpg="http://schemas.microsoft.com/office/word/2010/wordprocessingGroup" xmlns:wpi="http://schemas.microsoft.com/office/word/2010/wordprocessingInk" xmlns:wne="http://schemas.microsoft.com/office/word/2006/wordml" xmlns:wps="http://schemas.microsoft.com/office/word/2010/wordprocessingShape" mc:Ignorable="w14 w15 w16se w16cid w16 w16cex w16sdtdh w16du wp14">
+  <w:p>
+    <w:pPr>
+      <w:pStyle w:val="Piedepgina"/>
+    </w:pPr>
+  </w:p>
+</w:ftr>
+</file>
+
+<file path=word/footer2.xml><?xml version="1.0" encoding="utf-8"?>
+<w:ftr xmlns:wpc="http://schemas.microsoft.com/office/word/2010/wordprocessingCanvas" xmlns:cx="http://schemas.microsoft.com/office/drawing/2014/chartex" xmlns:cx1="http://schemas.microsoft.com/office/drawing/2015/9/8/chartex" xmlns:cx2="http://schemas.microsoft.com/office/drawing/2015/10/21/chartex" xmlns:cx3="http://schemas.microsoft.com/office/drawing/2016/5/9/chartex" xmlns:cx4="http://schemas.microsoft.com/office/drawing/2016/5/10/chartex" xmlns:cx5="http://schemas.microsoft.com/office/drawing/2016/5/11/chartex" xmlns:cx6="http://schemas.microsoft.com/office/drawing/2016/5/12/chartex" xmlns:cx7="http://schemas.microsoft.com/office/drawing/2016/5/13/chartex" xmlns:cx8="http://schemas.microsoft.com/office/drawing/2016/5/14/chartex" xmlns:mc="http://schemas.openxmlformats.org/markup-compatibility/2006" xmlns:aink="http://schemas.microsoft.com/office/drawing/2016/ink" xmlns:am3d="http://schemas.microsoft.com/office/drawing/2017/model3d" xmlns:o="urn:schemas-microsoft-com:office:office" xmlns:oel="http://schemas.microsoft.com/office/2019/extlst" xmlns:r="http://schemas.openxmlformats.org/officeDocument/2006/relationships" xmlns:m="http://schemas.openxmlformats.org/officeDocument/2006/math" xmlns:v="urn:schemas-microsoft-com:vml" xmlns:wp14="http://schemas.microsoft.com/office/word/2010/wordprocessingDrawing" xmlns:wp="http://schemas.openxmlformats.org/drawingml/2006/wordprocessingDrawing" xmlns:w10="urn:schemas-microsoft-com:office:word" xmlns:w="http://schemas.openxmlformats.org/wordprocessingml/2006/main" xmlns:w14="http://schemas.microsoft.com/office/word/2010/wordml" xmlns:w15="http://schemas.microsoft.com/office/word/2012/wordml" xmlns:w16cex="http://schemas.microsoft.com/office/word/2018/wordml/cex" xmlns:w16cid="http://schemas.microsoft.com/office/word/2016/wordml/cid" xmlns:w16="http://schemas.microsoft.com/office/word/2018/wordml" xmlns:w16du="http://schemas.microsoft.com/office/word/2023/wordml/word16du" xmlns:w16sdtdh="http://schemas.microsoft.com/office/word/2020/wordml/sdtdatahash" xmlns:w16se="http://schemas.microsoft.com/office/word/2015/wordml/symex" xmlns:wpg="http://schemas.microsoft.com/office/word/2010/wordprocessingGroup" xmlns:wpi="http://schemas.microsoft.com/office/word/2010/wordprocessingInk" xmlns:wne="http://schemas.microsoft.com/office/word/2006/wordml" xmlns:wps="http://schemas.microsoft.com/office/word/2010/wordprocessingShape" mc:Ignorable="w14 w15 w16se w16cid w16 w16cex w16sdtdh w16du wp14">
   <w:p>
     <w:pPr>
       <w:tabs>
@@ -42603,8 +44034,18 @@
 </w:ftr>
 </file>
 
+<file path=word/footer3.xml><?xml version="1.0" encoding="utf-8"?>
+<w:ftr xmlns:wpc="http://schemas.microsoft.com/office/word/2010/wordprocessingCanvas" xmlns:cx="http://schemas.microsoft.com/office/drawing/2014/chartex" xmlns:cx1="http://schemas.microsoft.com/office/drawing/2015/9/8/chartex" xmlns:cx2="http://schemas.microsoft.com/office/drawing/2015/10/21/chartex" xmlns:cx3="http://schemas.microsoft.com/office/drawing/2016/5/9/chartex" xmlns:cx4="http://schemas.microsoft.com/office/drawing/2016/5/10/chartex" xmlns:cx5="http://schemas.microsoft.com/office/drawing/2016/5/11/chartex" xmlns:cx6="http://schemas.microsoft.com/office/drawing/2016/5/12/chartex" xmlns:cx7="http://schemas.microsoft.com/office/drawing/2016/5/13/chartex" xmlns:cx8="http://schemas.microsoft.com/office/drawing/2016/5/14/chartex" xmlns:mc="http://schemas.openxmlformats.org/markup-compatibility/2006" xmlns:aink="http://schemas.microsoft.com/office/drawing/2016/ink" xmlns:am3d="http://schemas.microsoft.com/office/drawing/2017/model3d" xmlns:o="urn:schemas-microsoft-com:office:office" xmlns:oel="http://schemas.microsoft.com/office/2019/extlst" xmlns:r="http://schemas.openxmlformats.org/officeDocument/2006/relationships" xmlns:m="http://schemas.openxmlformats.org/officeDocument/2006/math" xmlns:v="urn:schemas-microsoft-com:vml" xmlns:wp14="http://schemas.microsoft.com/office/word/2010/wordprocessingDrawing" xmlns:wp="http://schemas.openxmlformats.org/drawingml/2006/wordprocessingDrawing" xmlns:w10="urn:schemas-microsoft-com:office:word" xmlns:w="http://schemas.openxmlformats.org/wordprocessingml/2006/main" xmlns:w14="http://schemas.microsoft.com/office/word/2010/wordml" xmlns:w15="http://schemas.microsoft.com/office/word/2012/wordml" xmlns:w16cex="http://schemas.microsoft.com/office/word/2018/wordml/cex" xmlns:w16cid="http://schemas.microsoft.com/office/word/2016/wordml/cid" xmlns:w16="http://schemas.microsoft.com/office/word/2018/wordml" xmlns:w16du="http://schemas.microsoft.com/office/word/2023/wordml/word16du" xmlns:w16sdtdh="http://schemas.microsoft.com/office/word/2020/wordml/sdtdatahash" xmlns:w16se="http://schemas.microsoft.com/office/word/2015/wordml/symex" xmlns:wpg="http://schemas.microsoft.com/office/word/2010/wordprocessingGroup" xmlns:wpi="http://schemas.microsoft.com/office/word/2010/wordprocessingInk" xmlns:wne="http://schemas.microsoft.com/office/word/2006/wordml" xmlns:wps="http://schemas.microsoft.com/office/word/2010/wordprocessingShape" mc:Ignorable="w14 w15 w16se w16cid w16 w16cex w16sdtdh w16du wp14">
+  <w:p>
+    <w:pPr>
+      <w:pStyle w:val="Piedepgina"/>
+    </w:pPr>
+  </w:p>
+</w:ftr>
+</file>
+
 <file path=word/footnotes.xml><?xml version="1.0" encoding="utf-8"?>
-<w:footnotes xmlns:wpc="http://schemas.microsoft.com/office/word/2010/wordprocessingCanvas" xmlns:cx="http://schemas.microsoft.com/office/drawing/2014/chartex" xmlns:cx1="http://schemas.microsoft.com/office/drawing/2015/9/8/chartex" xmlns:cx2="http://schemas.microsoft.com/office/drawing/2015/10/21/chartex" xmlns:cx3="http://schemas.microsoft.com/office/drawing/2016/5/9/chartex" xmlns:cx4="http://schemas.microsoft.com/office/drawing/2016/5/10/chartex" xmlns:cx5="http://schemas.microsoft.com/office/drawing/2016/5/11/chartex" xmlns:cx6="http://schemas.microsoft.com/office/drawing/2016/5/12/chartex" xmlns:cx7="http://schemas.microsoft.com/office/drawing/2016/5/13/chartex" xmlns:cx8="http://schemas.microsoft.com/office/drawing/2016/5/14/chartex" xmlns:mc="http://schemas.openxmlformats.org/markup-compatibility/2006" xmlns:aink="http://schemas.microsoft.com/office/drawing/2016/ink" xmlns:am3d="http://schemas.microsoft.com/office/drawing/2017/model3d" xmlns:o="urn:schemas-microsoft-com:office:office" xmlns:oel="http://schemas.microsoft.com/office/2019/extlst" xmlns:r="http://schemas.openxmlformats.org/officeDocument/2006/relationships" xmlns:m="http://schemas.openxmlformats.org/officeDocument/2006/math" xmlns:v="urn:schemas-microsoft-com:vml" xmlns:wp14="http://schemas.microsoft.com/office/word/2010/wordprocessingDrawing" xmlns:wp="http://schemas.openxmlformats.org/drawingml/2006/wordprocessingDrawing" xmlns:w10="urn:schemas-microsoft-com:office:word" xmlns:w="http://schemas.openxmlformats.org/wordprocessingml/2006/main" xmlns:w14="http://schemas.microsoft.com/office/word/2010/wordml" xmlns:w15="http://schemas.microsoft.com/office/word/2012/wordml" xmlns:w16cex="http://schemas.microsoft.com/office/word/2018/wordml/cex" xmlns:w16cid="http://schemas.microsoft.com/office/word/2016/wordml/cid" xmlns:w16="http://schemas.microsoft.com/office/word/2018/wordml" xmlns:w16sdtdh="http://schemas.microsoft.com/office/word/2020/wordml/sdtdatahash" xmlns:w16se="http://schemas.microsoft.com/office/word/2015/wordml/symex" xmlns:wpg="http://schemas.microsoft.com/office/word/2010/wordprocessingGroup" xmlns:wpi="http://schemas.microsoft.com/office/word/2010/wordprocessingInk" xmlns:wne="http://schemas.microsoft.com/office/word/2006/wordml" xmlns:wps="http://schemas.microsoft.com/office/word/2010/wordprocessingShape" mc:Ignorable="w14 w15 w16se w16cid w16 w16cex w16sdtdh wp14">
+<w:footnotes xmlns:wpc="http://schemas.microsoft.com/office/word/2010/wordprocessingCanvas" xmlns:cx="http://schemas.microsoft.com/office/drawing/2014/chartex" xmlns:cx1="http://schemas.microsoft.com/office/drawing/2015/9/8/chartex" xmlns:cx2="http://schemas.microsoft.com/office/drawing/2015/10/21/chartex" xmlns:cx3="http://schemas.microsoft.com/office/drawing/2016/5/9/chartex" xmlns:cx4="http://schemas.microsoft.com/office/drawing/2016/5/10/chartex" xmlns:cx5="http://schemas.microsoft.com/office/drawing/2016/5/11/chartex" xmlns:cx6="http://schemas.microsoft.com/office/drawing/2016/5/12/chartex" xmlns:cx7="http://schemas.microsoft.com/office/drawing/2016/5/13/chartex" xmlns:cx8="http://schemas.microsoft.com/office/drawing/2016/5/14/chartex" xmlns:mc="http://schemas.openxmlformats.org/markup-compatibility/2006" xmlns:aink="http://schemas.microsoft.com/office/drawing/2016/ink" xmlns:am3d="http://schemas.microsoft.com/office/drawing/2017/model3d" xmlns:o="urn:schemas-microsoft-com:office:office" xmlns:oel="http://schemas.microsoft.com/office/2019/extlst" xmlns:r="http://schemas.openxmlformats.org/officeDocument/2006/relationships" xmlns:m="http://schemas.openxmlformats.org/officeDocument/2006/math" xmlns:v="urn:schemas-microsoft-com:vml" xmlns:wp14="http://schemas.microsoft.com/office/word/2010/wordprocessingDrawing" xmlns:wp="http://schemas.openxmlformats.org/drawingml/2006/wordprocessingDrawing" xmlns:w10="urn:schemas-microsoft-com:office:word" xmlns:w="http://schemas.openxmlformats.org/wordprocessingml/2006/main" xmlns:w14="http://schemas.microsoft.com/office/word/2010/wordml" xmlns:w15="http://schemas.microsoft.com/office/word/2012/wordml" xmlns:w16cex="http://schemas.microsoft.com/office/word/2018/wordml/cex" xmlns:w16cid="http://schemas.microsoft.com/office/word/2016/wordml/cid" xmlns:w16="http://schemas.microsoft.com/office/word/2018/wordml" xmlns:w16du="http://schemas.microsoft.com/office/word/2023/wordml/word16du" xmlns:w16sdtdh="http://schemas.microsoft.com/office/word/2020/wordml/sdtdatahash" xmlns:w16se="http://schemas.microsoft.com/office/word/2015/wordml/symex" xmlns:wpg="http://schemas.microsoft.com/office/word/2010/wordprocessingGroup" xmlns:wpi="http://schemas.microsoft.com/office/word/2010/wordprocessingInk" xmlns:wne="http://schemas.microsoft.com/office/word/2006/wordml" xmlns:wps="http://schemas.microsoft.com/office/word/2010/wordprocessingShape" mc:Ignorable="w14 w15 w16se w16cid w16 w16cex w16sdtdh w16du wp14">
   <w:footnote w:type="separator" w:id="-1">
     <w:p>
       <w:r>
@@ -42623,7 +44064,17 @@
 </file>
 
 <file path=word/header1.xml><?xml version="1.0" encoding="utf-8"?>
-<w:hdr xmlns:wpc="http://schemas.microsoft.com/office/word/2010/wordprocessingCanvas" xmlns:cx="http://schemas.microsoft.com/office/drawing/2014/chartex" xmlns:cx1="http://schemas.microsoft.com/office/drawing/2015/9/8/chartex" xmlns:cx2="http://schemas.microsoft.com/office/drawing/2015/10/21/chartex" xmlns:cx3="http://schemas.microsoft.com/office/drawing/2016/5/9/chartex" xmlns:cx4="http://schemas.microsoft.com/office/drawing/2016/5/10/chartex" xmlns:cx5="http://schemas.microsoft.com/office/drawing/2016/5/11/chartex" xmlns:cx6="http://schemas.microsoft.com/office/drawing/2016/5/12/chartex" xmlns:cx7="http://schemas.microsoft.com/office/drawing/2016/5/13/chartex" xmlns:cx8="http://schemas.microsoft.com/office/drawing/2016/5/14/chartex" xmlns:mc="http://schemas.openxmlformats.org/markup-compatibility/2006" xmlns:aink="http://schemas.microsoft.com/office/drawing/2016/ink" xmlns:am3d="http://schemas.microsoft.com/office/drawing/2017/model3d" xmlns:o="urn:schemas-microsoft-com:office:office" xmlns:oel="http://schemas.microsoft.com/office/2019/extlst" xmlns:r="http://schemas.openxmlformats.org/officeDocument/2006/relationships" xmlns:m="http://schemas.openxmlformats.org/officeDocument/2006/math" xmlns:v="urn:schemas-microsoft-com:vml" xmlns:wp14="http://schemas.microsoft.com/office/word/2010/wordprocessingDrawing" xmlns:wp="http://schemas.openxmlformats.org/drawingml/2006/wordprocessingDrawing" xmlns:w10="urn:schemas-microsoft-com:office:word" xmlns:w="http://schemas.openxmlformats.org/wordprocessingml/2006/main" xmlns:w14="http://schemas.microsoft.com/office/word/2010/wordml" xmlns:w15="http://schemas.microsoft.com/office/word/2012/wordml" xmlns:w16cex="http://schemas.microsoft.com/office/word/2018/wordml/cex" xmlns:w16cid="http://schemas.microsoft.com/office/word/2016/wordml/cid" xmlns:w16="http://schemas.microsoft.com/office/word/2018/wordml" xmlns:w16sdtdh="http://schemas.microsoft.com/office/word/2020/wordml/sdtdatahash" xmlns:w16se="http://schemas.microsoft.com/office/word/2015/wordml/symex" xmlns:wpg="http://schemas.microsoft.com/office/word/2010/wordprocessingGroup" xmlns:wpi="http://schemas.microsoft.com/office/word/2010/wordprocessingInk" xmlns:wne="http://schemas.microsoft.com/office/word/2006/wordml" xmlns:wps="http://schemas.microsoft.com/office/word/2010/wordprocessingShape" mc:Ignorable="w14 w15 w16se w16cid w16 w16cex w16sdtdh wp14">
+<w:hdr xmlns:wpc="http://schemas.microsoft.com/office/word/2010/wordprocessingCanvas" xmlns:cx="http://schemas.microsoft.com/office/drawing/2014/chartex" xmlns:cx1="http://schemas.microsoft.com/office/drawing/2015/9/8/chartex" xmlns:cx2="http://schemas.microsoft.com/office/drawing/2015/10/21/chartex" xmlns:cx3="http://schemas.microsoft.com/office/drawing/2016/5/9/chartex" xmlns:cx4="http://schemas.microsoft.com/office/drawing/2016/5/10/chartex" xmlns:cx5="http://schemas.microsoft.com/office/drawing/2016/5/11/chartex" xmlns:cx6="http://schemas.microsoft.com/office/drawing/2016/5/12/chartex" xmlns:cx7="http://schemas.microsoft.com/office/drawing/2016/5/13/chartex" xmlns:cx8="http://schemas.microsoft.com/office/drawing/2016/5/14/chartex" xmlns:mc="http://schemas.openxmlformats.org/markup-compatibility/2006" xmlns:aink="http://schemas.microsoft.com/office/drawing/2016/ink" xmlns:am3d="http://schemas.microsoft.com/office/drawing/2017/model3d" xmlns:o="urn:schemas-microsoft-com:office:office" xmlns:oel="http://schemas.microsoft.com/office/2019/extlst" xmlns:r="http://schemas.openxmlformats.org/officeDocument/2006/relationships" xmlns:m="http://schemas.openxmlformats.org/officeDocument/2006/math" xmlns:v="urn:schemas-microsoft-com:vml" xmlns:wp14="http://schemas.microsoft.com/office/word/2010/wordprocessingDrawing" xmlns:wp="http://schemas.openxmlformats.org/drawingml/2006/wordprocessingDrawing" xmlns:w10="urn:schemas-microsoft-com:office:word" xmlns:w="http://schemas.openxmlformats.org/wordprocessingml/2006/main" xmlns:w14="http://schemas.microsoft.com/office/word/2010/wordml" xmlns:w15="http://schemas.microsoft.com/office/word/2012/wordml" xmlns:w16cex="http://schemas.microsoft.com/office/word/2018/wordml/cex" xmlns:w16cid="http://schemas.microsoft.com/office/word/2016/wordml/cid" xmlns:w16="http://schemas.microsoft.com/office/word/2018/wordml" xmlns:w16du="http://schemas.microsoft.com/office/word/2023/wordml/word16du" xmlns:w16sdtdh="http://schemas.microsoft.com/office/word/2020/wordml/sdtdatahash" xmlns:w16se="http://schemas.microsoft.com/office/word/2015/wordml/symex" xmlns:wpg="http://schemas.microsoft.com/office/word/2010/wordprocessingGroup" xmlns:wpi="http://schemas.microsoft.com/office/word/2010/wordprocessingInk" xmlns:wne="http://schemas.microsoft.com/office/word/2006/wordml" xmlns:wps="http://schemas.microsoft.com/office/word/2010/wordprocessingShape" mc:Ignorable="w14 w15 w16se w16cid w16 w16cex w16sdtdh w16du wp14">
+  <w:p>
+    <w:pPr>
+      <w:pStyle w:val="Encabezado"/>
+    </w:pPr>
+  </w:p>
+</w:hdr>
+</file>
+
+<file path=word/header2.xml><?xml version="1.0" encoding="utf-8"?>
+<w:hdr xmlns:wpc="http://schemas.microsoft.com/office/word/2010/wordprocessingCanvas" xmlns:cx="http://schemas.microsoft.com/office/drawing/2014/chartex" xmlns:cx1="http://schemas.microsoft.com/office/drawing/2015/9/8/chartex" xmlns:cx2="http://schemas.microsoft.com/office/drawing/2015/10/21/chartex" xmlns:cx3="http://schemas.microsoft.com/office/drawing/2016/5/9/chartex" xmlns:cx4="http://schemas.microsoft.com/office/drawing/2016/5/10/chartex" xmlns:cx5="http://schemas.microsoft.com/office/drawing/2016/5/11/chartex" xmlns:cx6="http://schemas.microsoft.com/office/drawing/2016/5/12/chartex" xmlns:cx7="http://schemas.microsoft.com/office/drawing/2016/5/13/chartex" xmlns:cx8="http://schemas.microsoft.com/office/drawing/2016/5/14/chartex" xmlns:mc="http://schemas.openxmlformats.org/markup-compatibility/2006" xmlns:aink="http://schemas.microsoft.com/office/drawing/2016/ink" xmlns:am3d="http://schemas.microsoft.com/office/drawing/2017/model3d" xmlns:o="urn:schemas-microsoft-com:office:office" xmlns:oel="http://schemas.microsoft.com/office/2019/extlst" xmlns:r="http://schemas.openxmlformats.org/officeDocument/2006/relationships" xmlns:m="http://schemas.openxmlformats.org/officeDocument/2006/math" xmlns:v="urn:schemas-microsoft-com:vml" xmlns:wp14="http://schemas.microsoft.com/office/word/2010/wordprocessingDrawing" xmlns:wp="http://schemas.openxmlformats.org/drawingml/2006/wordprocessingDrawing" xmlns:w10="urn:schemas-microsoft-com:office:word" xmlns:w="http://schemas.openxmlformats.org/wordprocessingml/2006/main" xmlns:w14="http://schemas.microsoft.com/office/word/2010/wordml" xmlns:w15="http://schemas.microsoft.com/office/word/2012/wordml" xmlns:w16cex="http://schemas.microsoft.com/office/word/2018/wordml/cex" xmlns:w16cid="http://schemas.microsoft.com/office/word/2016/wordml/cid" xmlns:w16="http://schemas.microsoft.com/office/word/2018/wordml" xmlns:w16du="http://schemas.microsoft.com/office/word/2023/wordml/word16du" xmlns:w16sdtdh="http://schemas.microsoft.com/office/word/2020/wordml/sdtdatahash" xmlns:w16se="http://schemas.microsoft.com/office/word/2015/wordml/symex" xmlns:wpg="http://schemas.microsoft.com/office/word/2010/wordprocessingGroup" xmlns:wpi="http://schemas.microsoft.com/office/word/2010/wordprocessingInk" xmlns:wne="http://schemas.microsoft.com/office/word/2006/wordml" xmlns:wps="http://schemas.microsoft.com/office/word/2010/wordprocessingShape" mc:Ignorable="w14 w15 w16se w16cid w16 w16cex w16sdtdh w16du wp14">
   <w:p>
     <w:pPr>
       <w:tabs>
@@ -42631,6 +44082,7 @@
         <w:tab w:val="right" w:pos="8838"/>
       </w:tabs>
       <w:spacing w:line="240" w:lineRule="auto"/>
+      <w:jc w:val="center"/>
       <w:rPr>
         <w:color w:val="000000"/>
       </w:rPr>
@@ -42641,46 +44093,52 @@
         <w:color w:val="000000"/>
       </w:rPr>
       <w:drawing>
-        <wp:anchor distT="0" distB="0" distL="114300" distR="114300" simplePos="0" relativeHeight="251659264" behindDoc="0" locked="0" layoutInCell="1" allowOverlap="1" wp14:anchorId="43B5E6FB" wp14:editId="346B08EB">
-          <wp:simplePos x="0" y="0"/>
-          <wp:positionH relativeFrom="margin">
-            <wp:align>center</wp:align>
-          </wp:positionH>
-          <wp:positionV relativeFrom="page">
-            <wp:posOffset>276225</wp:posOffset>
-          </wp:positionV>
-          <wp:extent cx="629920" cy="588645"/>
-          <wp:effectExtent l="0" t="0" r="0" b="0"/>
-          <wp:wrapNone/>
-          <wp:docPr id="82" name="image1.png"/>
-          <wp:cNvGraphicFramePr/>
+        <wp:inline distT="0" distB="0" distL="0" distR="0" wp14:anchorId="2A47AE39" wp14:editId="2A23FE2D">
+          <wp:extent cx="468923" cy="468923"/>
+          <wp:effectExtent l="0" t="0" r="7620" b="7620"/>
+          <wp:docPr id="1640143394" name="Imagen 9"/>
+          <wp:cNvGraphicFramePr>
+            <a:graphicFrameLocks xmlns:a="http://schemas.openxmlformats.org/drawingml/2006/main" noChangeAspect="1"/>
+          </wp:cNvGraphicFramePr>
           <a:graphic xmlns:a="http://schemas.openxmlformats.org/drawingml/2006/main">
             <a:graphicData uri="http://schemas.openxmlformats.org/drawingml/2006/picture">
               <pic:pic xmlns:pic="http://schemas.openxmlformats.org/drawingml/2006/picture">
                 <pic:nvPicPr>
-                  <pic:cNvPr id="82" name="image1.png"/>
-                  <pic:cNvPicPr preferRelativeResize="0"/>
+                  <pic:cNvPr id="0" name="Picture 1"/>
+                  <pic:cNvPicPr>
+                    <a:picLocks noChangeAspect="1" noChangeArrowheads="1"/>
+                  </pic:cNvPicPr>
                 </pic:nvPicPr>
                 <pic:blipFill>
-                  <a:blip r:embed="rId1"/>
-                  <a:srcRect l="88752" t="-3394"/>
+                  <a:blip r:embed="rId1">
+                    <a:extLst>
+                      <a:ext uri="{28A0092B-C50C-407E-A947-70E740481C1C}">
+                        <a14:useLocalDpi xmlns:a14="http://schemas.microsoft.com/office/drawing/2010/main" val="0"/>
+                      </a:ext>
+                    </a:extLst>
+                  </a:blip>
+                  <a:srcRect/>
                   <a:stretch>
                     <a:fillRect/>
                   </a:stretch>
                 </pic:blipFill>
-                <pic:spPr>
+                <pic:spPr bwMode="auto">
                   <a:xfrm>
                     <a:off x="0" y="0"/>
-                    <a:ext cx="629920" cy="588645"/>
+                    <a:ext cx="474885" cy="474885"/>
                   </a:xfrm>
                   <a:prstGeom prst="rect">
                     <a:avLst/>
                   </a:prstGeom>
+                  <a:noFill/>
+                  <a:ln>
+                    <a:noFill/>
+                  </a:ln>
                 </pic:spPr>
               </pic:pic>
             </a:graphicData>
           </a:graphic>
-        </wp:anchor>
+        </wp:inline>
       </w:drawing>
     </w:r>
   </w:p>
@@ -42699,8 +44157,18 @@
 </w:hdr>
 </file>
 
+<file path=word/header3.xml><?xml version="1.0" encoding="utf-8"?>
+<w:hdr xmlns:wpc="http://schemas.microsoft.com/office/word/2010/wordprocessingCanvas" xmlns:cx="http://schemas.microsoft.com/office/drawing/2014/chartex" xmlns:cx1="http://schemas.microsoft.com/office/drawing/2015/9/8/chartex" xmlns:cx2="http://schemas.microsoft.com/office/drawing/2015/10/21/chartex" xmlns:cx3="http://schemas.microsoft.com/office/drawing/2016/5/9/chartex" xmlns:cx4="http://schemas.microsoft.com/office/drawing/2016/5/10/chartex" xmlns:cx5="http://schemas.microsoft.com/office/drawing/2016/5/11/chartex" xmlns:cx6="http://schemas.microsoft.com/office/drawing/2016/5/12/chartex" xmlns:cx7="http://schemas.microsoft.com/office/drawing/2016/5/13/chartex" xmlns:cx8="http://schemas.microsoft.com/office/drawing/2016/5/14/chartex" xmlns:mc="http://schemas.openxmlformats.org/markup-compatibility/2006" xmlns:aink="http://schemas.microsoft.com/office/drawing/2016/ink" xmlns:am3d="http://schemas.microsoft.com/office/drawing/2017/model3d" xmlns:o="urn:schemas-microsoft-com:office:office" xmlns:oel="http://schemas.microsoft.com/office/2019/extlst" xmlns:r="http://schemas.openxmlformats.org/officeDocument/2006/relationships" xmlns:m="http://schemas.openxmlformats.org/officeDocument/2006/math" xmlns:v="urn:schemas-microsoft-com:vml" xmlns:wp14="http://schemas.microsoft.com/office/word/2010/wordprocessingDrawing" xmlns:wp="http://schemas.openxmlformats.org/drawingml/2006/wordprocessingDrawing" xmlns:w10="urn:schemas-microsoft-com:office:word" xmlns:w="http://schemas.openxmlformats.org/wordprocessingml/2006/main" xmlns:w14="http://schemas.microsoft.com/office/word/2010/wordml" xmlns:w15="http://schemas.microsoft.com/office/word/2012/wordml" xmlns:w16cex="http://schemas.microsoft.com/office/word/2018/wordml/cex" xmlns:w16cid="http://schemas.microsoft.com/office/word/2016/wordml/cid" xmlns:w16="http://schemas.microsoft.com/office/word/2018/wordml" xmlns:w16du="http://schemas.microsoft.com/office/word/2023/wordml/word16du" xmlns:w16sdtdh="http://schemas.microsoft.com/office/word/2020/wordml/sdtdatahash" xmlns:w16se="http://schemas.microsoft.com/office/word/2015/wordml/symex" xmlns:wpg="http://schemas.microsoft.com/office/word/2010/wordprocessingGroup" xmlns:wpi="http://schemas.microsoft.com/office/word/2010/wordprocessingInk" xmlns:wne="http://schemas.microsoft.com/office/word/2006/wordml" xmlns:wps="http://schemas.microsoft.com/office/word/2010/wordprocessingShape" mc:Ignorable="w14 w15 w16se w16cid w16 w16cex w16sdtdh w16du wp14">
+  <w:p>
+    <w:pPr>
+      <w:pStyle w:val="Encabezado"/>
+    </w:pPr>
+  </w:p>
+</w:hdr>
+</file>
+
 <file path=word/numbering.xml><?xml version="1.0" encoding="utf-8"?>
-<w:numbering xmlns:wpc="http://schemas.microsoft.com/office/word/2010/wordprocessingCanvas" xmlns:cx="http://schemas.microsoft.com/office/drawing/2014/chartex" xmlns:cx1="http://schemas.microsoft.com/office/drawing/2015/9/8/chartex" xmlns:cx2="http://schemas.microsoft.com/office/drawing/2015/10/21/chartex" xmlns:cx3="http://schemas.microsoft.com/office/drawing/2016/5/9/chartex" xmlns:cx4="http://schemas.microsoft.com/office/drawing/2016/5/10/chartex" xmlns:cx5="http://schemas.microsoft.com/office/drawing/2016/5/11/chartex" xmlns:cx6="http://schemas.microsoft.com/office/drawing/2016/5/12/chartex" xmlns:cx7="http://schemas.microsoft.com/office/drawing/2016/5/13/chartex" xmlns:cx8="http://schemas.microsoft.com/office/drawing/2016/5/14/chartex" xmlns:mc="http://schemas.openxmlformats.org/markup-compatibility/2006" xmlns:aink="http://schemas.microsoft.com/office/drawing/2016/ink" xmlns:am3d="http://schemas.microsoft.com/office/drawing/2017/model3d" xmlns:o="urn:schemas-microsoft-com:office:office" xmlns:oel="http://schemas.microsoft.com/office/2019/extlst" xmlns:r="http://schemas.openxmlformats.org/officeDocument/2006/relationships" xmlns:m="http://schemas.openxmlformats.org/officeDocument/2006/math" xmlns:v="urn:schemas-microsoft-com:vml" xmlns:wp14="http://schemas.microsoft.com/office/word/2010/wordprocessingDrawing" xmlns:wp="http://schemas.openxmlformats.org/drawingml/2006/wordprocessingDrawing" xmlns:w10="urn:schemas-microsoft-com:office:word" xmlns:w="http://schemas.openxmlformats.org/wordprocessingml/2006/main" xmlns:w14="http://schemas.microsoft.com/office/word/2010/wordml" xmlns:w15="http://schemas.microsoft.com/office/word/2012/wordml" xmlns:w16cex="http://schemas.microsoft.com/office/word/2018/wordml/cex" xmlns:w16cid="http://schemas.microsoft.com/office/word/2016/wordml/cid" xmlns:w16="http://schemas.microsoft.com/office/word/2018/wordml" xmlns:w16sdtdh="http://schemas.microsoft.com/office/word/2020/wordml/sdtdatahash" xmlns:w16se="http://schemas.microsoft.com/office/word/2015/wordml/symex" xmlns:wpg="http://schemas.microsoft.com/office/word/2010/wordprocessingGroup" xmlns:wpi="http://schemas.microsoft.com/office/word/2010/wordprocessingInk" xmlns:wne="http://schemas.microsoft.com/office/word/2006/wordml" xmlns:wps="http://schemas.microsoft.com/office/word/2010/wordprocessingShape" mc:Ignorable="w14 w15 w16se w16cid w16 w16cex w16sdtdh wp14">
+<w:numbering xmlns:wpc="http://schemas.microsoft.com/office/word/2010/wordprocessingCanvas" xmlns:cx="http://schemas.microsoft.com/office/drawing/2014/chartex" xmlns:cx1="http://schemas.microsoft.com/office/drawing/2015/9/8/chartex" xmlns:cx2="http://schemas.microsoft.com/office/drawing/2015/10/21/chartex" xmlns:cx3="http://schemas.microsoft.com/office/drawing/2016/5/9/chartex" xmlns:cx4="http://schemas.microsoft.com/office/drawing/2016/5/10/chartex" xmlns:cx5="http://schemas.microsoft.com/office/drawing/2016/5/11/chartex" xmlns:cx6="http://schemas.microsoft.com/office/drawing/2016/5/12/chartex" xmlns:cx7="http://schemas.microsoft.com/office/drawing/2016/5/13/chartex" xmlns:cx8="http://schemas.microsoft.com/office/drawing/2016/5/14/chartex" xmlns:mc="http://schemas.openxmlformats.org/markup-compatibility/2006" xmlns:aink="http://schemas.microsoft.com/office/drawing/2016/ink" xmlns:am3d="http://schemas.microsoft.com/office/drawing/2017/model3d" xmlns:o="urn:schemas-microsoft-com:office:office" xmlns:oel="http://schemas.microsoft.com/office/2019/extlst" xmlns:r="http://schemas.openxmlformats.org/officeDocument/2006/relationships" xmlns:m="http://schemas.openxmlformats.org/officeDocument/2006/math" xmlns:v="urn:schemas-microsoft-com:vml" xmlns:wp14="http://schemas.microsoft.com/office/word/2010/wordprocessingDrawing" xmlns:wp="http://schemas.openxmlformats.org/drawingml/2006/wordprocessingDrawing" xmlns:w10="urn:schemas-microsoft-com:office:word" xmlns:w="http://schemas.openxmlformats.org/wordprocessingml/2006/main" xmlns:w14="http://schemas.microsoft.com/office/word/2010/wordml" xmlns:w15="http://schemas.microsoft.com/office/word/2012/wordml" xmlns:w16cex="http://schemas.microsoft.com/office/word/2018/wordml/cex" xmlns:w16cid="http://schemas.microsoft.com/office/word/2016/wordml/cid" xmlns:w16="http://schemas.microsoft.com/office/word/2018/wordml" xmlns:w16du="http://schemas.microsoft.com/office/word/2023/wordml/word16du" xmlns:w16sdtdh="http://schemas.microsoft.com/office/word/2020/wordml/sdtdatahash" xmlns:w16se="http://schemas.microsoft.com/office/word/2015/wordml/symex" xmlns:wpg="http://schemas.microsoft.com/office/word/2010/wordprocessingGroup" xmlns:wpi="http://schemas.microsoft.com/office/word/2010/wordprocessingInk" xmlns:wne="http://schemas.microsoft.com/office/word/2006/wordml" xmlns:wps="http://schemas.microsoft.com/office/word/2010/wordprocessingShape" mc:Ignorable="w14 w15 w16se w16cid w16 w16cex w16sdtdh w16du wp14">
   <w:abstractNum w:abstractNumId="0" w15:restartNumberingAfterBreak="0">
     <w:nsid w:val="0610320B"/>
     <w:multiLevelType w:val="multilevel"/>
@@ -43849,7 +45317,7 @@
 </file>
 
 <file path=word/people.xml><?xml version="1.0" encoding="utf-8"?>
-<w15:people xmlns:wpc="http://schemas.microsoft.com/office/word/2010/wordprocessingCanvas" xmlns:cx="http://schemas.microsoft.com/office/drawing/2014/chartex" xmlns:cx1="http://schemas.microsoft.com/office/drawing/2015/9/8/chartex" xmlns:cx2="http://schemas.microsoft.com/office/drawing/2015/10/21/chartex" xmlns:cx3="http://schemas.microsoft.com/office/drawing/2016/5/9/chartex" xmlns:cx4="http://schemas.microsoft.com/office/drawing/2016/5/10/chartex" xmlns:cx5="http://schemas.microsoft.com/office/drawing/2016/5/11/chartex" xmlns:cx6="http://schemas.microsoft.com/office/drawing/2016/5/12/chartex" xmlns:cx7="http://schemas.microsoft.com/office/drawing/2016/5/13/chartex" xmlns:cx8="http://schemas.microsoft.com/office/drawing/2016/5/14/chartex" xmlns:mc="http://schemas.openxmlformats.org/markup-compatibility/2006" xmlns:aink="http://schemas.microsoft.com/office/drawing/2016/ink" xmlns:am3d="http://schemas.microsoft.com/office/drawing/2017/model3d" xmlns:o="urn:schemas-microsoft-com:office:office" xmlns:oel="http://schemas.microsoft.com/office/2019/extlst" xmlns:r="http://schemas.openxmlformats.org/officeDocument/2006/relationships" xmlns:m="http://schemas.openxmlformats.org/officeDocument/2006/math" xmlns:v="urn:schemas-microsoft-com:vml" xmlns:wp14="http://schemas.microsoft.com/office/word/2010/wordprocessingDrawing" xmlns:wp="http://schemas.openxmlformats.org/drawingml/2006/wordprocessingDrawing" xmlns:w10="urn:schemas-microsoft-com:office:word" xmlns:w="http://schemas.openxmlformats.org/wordprocessingml/2006/main" xmlns:w14="http://schemas.microsoft.com/office/word/2010/wordml" xmlns:w15="http://schemas.microsoft.com/office/word/2012/wordml" xmlns:w16cex="http://schemas.microsoft.com/office/word/2018/wordml/cex" xmlns:w16cid="http://schemas.microsoft.com/office/word/2016/wordml/cid" xmlns:w16="http://schemas.microsoft.com/office/word/2018/wordml" xmlns:w16sdtdh="http://schemas.microsoft.com/office/word/2020/wordml/sdtdatahash" xmlns:w16se="http://schemas.microsoft.com/office/word/2015/wordml/symex" xmlns:wpg="http://schemas.microsoft.com/office/word/2010/wordprocessingGroup" xmlns:wpi="http://schemas.microsoft.com/office/word/2010/wordprocessingInk" xmlns:wne="http://schemas.microsoft.com/office/word/2006/wordml" xmlns:wps="http://schemas.microsoft.com/office/word/2010/wordprocessingShape" mc:Ignorable="w14 w15 w16se w16cid w16 w16cex w16sdtdh wp14">
+<w15:people xmlns:wpc="http://schemas.microsoft.com/office/word/2010/wordprocessingCanvas" xmlns:cx="http://schemas.microsoft.com/office/drawing/2014/chartex" xmlns:cx1="http://schemas.microsoft.com/office/drawing/2015/9/8/chartex" xmlns:cx2="http://schemas.microsoft.com/office/drawing/2015/10/21/chartex" xmlns:cx3="http://schemas.microsoft.com/office/drawing/2016/5/9/chartex" xmlns:cx4="http://schemas.microsoft.com/office/drawing/2016/5/10/chartex" xmlns:cx5="http://schemas.microsoft.com/office/drawing/2016/5/11/chartex" xmlns:cx6="http://schemas.microsoft.com/office/drawing/2016/5/12/chartex" xmlns:cx7="http://schemas.microsoft.com/office/drawing/2016/5/13/chartex" xmlns:cx8="http://schemas.microsoft.com/office/drawing/2016/5/14/chartex" xmlns:mc="http://schemas.openxmlformats.org/markup-compatibility/2006" xmlns:aink="http://schemas.microsoft.com/office/drawing/2016/ink" xmlns:am3d="http://schemas.microsoft.com/office/drawing/2017/model3d" xmlns:o="urn:schemas-microsoft-com:office:office" xmlns:oel="http://schemas.microsoft.com/office/2019/extlst" xmlns:r="http://schemas.openxmlformats.org/officeDocument/2006/relationships" xmlns:m="http://schemas.openxmlformats.org/officeDocument/2006/math" xmlns:v="urn:schemas-microsoft-com:vml" xmlns:wp14="http://schemas.microsoft.com/office/word/2010/wordprocessingDrawing" xmlns:wp="http://schemas.openxmlformats.org/drawingml/2006/wordprocessingDrawing" xmlns:w10="urn:schemas-microsoft-com:office:word" xmlns:w="http://schemas.openxmlformats.org/wordprocessingml/2006/main" xmlns:w14="http://schemas.microsoft.com/office/word/2010/wordml" xmlns:w15="http://schemas.microsoft.com/office/word/2012/wordml" xmlns:w16cex="http://schemas.microsoft.com/office/word/2018/wordml/cex" xmlns:w16cid="http://schemas.microsoft.com/office/word/2016/wordml/cid" xmlns:w16="http://schemas.microsoft.com/office/word/2018/wordml" xmlns:w16du="http://schemas.microsoft.com/office/word/2023/wordml/word16du" xmlns:w16sdtdh="http://schemas.microsoft.com/office/word/2020/wordml/sdtdatahash" xmlns:w16se="http://schemas.microsoft.com/office/word/2015/wordml/symex" xmlns:wpg="http://schemas.microsoft.com/office/word/2010/wordprocessingGroup" xmlns:wpi="http://schemas.microsoft.com/office/word/2010/wordprocessingInk" xmlns:wne="http://schemas.microsoft.com/office/word/2006/wordml" xmlns:wps="http://schemas.microsoft.com/office/word/2010/wordprocessingShape" mc:Ignorable="w14 w15 w16se w16cid w16 w16cex w16sdtdh w16du wp14">
   <w15:person w15:author="maritza.paz.c@gmail.com">
     <w15:presenceInfo w15:providerId="None" w15:userId="maritza.paz.c@gmail.com"/>
   </w15:person>
@@ -43862,11 +45330,14 @@
   <w15:person w15:author="carolina">
     <w15:presenceInfo w15:providerId="None" w15:userId="carolina"/>
   </w15:person>
+  <w15:person w15:author="Carolina">
+    <w15:presenceInfo w15:providerId="AD" w15:userId="S::cjimenezs@sena.edu.co::3cfa265c-d4ff-4840-b426-36d1ac024410"/>
+  </w15:person>
 </w15:people>
 </file>
 
 <file path=word/styles.xml><?xml version="1.0" encoding="utf-8"?>
-<w:styles xmlns:mc="http://schemas.openxmlformats.org/markup-compatibility/2006" xmlns:r="http://schemas.openxmlformats.org/officeDocument/2006/relationships" xmlns:w="http://schemas.openxmlformats.org/wordprocessingml/2006/main" xmlns:w14="http://schemas.microsoft.com/office/word/2010/wordml" xmlns:w15="http://schemas.microsoft.com/office/word/2012/wordml" xmlns:w16cex="http://schemas.microsoft.com/office/word/2018/wordml/cex" xmlns:w16cid="http://schemas.microsoft.com/office/word/2016/wordml/cid" xmlns:w16="http://schemas.microsoft.com/office/word/2018/wordml" xmlns:w16sdtdh="http://schemas.microsoft.com/office/word/2020/wordml/sdtdatahash" xmlns:w16se="http://schemas.microsoft.com/office/word/2015/wordml/symex" mc:Ignorable="w14 w15 w16se w16cid w16 w16cex w16sdtdh">
+<w:styles xmlns:mc="http://schemas.openxmlformats.org/markup-compatibility/2006" xmlns:r="http://schemas.openxmlformats.org/officeDocument/2006/relationships" xmlns:w="http://schemas.openxmlformats.org/wordprocessingml/2006/main" xmlns:w14="http://schemas.microsoft.com/office/word/2010/wordml" xmlns:w15="http://schemas.microsoft.com/office/word/2012/wordml" xmlns:w16cex="http://schemas.microsoft.com/office/word/2018/wordml/cex" xmlns:w16cid="http://schemas.microsoft.com/office/word/2016/wordml/cid" xmlns:w16="http://schemas.microsoft.com/office/word/2018/wordml" xmlns:w16du="http://schemas.microsoft.com/office/word/2023/wordml/word16du" xmlns:w16sdtdh="http://schemas.microsoft.com/office/word/2020/wordml/sdtdatahash" xmlns:w16se="http://schemas.microsoft.com/office/word/2015/wordml/symex" mc:Ignorable="w14 w15 w16se w16cid w16 w16cex w16sdtdh w16du">
   <w:docDefaults>
     <w:rPrDefault>
       <w:rPr>
@@ -44470,7 +45941,6 @@
     <w:basedOn w:val="Normal"/>
     <w:link w:val="TextocomentarioCar"/>
     <w:uiPriority w:val="99"/>
-    <w:semiHidden/>
     <w:unhideWhenUsed/>
     <w:qFormat/>
     <w:pPr>
@@ -44962,7 +46432,6 @@
     <w:basedOn w:val="Fuentedeprrafopredeter"/>
     <w:link w:val="Textocomentario"/>
     <w:uiPriority w:val="99"/>
-    <w:semiHidden/>
     <w:qFormat/>
     <w:rPr>
       <w:sz w:val="20"/>
@@ -45234,6 +46703,18 @@
     <w:tcPr>
       <w:shd w:val="clear" w:color="auto" w:fill="EDF2F8"/>
     </w:tcPr>
+  </w:style>
+  <w:style w:type="character" w:styleId="Mencinsinresolver">
+    <w:name w:val="Unresolved Mention"/>
+    <w:basedOn w:val="Fuentedeprrafopredeter"/>
+    <w:uiPriority w:val="99"/>
+    <w:semiHidden/>
+    <w:unhideWhenUsed/>
+    <w:rsid w:val="00B42B14"/>
+    <w:rPr>
+      <w:color w:val="605E5C"/>
+      <w:shd w:val="clear" w:color="auto" w:fill="E1DFDD"/>
+    </w:rPr>
   </w:style>
 </w:styles>
 </file>
@@ -45559,6 +47040,15 @@
 </file>
 
 <file path=customXml/item1.xml><?xml version="1.0" encoding="utf-8"?>
+<?mso-contentType ?>
+<FormTemplates xmlns="http://schemas.microsoft.com/sharepoint/v3/contenttype/forms">
+  <Display>DocumentLibraryForm</Display>
+  <Edit>DocumentLibraryForm</Edit>
+  <New>DocumentLibraryForm</New>
+</FormTemplates>
+</file>
+
+<file path=customXml/item2.xml><?xml version="1.0" encoding="utf-8"?>
 <ct:contentTypeSchema xmlns:ct="http://schemas.microsoft.com/office/2006/metadata/contentType" xmlns:ma="http://schemas.microsoft.com/office/2006/metadata/properties/metaAttributes" ct:_="" ma:_="" ma:contentTypeName="Documento" ma:contentTypeID="0x01010049282E1EDBE9234EA9E6D38F720E265F" ma:contentTypeVersion="15" ma:contentTypeDescription="Crear nuevo documento." ma:contentTypeScope="" ma:versionID="b31c7aa9eaf043a08b87120b3c4916e3">
   <xsd:schema xmlns:xsd="http://www.w3.org/2001/XMLSchema" xmlns:xs="http://www.w3.org/2001/XMLSchema" xmlns:p="http://schemas.microsoft.com/office/2006/metadata/properties" xmlns:ns2="cb45339b-ced9-4d0d-8f64-77573914d53b" xmlns:ns3="43a3ca16-9c26-4813-b83f-4aec9927b43f" targetNamespace="http://schemas.microsoft.com/office/2006/metadata/properties" ma:root="true" ma:fieldsID="3533d065b04d75c457075bc55f1f5315" ns2:_="" ns3:_="">
     <xsd:import namespace="cb45339b-ced9-4d0d-8f64-77573914d53b"/>
@@ -45793,15 +47283,6 @@
 </ct:contentTypeSchema>
 </file>
 
-<file path=customXml/item2.xml><?xml version="1.0" encoding="utf-8"?>
-<?mso-contentType ?>
-<FormTemplates xmlns="http://schemas.microsoft.com/sharepoint/v3/contenttype/forms">
-  <Display>DocumentLibraryForm</Display>
-  <Edit>DocumentLibraryForm</Edit>
-  <New>DocumentLibraryForm</New>
-</FormTemplates>
-</file>
-
 <file path=customXml/item3.xml><?xml version="1.0" encoding="utf-8"?>
 <p:properties xmlns:p="http://schemas.microsoft.com/office/2006/metadata/properties" xmlns:xsi="http://www.w3.org/2001/XMLSchema-instance" xmlns:pc="http://schemas.microsoft.com/office/infopath/2007/PartnerControls">
   <documentManagement>
@@ -45814,13 +47295,39 @@
 </file>
 
 <file path=customXml/itemProps1.xml><?xml version="1.0" encoding="utf-8"?>
-<ds:datastoreItem xmlns:ds="http://schemas.openxmlformats.org/officeDocument/2006/customXml" ds:itemID="{FE15FAD9-0FFE-4677-8FFA-1EBE5E1E972C}"/>
+<ds:datastoreItem xmlns:ds="http://schemas.openxmlformats.org/officeDocument/2006/customXml" ds:itemID="{1F5547CD-7E7C-45AB-B2FA-9200F1CB7A33}">
+  <ds:schemaRefs>
+    <ds:schemaRef ds:uri="http://schemas.microsoft.com/sharepoint/v3/contenttype/forms"/>
+  </ds:schemaRefs>
+</ds:datastoreItem>
 </file>
 
 <file path=customXml/itemProps2.xml><?xml version="1.0" encoding="utf-8"?>
-<ds:datastoreItem xmlns:ds="http://schemas.openxmlformats.org/officeDocument/2006/customXml" ds:itemID="{1F5547CD-7E7C-45AB-B2FA-9200F1CB7A33}"/>
+<ds:datastoreItem xmlns:ds="http://schemas.openxmlformats.org/officeDocument/2006/customXml" ds:itemID="{FE15FAD9-0FFE-4677-8FFA-1EBE5E1E972C}">
+  <ds:schemaRefs>
+    <ds:schemaRef ds:uri="http://schemas.microsoft.com/office/2006/metadata/contentType"/>
+    <ds:schemaRef ds:uri="http://schemas.microsoft.com/office/2006/metadata/properties/metaAttributes"/>
+    <ds:schemaRef ds:uri="http://www.w3.org/2001/XMLSchema"/>
+    <ds:schemaRef ds:uri="http://schemas.microsoft.com/office/2006/metadata/properties"/>
+    <ds:schemaRef ds:uri="cb45339b-ced9-4d0d-8f64-77573914d53b"/>
+    <ds:schemaRef ds:uri="43a3ca16-9c26-4813-b83f-4aec9927b43f"/>
+    <ds:schemaRef ds:uri="http://schemas.microsoft.com/office/2006/documentManagement/types"/>
+    <ds:schemaRef ds:uri="http://schemas.microsoft.com/office/infopath/2007/PartnerControls"/>
+    <ds:schemaRef ds:uri="http://schemas.openxmlformats.org/package/2006/metadata/core-properties"/>
+    <ds:schemaRef ds:uri="http://purl.org/dc/elements/1.1/"/>
+    <ds:schemaRef ds:uri="http://purl.org/dc/terms/"/>
+    <ds:schemaRef ds:uri="http://schemas.microsoft.com/internal/obd"/>
+  </ds:schemaRefs>
+</ds:datastoreItem>
 </file>
 
 <file path=customXml/itemProps3.xml><?xml version="1.0" encoding="utf-8"?>
-<ds:datastoreItem xmlns:ds="http://schemas.openxmlformats.org/officeDocument/2006/customXml" ds:itemID="{FF3FDE6C-800E-413B-8424-564763DC763D}"/>
+<ds:datastoreItem xmlns:ds="http://schemas.openxmlformats.org/officeDocument/2006/customXml" ds:itemID="{FF3FDE6C-800E-413B-8424-564763DC763D}">
+  <ds:schemaRefs>
+    <ds:schemaRef ds:uri="http://schemas.microsoft.com/office/2006/metadata/properties"/>
+    <ds:schemaRef ds:uri="http://schemas.microsoft.com/office/infopath/2007/PartnerControls"/>
+    <ds:schemaRef ds:uri="cb45339b-ced9-4d0d-8f64-77573914d53b"/>
+    <ds:schemaRef ds:uri="43a3ca16-9c26-4813-b83f-4aec9927b43f"/>
+  </ds:schemaRefs>
+</ds:datastoreItem>
 </file>